--- a/Diagrams/Diagrams/Use Case full description.docx
+++ b/Diagrams/Diagrams/Use Case full description.docx
@@ -1,6 +1,6 @@
 
 <file path=word/document.xml><?xml version="1.0" encoding="utf-8"?>
-<w:document xmlns:wpc="http://schemas.microsoft.com/office/word/2010/wordprocessingCanvas" xmlns:cx="http://schemas.microsoft.com/office/drawing/2014/chartex" xmlns:cx1="http://schemas.microsoft.com/office/drawing/2015/9/8/chartex" xmlns:cx2="http://schemas.microsoft.com/office/drawing/2015/10/21/chartex" xmlns:cx3="http://schemas.microsoft.com/office/drawing/2016/5/9/chartex" xmlns:cx4="http://schemas.microsoft.com/office/drawing/2016/5/10/chartex" xmlns:cx5="http://schemas.microsoft.com/office/drawing/2016/5/11/chartex" xmlns:mc="http://schemas.openxmlformats.org/markup-compatibility/2006" xmlns:o="urn:schemas-microsoft-com:office:office" xmlns:r="http://schemas.openxmlformats.org/officeDocument/2006/relationships" xmlns:m="http://schemas.openxmlformats.org/officeDocument/2006/math" xmlns:v="urn:schemas-microsoft-com:vml" xmlns:wp14="http://schemas.microsoft.com/office/word/2010/wordprocessingDrawing" xmlns:wp="http://schemas.openxmlformats.org/drawingml/2006/wordprocessingDrawing" xmlns:w10="urn:schemas-microsoft-com:office:word" xmlns:w="http://schemas.openxmlformats.org/wordprocessingml/2006/main" xmlns:w14="http://schemas.microsoft.com/office/word/2010/wordml" xmlns:w15="http://schemas.microsoft.com/office/word/2012/wordml" xmlns:w16se="http://schemas.microsoft.com/office/word/2015/wordml/symex" xmlns:wpg="http://schemas.microsoft.com/office/word/2010/wordprocessingGroup" xmlns:wpi="http://schemas.microsoft.com/office/word/2010/wordprocessingInk" xmlns:wne="http://schemas.microsoft.com/office/word/2006/wordml" xmlns:wps="http://schemas.microsoft.com/office/word/2010/wordprocessingShape" mc:Ignorable="w14 w15 w16se wp14">
+<w:document xmlns:wpc="http://schemas.microsoft.com/office/word/2010/wordprocessingCanvas" xmlns:mc="http://schemas.openxmlformats.org/markup-compatibility/2006" xmlns:o="urn:schemas-microsoft-com:office:office" xmlns:r="http://schemas.openxmlformats.org/officeDocument/2006/relationships" xmlns:m="http://schemas.openxmlformats.org/officeDocument/2006/math" xmlns:v="urn:schemas-microsoft-com:vml" xmlns:wp14="http://schemas.microsoft.com/office/word/2010/wordprocessingDrawing" xmlns:wp="http://schemas.openxmlformats.org/drawingml/2006/wordprocessingDrawing" xmlns:w10="urn:schemas-microsoft-com:office:word" xmlns:w="http://schemas.openxmlformats.org/wordprocessingml/2006/main" xmlns:w14="http://schemas.microsoft.com/office/word/2010/wordml" xmlns:wpg="http://schemas.microsoft.com/office/word/2010/wordprocessingGroup" xmlns:wpi="http://schemas.microsoft.com/office/word/2010/wordprocessingInk" xmlns:wne="http://schemas.microsoft.com/office/word/2006/wordml" xmlns:wps="http://schemas.microsoft.com/office/word/2010/wordprocessingShape" mc:Ignorable="w14 wp14">
   <w:body>
     <w:p>
       <w:pPr>
@@ -35,7 +35,394 @@
     <w:tbl>
       <w:tblPr>
         <w:tblStyle w:val="GridTable4-Accent21"/>
-        <w:tblpPr w:leftFromText="180" w:rightFromText="180" w:vertAnchor="page" w:horzAnchor="margin" w:tblpY="2328"/>
+        <w:tblpPr w:leftFromText="180" w:rightFromText="180" w:vertAnchor="page" w:horzAnchor="margin" w:tblpY="8941"/>
+        <w:tblW w:w="9479" w:type="dxa"/>
+        <w:tblLook w:val="04A0" w:firstRow="1" w:lastRow="0" w:firstColumn="1" w:lastColumn="0" w:noHBand="0" w:noVBand="1"/>
+      </w:tblPr>
+      <w:tblGrid>
+        <w:gridCol w:w="2053"/>
+        <w:gridCol w:w="7426"/>
+      </w:tblGrid>
+      <w:tr>
+        <w:trPr>
+          <w:cnfStyle w:val="100000000000" w:firstRow="1" w:lastRow="0" w:firstColumn="0" w:lastColumn="0" w:oddVBand="0" w:evenVBand="0" w:oddHBand="0" w:evenHBand="0" w:firstRowFirstColumn="0" w:firstRowLastColumn="0" w:lastRowFirstColumn="0" w:lastRowLastColumn="0"/>
+          <w:trHeight w:val="528"/>
+        </w:trPr>
+        <w:tc>
+          <w:tcPr>
+            <w:cnfStyle w:val="001000000000" w:firstRow="0" w:lastRow="0" w:firstColumn="1" w:lastColumn="0" w:oddVBand="0" w:evenVBand="0" w:oddHBand="0" w:evenHBand="0" w:firstRowFirstColumn="0" w:firstRowLastColumn="0" w:lastRowFirstColumn="0" w:lastRowLastColumn="0"/>
+            <w:tcW w:w="2053" w:type="dxa"/>
+          </w:tcPr>
+          <w:p>
+            <w:pPr>
+              <w:tabs>
+                <w:tab w:val="left" w:pos="1909"/>
+              </w:tabs>
+              <w:rPr>
+                <w:b w:val="0"/>
+                <w:sz w:val="24"/>
+                <w:szCs w:val="24"/>
+              </w:rPr>
+            </w:pPr>
+            <w:r>
+              <w:rPr>
+                <w:b w:val="0"/>
+                <w:sz w:val="24"/>
+                <w:szCs w:val="24"/>
+              </w:rPr>
+              <w:t>Use Case:</w:t>
+            </w:r>
+            <w:r>
+              <w:rPr>
+                <w:b w:val="0"/>
+                <w:sz w:val="24"/>
+                <w:szCs w:val="24"/>
+              </w:rPr>
+              <w:tab/>
+            </w:r>
+          </w:p>
+        </w:tc>
+        <w:tc>
+          <w:tcPr>
+            <w:tcW w:w="7426" w:type="dxa"/>
+          </w:tcPr>
+          <w:p>
+            <w:pPr>
+              <w:cnfStyle w:val="100000000000" w:firstRow="1" w:lastRow="0" w:firstColumn="0" w:lastColumn="0" w:oddVBand="0" w:evenVBand="0" w:oddHBand="0" w:evenHBand="0" w:firstRowFirstColumn="0" w:firstRowLastColumn="0" w:lastRowFirstColumn="0" w:lastRowLastColumn="0"/>
+              <w:rPr>
+                <w:sz w:val="24"/>
+                <w:szCs w:val="24"/>
+              </w:rPr>
+            </w:pPr>
+            <w:r>
+              <w:t>Scanning page</w:t>
+            </w:r>
+          </w:p>
+        </w:tc>
+      </w:tr>
+      <w:tr>
+        <w:trPr>
+          <w:cnfStyle w:val="000000100000" w:firstRow="0" w:lastRow="0" w:firstColumn="0" w:lastColumn="0" w:oddVBand="0" w:evenVBand="0" w:oddHBand="1" w:evenHBand="0" w:firstRowFirstColumn="0" w:firstRowLastColumn="0" w:lastRowFirstColumn="0" w:lastRowLastColumn="0"/>
+          <w:trHeight w:val="528"/>
+        </w:trPr>
+        <w:tc>
+          <w:tcPr>
+            <w:cnfStyle w:val="001000000000" w:firstRow="0" w:lastRow="0" w:firstColumn="1" w:lastColumn="0" w:oddVBand="0" w:evenVBand="0" w:oddHBand="0" w:evenHBand="0" w:firstRowFirstColumn="0" w:firstRowLastColumn="0" w:lastRowFirstColumn="0" w:lastRowLastColumn="0"/>
+            <w:tcW w:w="2053" w:type="dxa"/>
+          </w:tcPr>
+          <w:p>
+            <w:pPr>
+              <w:rPr>
+                <w:sz w:val="24"/>
+                <w:szCs w:val="24"/>
+              </w:rPr>
+            </w:pPr>
+            <w:r>
+              <w:rPr>
+                <w:sz w:val="24"/>
+                <w:szCs w:val="24"/>
+              </w:rPr>
+              <w:t>Actor:</w:t>
+            </w:r>
+          </w:p>
+        </w:tc>
+        <w:tc>
+          <w:tcPr>
+            <w:tcW w:w="7426" w:type="dxa"/>
+          </w:tcPr>
+          <w:p>
+            <w:pPr>
+              <w:cnfStyle w:val="000000100000" w:firstRow="0" w:lastRow="0" w:firstColumn="0" w:lastColumn="0" w:oddVBand="0" w:evenVBand="0" w:oddHBand="1" w:evenHBand="0" w:firstRowFirstColumn="0" w:firstRowLastColumn="0" w:lastRowFirstColumn="0" w:lastRowLastColumn="0"/>
+              <w:rPr>
+                <w:sz w:val="24"/>
+                <w:szCs w:val="24"/>
+              </w:rPr>
+            </w:pPr>
+            <w:r>
+              <w:rPr>
+                <w:sz w:val="24"/>
+                <w:szCs w:val="24"/>
+              </w:rPr>
+              <w:t>System</w:t>
+            </w:r>
+          </w:p>
+        </w:tc>
+      </w:tr>
+      <w:tr>
+        <w:trPr>
+          <w:trHeight w:val="528"/>
+        </w:trPr>
+        <w:tc>
+          <w:tcPr>
+            <w:cnfStyle w:val="001000000000" w:firstRow="0" w:lastRow="0" w:firstColumn="1" w:lastColumn="0" w:oddVBand="0" w:evenVBand="0" w:oddHBand="0" w:evenHBand="0" w:firstRowFirstColumn="0" w:firstRowLastColumn="0" w:lastRowFirstColumn="0" w:lastRowLastColumn="0"/>
+            <w:tcW w:w="2053" w:type="dxa"/>
+          </w:tcPr>
+          <w:p>
+            <w:pPr>
+              <w:rPr>
+                <w:sz w:val="24"/>
+                <w:szCs w:val="24"/>
+              </w:rPr>
+            </w:pPr>
+            <w:r>
+              <w:rPr>
+                <w:sz w:val="24"/>
+                <w:szCs w:val="24"/>
+              </w:rPr>
+              <w:t>Description:</w:t>
+            </w:r>
+          </w:p>
+        </w:tc>
+        <w:tc>
+          <w:tcPr>
+            <w:tcW w:w="7426" w:type="dxa"/>
+          </w:tcPr>
+          <w:p>
+            <w:pPr>
+              <w:cnfStyle w:val="000000000000" w:firstRow="0" w:lastRow="0" w:firstColumn="0" w:lastColumn="0" w:oddVBand="0" w:evenVBand="0" w:oddHBand="0" w:evenHBand="0" w:firstRowFirstColumn="0" w:firstRowLastColumn="0" w:lastRowFirstColumn="0" w:lastRowLastColumn="0"/>
+              <w:rPr>
+                <w:sz w:val="24"/>
+                <w:szCs w:val="24"/>
+              </w:rPr>
+            </w:pPr>
+            <w:r>
+              <w:rPr>
+                <w:sz w:val="24"/>
+                <w:szCs w:val="24"/>
+              </w:rPr>
+              <w:t xml:space="preserve">The system will scan the </w:t>
+            </w:r>
+            <w:r>
+              <w:rPr>
+                <w:sz w:val="24"/>
+                <w:szCs w:val="24"/>
+              </w:rPr>
+              <w:t xml:space="preserve">Facebook </w:t>
+            </w:r>
+            <w:r>
+              <w:rPr>
+                <w:sz w:val="24"/>
+                <w:szCs w:val="24"/>
+              </w:rPr>
+              <w:t>page.</w:t>
+            </w:r>
+          </w:p>
+        </w:tc>
+      </w:tr>
+      <w:tr>
+        <w:trPr>
+          <w:cnfStyle w:val="000000100000" w:firstRow="0" w:lastRow="0" w:firstColumn="0" w:lastColumn="0" w:oddVBand="0" w:evenVBand="0" w:oddHBand="1" w:evenHBand="0" w:firstRowFirstColumn="0" w:firstRowLastColumn="0" w:lastRowFirstColumn="0" w:lastRowLastColumn="0"/>
+          <w:trHeight w:val="1045"/>
+        </w:trPr>
+        <w:tc>
+          <w:tcPr>
+            <w:cnfStyle w:val="001000000000" w:firstRow="0" w:lastRow="0" w:firstColumn="1" w:lastColumn="0" w:oddVBand="0" w:evenVBand="0" w:oddHBand="0" w:evenHBand="0" w:firstRowFirstColumn="0" w:firstRowLastColumn="0" w:lastRowFirstColumn="0" w:lastRowLastColumn="0"/>
+            <w:tcW w:w="2053" w:type="dxa"/>
+          </w:tcPr>
+          <w:p>
+            <w:pPr>
+              <w:rPr>
+                <w:sz w:val="24"/>
+                <w:szCs w:val="24"/>
+              </w:rPr>
+            </w:pPr>
+            <w:r>
+              <w:rPr>
+                <w:sz w:val="24"/>
+                <w:szCs w:val="24"/>
+              </w:rPr>
+              <w:t>Successful Completion:</w:t>
+            </w:r>
+          </w:p>
+        </w:tc>
+        <w:tc>
+          <w:tcPr>
+            <w:tcW w:w="7426" w:type="dxa"/>
+          </w:tcPr>
+          <w:p>
+            <w:pPr>
+              <w:pStyle w:val="ListParagraph"/>
+              <w:numPr>
+                <w:ilvl w:val="0"/>
+                <w:numId w:val="13"/>
+              </w:numPr>
+              <w:cnfStyle w:val="000000100000" w:firstRow="0" w:lastRow="0" w:firstColumn="0" w:lastColumn="0" w:oddVBand="0" w:evenVBand="0" w:oddHBand="1" w:evenHBand="0" w:firstRowFirstColumn="0" w:firstRowLastColumn="0" w:lastRowFirstColumn="0" w:lastRowLastColumn="0"/>
+              <w:rPr>
+                <w:sz w:val="24"/>
+                <w:szCs w:val="24"/>
+              </w:rPr>
+            </w:pPr>
+            <w:r>
+              <w:rPr>
+                <w:sz w:val="24"/>
+                <w:szCs w:val="24"/>
+              </w:rPr>
+              <w:t>The system will scan the Facebook page after the user logs in their account.</w:t>
+            </w:r>
+          </w:p>
+          <w:p>
+            <w:pPr>
+              <w:pStyle w:val="ListParagraph"/>
+              <w:numPr>
+                <w:ilvl w:val="0"/>
+                <w:numId w:val="13"/>
+              </w:numPr>
+              <w:cnfStyle w:val="000000100000" w:firstRow="0" w:lastRow="0" w:firstColumn="0" w:lastColumn="0" w:oddVBand="0" w:evenVBand="0" w:oddHBand="1" w:evenHBand="0" w:firstRowFirstColumn="0" w:firstRowLastColumn="0" w:lastRowFirstColumn="0" w:lastRowLastColumn="0"/>
+              <w:rPr>
+                <w:sz w:val="24"/>
+                <w:szCs w:val="24"/>
+              </w:rPr>
+            </w:pPr>
+            <w:r>
+              <w:rPr>
+                <w:sz w:val="24"/>
+                <w:szCs w:val="24"/>
+              </w:rPr>
+              <w:t>Use case ends.</w:t>
+            </w:r>
+          </w:p>
+        </w:tc>
+      </w:tr>
+      <w:tr>
+        <w:trPr>
+          <w:trHeight w:val="528"/>
+        </w:trPr>
+        <w:tc>
+          <w:tcPr>
+            <w:cnfStyle w:val="001000000000" w:firstRow="0" w:lastRow="0" w:firstColumn="1" w:lastColumn="0" w:oddVBand="0" w:evenVBand="0" w:oddHBand="0" w:evenHBand="0" w:firstRowFirstColumn="0" w:firstRowLastColumn="0" w:lastRowFirstColumn="0" w:lastRowLastColumn="0"/>
+            <w:tcW w:w="2053" w:type="dxa"/>
+          </w:tcPr>
+          <w:p>
+            <w:pPr>
+              <w:rPr>
+                <w:sz w:val="24"/>
+                <w:szCs w:val="24"/>
+              </w:rPr>
+            </w:pPr>
+            <w:r>
+              <w:rPr>
+                <w:sz w:val="24"/>
+                <w:szCs w:val="24"/>
+              </w:rPr>
+              <w:t>Pre-Condition:</w:t>
+            </w:r>
+          </w:p>
+        </w:tc>
+        <w:tc>
+          <w:tcPr>
+            <w:tcW w:w="7426" w:type="dxa"/>
+          </w:tcPr>
+          <w:p>
+            <w:pPr>
+              <w:cnfStyle w:val="000000000000" w:firstRow="0" w:lastRow="0" w:firstColumn="0" w:lastColumn="0" w:oddVBand="0" w:evenVBand="0" w:oddHBand="0" w:evenHBand="0" w:firstRowFirstColumn="0" w:firstRowLastColumn="0" w:lastRowFirstColumn="0" w:lastRowLastColumn="0"/>
+              <w:rPr>
+                <w:sz w:val="24"/>
+                <w:szCs w:val="24"/>
+              </w:rPr>
+            </w:pPr>
+            <w:r>
+              <w:rPr>
+                <w:sz w:val="24"/>
+                <w:szCs w:val="24"/>
+              </w:rPr>
+              <w:t>The system should be working.</w:t>
+            </w:r>
+          </w:p>
+        </w:tc>
+      </w:tr>
+      <w:tr>
+        <w:trPr>
+          <w:cnfStyle w:val="000000100000" w:firstRow="0" w:lastRow="0" w:firstColumn="0" w:lastColumn="0" w:oddVBand="0" w:evenVBand="0" w:oddHBand="1" w:evenHBand="0" w:firstRowFirstColumn="0" w:firstRowLastColumn="0" w:lastRowFirstColumn="0" w:lastRowLastColumn="0"/>
+          <w:trHeight w:val="528"/>
+        </w:trPr>
+        <w:tc>
+          <w:tcPr>
+            <w:cnfStyle w:val="001000000000" w:firstRow="0" w:lastRow="0" w:firstColumn="1" w:lastColumn="0" w:oddVBand="0" w:evenVBand="0" w:oddHBand="0" w:evenHBand="0" w:firstRowFirstColumn="0" w:firstRowLastColumn="0" w:lastRowFirstColumn="0" w:lastRowLastColumn="0"/>
+            <w:tcW w:w="2053" w:type="dxa"/>
+          </w:tcPr>
+          <w:p>
+            <w:pPr>
+              <w:rPr>
+                <w:sz w:val="24"/>
+                <w:szCs w:val="24"/>
+              </w:rPr>
+            </w:pPr>
+            <w:r>
+              <w:rPr>
+                <w:sz w:val="24"/>
+                <w:szCs w:val="24"/>
+              </w:rPr>
+              <w:t>Post-Condition:</w:t>
+            </w:r>
+          </w:p>
+        </w:tc>
+        <w:tc>
+          <w:tcPr>
+            <w:tcW w:w="7426" w:type="dxa"/>
+          </w:tcPr>
+          <w:p>
+            <w:pPr>
+              <w:cnfStyle w:val="000000100000" w:firstRow="0" w:lastRow="0" w:firstColumn="0" w:lastColumn="0" w:oddVBand="0" w:evenVBand="0" w:oddHBand="1" w:evenHBand="0" w:firstRowFirstColumn="0" w:firstRowLastColumn="0" w:lastRowFirstColumn="0" w:lastRowLastColumn="0"/>
+              <w:rPr>
+                <w:sz w:val="24"/>
+                <w:szCs w:val="24"/>
+              </w:rPr>
+            </w:pPr>
+            <w:r>
+              <w:rPr>
+                <w:sz w:val="24"/>
+                <w:szCs w:val="24"/>
+              </w:rPr>
+              <w:t>The system should be running needed for scanning the Facebook page.</w:t>
+            </w:r>
+          </w:p>
+        </w:tc>
+      </w:tr>
+      <w:tr>
+        <w:trPr>
+          <w:trHeight w:val="528"/>
+        </w:trPr>
+        <w:tc>
+          <w:tcPr>
+            <w:cnfStyle w:val="001000000000" w:firstRow="0" w:lastRow="0" w:firstColumn="1" w:lastColumn="0" w:oddVBand="0" w:evenVBand="0" w:oddHBand="0" w:evenHBand="0" w:firstRowFirstColumn="0" w:firstRowLastColumn="0" w:lastRowFirstColumn="0" w:lastRowLastColumn="0"/>
+            <w:tcW w:w="2053" w:type="dxa"/>
+          </w:tcPr>
+          <w:p>
+            <w:pPr>
+              <w:rPr>
+                <w:sz w:val="24"/>
+                <w:szCs w:val="24"/>
+              </w:rPr>
+            </w:pPr>
+            <w:r>
+              <w:rPr>
+                <w:sz w:val="24"/>
+                <w:szCs w:val="24"/>
+              </w:rPr>
+              <w:t>Assumptions:</w:t>
+            </w:r>
+          </w:p>
+        </w:tc>
+        <w:tc>
+          <w:tcPr>
+            <w:tcW w:w="7426" w:type="dxa"/>
+          </w:tcPr>
+          <w:p>
+            <w:pPr>
+              <w:cnfStyle w:val="000000000000" w:firstRow="0" w:lastRow="0" w:firstColumn="0" w:lastColumn="0" w:oddVBand="0" w:evenVBand="0" w:oddHBand="0" w:evenHBand="0" w:firstRowFirstColumn="0" w:firstRowLastColumn="0" w:lastRowFirstColumn="0" w:lastRowLastColumn="0"/>
+              <w:rPr>
+                <w:sz w:val="24"/>
+                <w:szCs w:val="24"/>
+              </w:rPr>
+            </w:pPr>
+          </w:p>
+        </w:tc>
+      </w:tr>
+    </w:tbl>
+    <w:tbl>
+      <w:tblPr>
+        <w:tblStyle w:val="GridTable4-Accent21"/>
+        <w:tblpPr w:leftFromText="180" w:rightFromText="180" w:vertAnchor="page" w:horzAnchor="margin" w:tblpY="2446"/>
         <w:tblW w:w="9468" w:type="dxa"/>
         <w:tblLook w:val="04A0" w:firstRow="1" w:lastRow="0" w:firstColumn="1" w:lastColumn="0" w:noHBand="0" w:noVBand="1"/>
       </w:tblPr>
@@ -95,11 +482,7 @@
               </w:rPr>
             </w:pPr>
             <w:r>
-              <w:rPr>
-                <w:sz w:val="24"/>
-                <w:szCs w:val="24"/>
-              </w:rPr>
-              <w:t>Classroom Attendance</w:t>
+              <w:t>Browse Facebook</w:t>
             </w:r>
           </w:p>
         </w:tc>
@@ -147,7 +530,7 @@
                 <w:sz w:val="24"/>
                 <w:szCs w:val="24"/>
               </w:rPr>
-              <w:t>Student</w:t>
+              <w:t>User</w:t>
             </w:r>
           </w:p>
         </w:tc>
@@ -173,7 +556,7 @@
                 <w:sz w:val="24"/>
                 <w:szCs w:val="24"/>
               </w:rPr>
-              <w:t>Scenario:</w:t>
+              <w:t>Description:</w:t>
             </w:r>
           </w:p>
         </w:tc>
@@ -194,28 +577,149 @@
                 <w:sz w:val="24"/>
                 <w:szCs w:val="24"/>
               </w:rPr>
-              <w:t xml:space="preserve">Student </w:t>
-            </w:r>
-            <w:r>
-              <w:rPr>
-                <w:sz w:val="24"/>
-                <w:szCs w:val="24"/>
-              </w:rPr>
-              <w:t>is having his/her</w:t>
-            </w:r>
-            <w:r>
-              <w:rPr>
-                <w:sz w:val="24"/>
-                <w:szCs w:val="24"/>
-              </w:rPr>
-              <w:t xml:space="preserve"> attendance</w:t>
-            </w:r>
-            <w:r>
-              <w:rPr>
-                <w:sz w:val="24"/>
-                <w:szCs w:val="24"/>
-              </w:rPr>
-              <w:t xml:space="preserve"> checked</w:t>
+              <w:t>The user browses his/her Facebook newsfeed.</w:t>
+            </w:r>
+          </w:p>
+        </w:tc>
+      </w:tr>
+      <w:tr>
+        <w:trPr>
+          <w:cnfStyle w:val="000000100000" w:firstRow="0" w:lastRow="0" w:firstColumn="0" w:lastColumn="0" w:oddVBand="0" w:evenVBand="0" w:oddHBand="1" w:evenHBand="0" w:firstRowFirstColumn="0" w:firstRowLastColumn="0" w:lastRowFirstColumn="0" w:lastRowLastColumn="0"/>
+          <w:trHeight w:val="789"/>
+        </w:trPr>
+        <w:tc>
+          <w:tcPr>
+            <w:cnfStyle w:val="001000000000" w:firstRow="0" w:lastRow="0" w:firstColumn="1" w:lastColumn="0" w:oddVBand="0" w:evenVBand="0" w:oddHBand="0" w:evenHBand="0" w:firstRowFirstColumn="0" w:firstRowLastColumn="0" w:lastRowFirstColumn="0" w:lastRowLastColumn="0"/>
+            <w:tcW w:w="1998" w:type="dxa"/>
+          </w:tcPr>
+          <w:p>
+            <w:pPr>
+              <w:rPr>
+                <w:sz w:val="24"/>
+                <w:szCs w:val="24"/>
+              </w:rPr>
+            </w:pPr>
+            <w:r>
+              <w:rPr>
+                <w:sz w:val="24"/>
+                <w:szCs w:val="24"/>
+              </w:rPr>
+              <w:t>Flow of Events:</w:t>
+            </w:r>
+          </w:p>
+        </w:tc>
+        <w:tc>
+          <w:tcPr>
+            <w:tcW w:w="7470" w:type="dxa"/>
+          </w:tcPr>
+          <w:p>
+            <w:pPr>
+              <w:pStyle w:val="ListParagraph"/>
+              <w:numPr>
+                <w:ilvl w:val="0"/>
+                <w:numId w:val="1"/>
+              </w:numPr>
+              <w:cnfStyle w:val="000000100000" w:firstRow="0" w:lastRow="0" w:firstColumn="0" w:lastColumn="0" w:oddVBand="0" w:evenVBand="0" w:oddHBand="1" w:evenHBand="0" w:firstRowFirstColumn="0" w:firstRowLastColumn="0" w:lastRowFirstColumn="0" w:lastRowLastColumn="0"/>
+              <w:rPr>
+                <w:sz w:val="24"/>
+                <w:szCs w:val="24"/>
+              </w:rPr>
+            </w:pPr>
+            <w:r>
+              <w:rPr>
+                <w:sz w:val="24"/>
+                <w:szCs w:val="24"/>
+              </w:rPr>
+              <w:t>User logs in his/her Facebook account.</w:t>
+            </w:r>
+          </w:p>
+          <w:p>
+            <w:pPr>
+              <w:pStyle w:val="ListParagraph"/>
+              <w:numPr>
+                <w:ilvl w:val="0"/>
+                <w:numId w:val="1"/>
+              </w:numPr>
+              <w:cnfStyle w:val="000000100000" w:firstRow="0" w:lastRow="0" w:firstColumn="0" w:lastColumn="0" w:oddVBand="0" w:evenVBand="0" w:oddHBand="1" w:evenHBand="0" w:firstRowFirstColumn="0" w:firstRowLastColumn="0" w:lastRowFirstColumn="0" w:lastRowLastColumn="0"/>
+              <w:rPr>
+                <w:sz w:val="24"/>
+                <w:szCs w:val="24"/>
+              </w:rPr>
+            </w:pPr>
+            <w:r>
+              <w:rPr>
+                <w:sz w:val="24"/>
+                <w:szCs w:val="24"/>
+              </w:rPr>
+              <w:t>The system runs.</w:t>
+            </w:r>
+          </w:p>
+          <w:p>
+            <w:pPr>
+              <w:pStyle w:val="ListParagraph"/>
+              <w:numPr>
+                <w:ilvl w:val="0"/>
+                <w:numId w:val="1"/>
+              </w:numPr>
+              <w:cnfStyle w:val="000000100000" w:firstRow="0" w:lastRow="0" w:firstColumn="0" w:lastColumn="0" w:oddVBand="0" w:evenVBand="0" w:oddHBand="1" w:evenHBand="0" w:firstRowFirstColumn="0" w:firstRowLastColumn="0" w:lastRowFirstColumn="0" w:lastRowLastColumn="0"/>
+              <w:rPr>
+                <w:sz w:val="24"/>
+                <w:szCs w:val="24"/>
+              </w:rPr>
+            </w:pPr>
+            <w:r>
+              <w:rPr>
+                <w:sz w:val="24"/>
+                <w:szCs w:val="24"/>
+              </w:rPr>
+              <w:t>Use case ends.</w:t>
+            </w:r>
+          </w:p>
+        </w:tc>
+      </w:tr>
+      <w:tr>
+        <w:trPr>
+          <w:trHeight w:val="256"/>
+        </w:trPr>
+        <w:tc>
+          <w:tcPr>
+            <w:cnfStyle w:val="001000000000" w:firstRow="0" w:lastRow="0" w:firstColumn="1" w:lastColumn="0" w:oddVBand="0" w:evenVBand="0" w:oddHBand="0" w:evenHBand="0" w:firstRowFirstColumn="0" w:firstRowLastColumn="0" w:lastRowFirstColumn="0" w:lastRowLastColumn="0"/>
+            <w:tcW w:w="1998" w:type="dxa"/>
+          </w:tcPr>
+          <w:p>
+            <w:pPr>
+              <w:rPr>
+                <w:sz w:val="24"/>
+                <w:szCs w:val="24"/>
+              </w:rPr>
+            </w:pPr>
+            <w:r>
+              <w:rPr>
+                <w:sz w:val="24"/>
+                <w:szCs w:val="24"/>
+              </w:rPr>
+              <w:t>Pre-Condition:</w:t>
+            </w:r>
+          </w:p>
+        </w:tc>
+        <w:tc>
+          <w:tcPr>
+            <w:tcW w:w="7470" w:type="dxa"/>
+          </w:tcPr>
+          <w:p>
+            <w:pPr>
+              <w:cnfStyle w:val="000000000000" w:firstRow="0" w:lastRow="0" w:firstColumn="0" w:lastColumn="0" w:oddVBand="0" w:evenVBand="0" w:oddHBand="0" w:evenHBand="0" w:firstRowFirstColumn="0" w:firstRowLastColumn="0" w:lastRowFirstColumn="0" w:lastRowLastColumn="0"/>
+              <w:rPr>
+                <w:sz w:val="24"/>
+                <w:szCs w:val="24"/>
+              </w:rPr>
+            </w:pPr>
+            <w:r>
+              <w:rPr>
+                <w:sz w:val="24"/>
+                <w:szCs w:val="24"/>
+              </w:rPr>
+              <w:t>The user should log in his/ her Facebook account.</w:t>
             </w:r>
           </w:p>
         </w:tc>
@@ -242,7 +746,7 @@
                 <w:sz w:val="24"/>
                 <w:szCs w:val="24"/>
               </w:rPr>
-              <w:t>Description:</w:t>
+              <w:t>Post-Condition:</w:t>
             </w:r>
           </w:p>
         </w:tc>
@@ -263,14 +767,14 @@
                 <w:sz w:val="24"/>
                 <w:szCs w:val="24"/>
               </w:rPr>
-              <w:t>When a student enters his/her designated classroom, the system in each facility will then recognize their face, and shall then get marked as present for the class.</w:t>
+              <w:t xml:space="preserve">The user should use the web extension so that the system will run. </w:t>
             </w:r>
           </w:p>
         </w:tc>
       </w:tr>
       <w:tr>
         <w:trPr>
-          <w:trHeight w:val="789"/>
+          <w:trHeight w:val="256"/>
         </w:trPr>
         <w:tc>
           <w:tcPr>
@@ -289,14 +793,7 @@
                 <w:sz w:val="24"/>
                 <w:szCs w:val="24"/>
               </w:rPr>
-              <w:t>Flow of Events</w:t>
-            </w:r>
-            <w:r>
-              <w:rPr>
-                <w:sz w:val="24"/>
-                <w:szCs w:val="24"/>
-              </w:rPr>
-              <w:t>:</w:t>
+              <w:t>Assumptions:</w:t>
             </w:r>
           </w:p>
         </w:tc>
@@ -306,114 +803,94 @@
           </w:tcPr>
           <w:p>
             <w:pPr>
-              <w:pStyle w:val="ListParagraph"/>
-              <w:numPr>
-                <w:ilvl w:val="0"/>
-                <w:numId w:val="1"/>
-              </w:numPr>
               <w:cnfStyle w:val="000000000000" w:firstRow="0" w:lastRow="0" w:firstColumn="0" w:lastColumn="0" w:oddVBand="0" w:evenVBand="0" w:oddHBand="0" w:evenHBand="0" w:firstRowFirstColumn="0" w:firstRowLastColumn="0" w:lastRowFirstColumn="0" w:lastRowLastColumn="0"/>
               <w:rPr>
                 <w:sz w:val="24"/>
                 <w:szCs w:val="24"/>
               </w:rPr>
             </w:pPr>
-            <w:r>
-              <w:rPr>
-                <w:sz w:val="24"/>
-                <w:szCs w:val="24"/>
-              </w:rPr>
-              <w:t xml:space="preserve">Student </w:t>
-            </w:r>
-            <w:r>
-              <w:rPr>
-                <w:sz w:val="24"/>
-                <w:szCs w:val="24"/>
-              </w:rPr>
-              <w:t>enters the classroom</w:t>
-            </w:r>
-          </w:p>
-          <w:p>
-            <w:pPr>
-              <w:pStyle w:val="ListParagraph"/>
-              <w:numPr>
-                <w:ilvl w:val="0"/>
-                <w:numId w:val="1"/>
-              </w:numPr>
-              <w:cnfStyle w:val="000000000000" w:firstRow="0" w:lastRow="0" w:firstColumn="0" w:lastColumn="0" w:oddVBand="0" w:evenVBand="0" w:oddHBand="0" w:evenHBand="0" w:firstRowFirstColumn="0" w:firstRowLastColumn="0" w:lastRowFirstColumn="0" w:lastRowLastColumn="0"/>
-              <w:rPr>
-                <w:sz w:val="24"/>
-                <w:szCs w:val="24"/>
-              </w:rPr>
-            </w:pPr>
-            <w:r>
-              <w:rPr>
-                <w:sz w:val="24"/>
-                <w:szCs w:val="24"/>
-              </w:rPr>
-              <w:t>Detection</w:t>
-            </w:r>
-          </w:p>
-          <w:p>
-            <w:pPr>
-              <w:pStyle w:val="ListParagraph"/>
-              <w:numPr>
-                <w:ilvl w:val="0"/>
-                <w:numId w:val="1"/>
-              </w:numPr>
-              <w:cnfStyle w:val="000000000000" w:firstRow="0" w:lastRow="0" w:firstColumn="0" w:lastColumn="0" w:oddVBand="0" w:evenVBand="0" w:oddHBand="0" w:evenHBand="0" w:firstRowFirstColumn="0" w:firstRowLastColumn="0" w:lastRowFirstColumn="0" w:lastRowLastColumn="0"/>
-              <w:rPr>
-                <w:sz w:val="24"/>
-                <w:szCs w:val="24"/>
-              </w:rPr>
-            </w:pPr>
-            <w:r>
-              <w:rPr>
-                <w:sz w:val="24"/>
-                <w:szCs w:val="24"/>
-              </w:rPr>
-              <w:t>Face recognition</w:t>
-            </w:r>
-          </w:p>
-          <w:p>
-            <w:pPr>
-              <w:pStyle w:val="ListParagraph"/>
-              <w:numPr>
-                <w:ilvl w:val="0"/>
-                <w:numId w:val="1"/>
-              </w:numPr>
-              <w:cnfStyle w:val="000000000000" w:firstRow="0" w:lastRow="0" w:firstColumn="0" w:lastColumn="0" w:oddVBand="0" w:evenVBand="0" w:oddHBand="0" w:evenHBand="0" w:firstRowFirstColumn="0" w:firstRowLastColumn="0" w:lastRowFirstColumn="0" w:lastRowLastColumn="0"/>
-              <w:rPr>
-                <w:sz w:val="24"/>
-                <w:szCs w:val="24"/>
-              </w:rPr>
-            </w:pPr>
-            <w:r>
-              <w:rPr>
-                <w:sz w:val="24"/>
-                <w:szCs w:val="24"/>
-              </w:rPr>
-              <w:t>Verification process</w:t>
-            </w:r>
-          </w:p>
-          <w:p>
-            <w:pPr>
-              <w:pStyle w:val="ListParagraph"/>
-              <w:numPr>
-                <w:ilvl w:val="0"/>
-                <w:numId w:val="1"/>
-              </w:numPr>
-              <w:cnfStyle w:val="000000000000" w:firstRow="0" w:lastRow="0" w:firstColumn="0" w:lastColumn="0" w:oddVBand="0" w:evenVBand="0" w:oddHBand="0" w:evenHBand="0" w:firstRowFirstColumn="0" w:firstRowLastColumn="0" w:lastRowFirstColumn="0" w:lastRowLastColumn="0"/>
-              <w:rPr>
-                <w:sz w:val="24"/>
-                <w:szCs w:val="24"/>
-              </w:rPr>
-            </w:pPr>
-            <w:r>
-              <w:rPr>
-                <w:sz w:val="24"/>
-                <w:szCs w:val="24"/>
-              </w:rPr>
-              <w:t>Instantly the student marked “present”</w:t>
+          </w:p>
+        </w:tc>
+      </w:tr>
+    </w:tbl>
+    <w:p/>
+    <w:p/>
+    <w:p/>
+    <w:p/>
+    <w:p/>
+    <w:p/>
+    <w:p/>
+    <w:p/>
+    <w:p/>
+    <w:tbl>
+      <w:tblPr>
+        <w:tblStyle w:val="GridTable4-Accent21"/>
+        <w:tblpPr w:leftFromText="180" w:rightFromText="180" w:vertAnchor="page" w:horzAnchor="margin" w:tblpY="2176"/>
+        <w:tblW w:w="9468" w:type="dxa"/>
+        <w:tblLook w:val="04A0" w:firstRow="1" w:lastRow="0" w:firstColumn="1" w:lastColumn="0" w:noHBand="0" w:noVBand="1"/>
+      </w:tblPr>
+      <w:tblGrid>
+        <w:gridCol w:w="1998"/>
+        <w:gridCol w:w="7470"/>
+      </w:tblGrid>
+      <w:tr>
+        <w:trPr>
+          <w:cnfStyle w:val="100000000000" w:firstRow="1" w:lastRow="0" w:firstColumn="0" w:lastColumn="0" w:oddVBand="0" w:evenVBand="0" w:oddHBand="0" w:evenHBand="0" w:firstRowFirstColumn="0" w:firstRowLastColumn="0" w:lastRowFirstColumn="0" w:lastRowLastColumn="0"/>
+          <w:trHeight w:val="256"/>
+        </w:trPr>
+        <w:tc>
+          <w:tcPr>
+            <w:cnfStyle w:val="001000000000" w:firstRow="0" w:lastRow="0" w:firstColumn="1" w:lastColumn="0" w:oddVBand="0" w:evenVBand="0" w:oddHBand="0" w:evenHBand="0" w:firstRowFirstColumn="0" w:firstRowLastColumn="0" w:lastRowFirstColumn="0" w:lastRowLastColumn="0"/>
+            <w:tcW w:w="1998" w:type="dxa"/>
+          </w:tcPr>
+          <w:p>
+            <w:pPr>
+              <w:tabs>
+                <w:tab w:val="left" w:pos="1909"/>
+              </w:tabs>
+              <w:rPr>
+                <w:b w:val="0"/>
+                <w:sz w:val="24"/>
+                <w:szCs w:val="24"/>
+              </w:rPr>
+            </w:pPr>
+            <w:r>
+              <w:rPr>
+                <w:b w:val="0"/>
+                <w:sz w:val="24"/>
+                <w:szCs w:val="24"/>
+              </w:rPr>
+              <w:lastRenderedPageBreak/>
+              <w:t>Use Case:</w:t>
+            </w:r>
+            <w:r>
+              <w:rPr>
+                <w:b w:val="0"/>
+                <w:sz w:val="24"/>
+                <w:szCs w:val="24"/>
+              </w:rPr>
+              <w:tab/>
+            </w:r>
+          </w:p>
+        </w:tc>
+        <w:tc>
+          <w:tcPr>
+            <w:tcW w:w="7470" w:type="dxa"/>
+          </w:tcPr>
+          <w:p>
+            <w:pPr>
+              <w:cnfStyle w:val="100000000000" w:firstRow="1" w:lastRow="0" w:firstColumn="0" w:lastColumn="0" w:oddVBand="0" w:evenVBand="0" w:oddHBand="0" w:evenHBand="0" w:firstRowFirstColumn="0" w:firstRowLastColumn="0" w:lastRowFirstColumn="0" w:lastRowLastColumn="0"/>
+              <w:rPr>
+                <w:sz w:val="24"/>
+                <w:szCs w:val="24"/>
+              </w:rPr>
+            </w:pPr>
+            <w:r>
+              <w:rPr>
+                <w:sz w:val="24"/>
+                <w:szCs w:val="24"/>
+              </w:rPr>
+              <w:t>Detect link</w:t>
             </w:r>
           </w:p>
         </w:tc>
@@ -440,7 +917,7 @@
                 <w:sz w:val="24"/>
                 <w:szCs w:val="24"/>
               </w:rPr>
-              <w:t>Pre-Condition:</w:t>
+              <w:t>Actor:</w:t>
             </w:r>
           </w:p>
         </w:tc>
@@ -461,7 +938,7 @@
                 <w:sz w:val="24"/>
                 <w:szCs w:val="24"/>
               </w:rPr>
-              <w:t>Student wants to have an attendance</w:t>
+              <w:t>System</w:t>
             </w:r>
           </w:p>
         </w:tc>
@@ -487,7 +964,7 @@
                 <w:sz w:val="24"/>
                 <w:szCs w:val="24"/>
               </w:rPr>
-              <w:t>Post-Condition:</w:t>
+              <w:t>Description:</w:t>
             </w:r>
           </w:p>
         </w:tc>
@@ -508,7 +985,149 @@
                 <w:sz w:val="24"/>
                 <w:szCs w:val="24"/>
               </w:rPr>
-              <w:t>Student successfully had an attendance</w:t>
+              <w:t>After scanning the page, the system will detect links.</w:t>
+            </w:r>
+          </w:p>
+        </w:tc>
+      </w:tr>
+      <w:tr>
+        <w:trPr>
+          <w:cnfStyle w:val="000000100000" w:firstRow="0" w:lastRow="0" w:firstColumn="0" w:lastColumn="0" w:oddVBand="0" w:evenVBand="0" w:oddHBand="1" w:evenHBand="0" w:firstRowFirstColumn="0" w:firstRowLastColumn="0" w:lastRowFirstColumn="0" w:lastRowLastColumn="0"/>
+          <w:trHeight w:val="789"/>
+        </w:trPr>
+        <w:tc>
+          <w:tcPr>
+            <w:cnfStyle w:val="001000000000" w:firstRow="0" w:lastRow="0" w:firstColumn="1" w:lastColumn="0" w:oddVBand="0" w:evenVBand="0" w:oddHBand="0" w:evenHBand="0" w:firstRowFirstColumn="0" w:firstRowLastColumn="0" w:lastRowFirstColumn="0" w:lastRowLastColumn="0"/>
+            <w:tcW w:w="1998" w:type="dxa"/>
+          </w:tcPr>
+          <w:p>
+            <w:pPr>
+              <w:rPr>
+                <w:sz w:val="24"/>
+                <w:szCs w:val="24"/>
+              </w:rPr>
+            </w:pPr>
+            <w:r>
+              <w:rPr>
+                <w:sz w:val="24"/>
+                <w:szCs w:val="24"/>
+              </w:rPr>
+              <w:t>Flow of Events:</w:t>
+            </w:r>
+          </w:p>
+        </w:tc>
+        <w:tc>
+          <w:tcPr>
+            <w:tcW w:w="7470" w:type="dxa"/>
+          </w:tcPr>
+          <w:p>
+            <w:pPr>
+              <w:pStyle w:val="ListParagraph"/>
+              <w:numPr>
+                <w:ilvl w:val="0"/>
+                <w:numId w:val="16"/>
+              </w:numPr>
+              <w:cnfStyle w:val="000000100000" w:firstRow="0" w:lastRow="0" w:firstColumn="0" w:lastColumn="0" w:oddVBand="0" w:evenVBand="0" w:oddHBand="1" w:evenHBand="0" w:firstRowFirstColumn="0" w:firstRowLastColumn="0" w:lastRowFirstColumn="0" w:lastRowLastColumn="0"/>
+              <w:rPr>
+                <w:sz w:val="24"/>
+                <w:szCs w:val="24"/>
+              </w:rPr>
+            </w:pPr>
+            <w:r>
+              <w:rPr>
+                <w:sz w:val="24"/>
+                <w:szCs w:val="24"/>
+              </w:rPr>
+              <w:t>The system is done by scanning. Then;</w:t>
+            </w:r>
+          </w:p>
+          <w:p>
+            <w:pPr>
+              <w:pStyle w:val="ListParagraph"/>
+              <w:numPr>
+                <w:ilvl w:val="0"/>
+                <w:numId w:val="16"/>
+              </w:numPr>
+              <w:cnfStyle w:val="000000100000" w:firstRow="0" w:lastRow="0" w:firstColumn="0" w:lastColumn="0" w:oddVBand="0" w:evenVBand="0" w:oddHBand="1" w:evenHBand="0" w:firstRowFirstColumn="0" w:firstRowLastColumn="0" w:lastRowFirstColumn="0" w:lastRowLastColumn="0"/>
+              <w:rPr>
+                <w:sz w:val="24"/>
+                <w:szCs w:val="24"/>
+              </w:rPr>
+            </w:pPr>
+            <w:r>
+              <w:rPr>
+                <w:sz w:val="24"/>
+                <w:szCs w:val="24"/>
+              </w:rPr>
+              <w:t>The system will detect links.</w:t>
+            </w:r>
+          </w:p>
+          <w:p>
+            <w:pPr>
+              <w:pStyle w:val="ListParagraph"/>
+              <w:numPr>
+                <w:ilvl w:val="0"/>
+                <w:numId w:val="16"/>
+              </w:numPr>
+              <w:cnfStyle w:val="000000100000" w:firstRow="0" w:lastRow="0" w:firstColumn="0" w:lastColumn="0" w:oddVBand="0" w:evenVBand="0" w:oddHBand="1" w:evenHBand="0" w:firstRowFirstColumn="0" w:firstRowLastColumn="0" w:lastRowFirstColumn="0" w:lastRowLastColumn="0"/>
+              <w:rPr>
+                <w:sz w:val="24"/>
+                <w:szCs w:val="24"/>
+              </w:rPr>
+            </w:pPr>
+            <w:r>
+              <w:rPr>
+                <w:sz w:val="24"/>
+                <w:szCs w:val="24"/>
+              </w:rPr>
+              <w:t xml:space="preserve">Use case ends. </w:t>
+            </w:r>
+          </w:p>
+        </w:tc>
+      </w:tr>
+      <w:tr>
+        <w:trPr>
+          <w:trHeight w:val="256"/>
+        </w:trPr>
+        <w:tc>
+          <w:tcPr>
+            <w:cnfStyle w:val="001000000000" w:firstRow="0" w:lastRow="0" w:firstColumn="1" w:lastColumn="0" w:oddVBand="0" w:evenVBand="0" w:oddHBand="0" w:evenHBand="0" w:firstRowFirstColumn="0" w:firstRowLastColumn="0" w:lastRowFirstColumn="0" w:lastRowLastColumn="0"/>
+            <w:tcW w:w="1998" w:type="dxa"/>
+          </w:tcPr>
+          <w:p>
+            <w:pPr>
+              <w:rPr>
+                <w:sz w:val="24"/>
+                <w:szCs w:val="24"/>
+              </w:rPr>
+            </w:pPr>
+            <w:r>
+              <w:rPr>
+                <w:sz w:val="24"/>
+                <w:szCs w:val="24"/>
+              </w:rPr>
+              <w:t>Pre-Condition:</w:t>
+            </w:r>
+          </w:p>
+        </w:tc>
+        <w:tc>
+          <w:tcPr>
+            <w:tcW w:w="7470" w:type="dxa"/>
+          </w:tcPr>
+          <w:p>
+            <w:pPr>
+              <w:cnfStyle w:val="000000000000" w:firstRow="0" w:lastRow="0" w:firstColumn="0" w:lastColumn="0" w:oddVBand="0" w:evenVBand="0" w:oddHBand="0" w:evenHBand="0" w:firstRowFirstColumn="0" w:firstRowLastColumn="0" w:lastRowFirstColumn="0" w:lastRowLastColumn="0"/>
+              <w:rPr>
+                <w:sz w:val="24"/>
+                <w:szCs w:val="24"/>
+              </w:rPr>
+            </w:pPr>
+            <w:r>
+              <w:rPr>
+                <w:sz w:val="24"/>
+                <w:szCs w:val="24"/>
+              </w:rPr>
+              <w:t>The system must be scanned first.</w:t>
             </w:r>
           </w:p>
         </w:tc>
@@ -535,7 +1154,7 @@
                 <w:sz w:val="24"/>
                 <w:szCs w:val="24"/>
               </w:rPr>
-              <w:t>Assumption:</w:t>
+              <w:t>Post-Condition:</w:t>
             </w:r>
           </w:p>
         </w:tc>
@@ -556,48 +1175,82 @@
                 <w:sz w:val="24"/>
                 <w:szCs w:val="24"/>
               </w:rPr>
-              <w:t>If the student wears glasses, cap, facial accessories, then the system might not recognize the student.</w:t>
-            </w:r>
-          </w:p>
-          <w:p>
-            <w:pPr>
-              <w:cnfStyle w:val="000000100000" w:firstRow="0" w:lastRow="0" w:firstColumn="0" w:lastColumn="0" w:oddVBand="0" w:evenVBand="0" w:oddHBand="1" w:evenHBand="0" w:firstRowFirstColumn="0" w:firstRowLastColumn="0" w:lastRowFirstColumn="0" w:lastRowLastColumn="0"/>
-              <w:rPr>
-                <w:sz w:val="24"/>
-                <w:szCs w:val="24"/>
-              </w:rPr>
-            </w:pPr>
-            <w:r>
-              <w:rPr>
-                <w:sz w:val="24"/>
-                <w:szCs w:val="24"/>
-              </w:rPr>
-              <w:t xml:space="preserve">If the student has facial injuries, then the system will not recognize the student. </w:t>
-            </w:r>
+              <w:t>The system detects the scanned link.</w:t>
+            </w:r>
+          </w:p>
+        </w:tc>
+      </w:tr>
+      <w:tr>
+        <w:trPr>
+          <w:trHeight w:val="256"/>
+        </w:trPr>
+        <w:tc>
+          <w:tcPr>
+            <w:cnfStyle w:val="001000000000" w:firstRow="0" w:lastRow="0" w:firstColumn="1" w:lastColumn="0" w:oddVBand="0" w:evenVBand="0" w:oddHBand="0" w:evenHBand="0" w:firstRowFirstColumn="0" w:firstRowLastColumn="0" w:lastRowFirstColumn="0" w:lastRowLastColumn="0"/>
+            <w:tcW w:w="1998" w:type="dxa"/>
+          </w:tcPr>
+          <w:p>
+            <w:pPr>
+              <w:rPr>
+                <w:sz w:val="24"/>
+                <w:szCs w:val="24"/>
+              </w:rPr>
+            </w:pPr>
+            <w:r>
+              <w:rPr>
+                <w:sz w:val="24"/>
+                <w:szCs w:val="24"/>
+              </w:rPr>
+              <w:t>Assumptions</w:t>
+            </w:r>
+            <w:r>
+              <w:rPr>
+                <w:sz w:val="24"/>
+                <w:szCs w:val="24"/>
+              </w:rPr>
+              <w:t>:</w:t>
+            </w:r>
+          </w:p>
+        </w:tc>
+        <w:tc>
+          <w:tcPr>
+            <w:tcW w:w="7470" w:type="dxa"/>
+          </w:tcPr>
+          <w:p>
+            <w:pPr>
+              <w:cnfStyle w:val="000000000000" w:firstRow="0" w:lastRow="0" w:firstColumn="0" w:lastColumn="0" w:oddVBand="0" w:evenVBand="0" w:oddHBand="0" w:evenHBand="0" w:firstRowFirstColumn="0" w:firstRowLastColumn="0" w:lastRowFirstColumn="0" w:lastRowLastColumn="0"/>
+              <w:rPr>
+                <w:sz w:val="24"/>
+                <w:szCs w:val="24"/>
+              </w:rPr>
+            </w:pPr>
           </w:p>
         </w:tc>
       </w:tr>
     </w:tbl>
+    <w:p/>
+    <w:p/>
+    <w:p/>
     <w:tbl>
       <w:tblPr>
         <w:tblStyle w:val="GridTable4-Accent21"/>
-        <w:tblpPr w:leftFromText="180" w:rightFromText="180" w:vertAnchor="page" w:horzAnchor="margin" w:tblpY="8941"/>
-        <w:tblW w:w="9617" w:type="dxa"/>
+        <w:tblpPr w:leftFromText="180" w:rightFromText="180" w:vertAnchor="page" w:horzAnchor="margin" w:tblpY="6241"/>
+        <w:tblW w:w="9468" w:type="dxa"/>
         <w:tblLook w:val="04A0" w:firstRow="1" w:lastRow="0" w:firstColumn="1" w:lastColumn="0" w:noHBand="0" w:noVBand="1"/>
       </w:tblPr>
       <w:tblGrid>
-        <w:gridCol w:w="2957"/>
-        <w:gridCol w:w="6660"/>
+        <w:gridCol w:w="1998"/>
+        <w:gridCol w:w="7470"/>
       </w:tblGrid>
       <w:tr>
         <w:trPr>
           <w:cnfStyle w:val="100000000000" w:firstRow="1" w:lastRow="0" w:firstColumn="0" w:lastColumn="0" w:oddVBand="0" w:evenVBand="0" w:oddHBand="0" w:evenHBand="0" w:firstRowFirstColumn="0" w:firstRowLastColumn="0" w:lastRowFirstColumn="0" w:lastRowLastColumn="0"/>
-          <w:trHeight w:val="516"/>
+          <w:trHeight w:val="256"/>
         </w:trPr>
         <w:tc>
           <w:tcPr>
             <w:cnfStyle w:val="001000000000" w:firstRow="0" w:lastRow="0" w:firstColumn="1" w:lastColumn="0" w:oddVBand="0" w:evenVBand="0" w:oddHBand="0" w:evenHBand="0" w:firstRowFirstColumn="0" w:firstRowLastColumn="0" w:lastRowFirstColumn="0" w:lastRowLastColumn="0"/>
-            <w:tcW w:w="2957" w:type="dxa"/>
+            <w:tcW w:w="1998" w:type="dxa"/>
           </w:tcPr>
           <w:p>
             <w:pPr>
@@ -630,7 +1283,7 @@
         </w:tc>
         <w:tc>
           <w:tcPr>
-            <w:tcW w:w="6660" w:type="dxa"/>
+            <w:tcW w:w="7470" w:type="dxa"/>
           </w:tcPr>
           <w:p>
             <w:pPr>
@@ -641,11 +1294,7 @@
               </w:rPr>
             </w:pPr>
             <w:r>
-              <w:rPr>
-                <w:sz w:val="24"/>
-                <w:szCs w:val="24"/>
-              </w:rPr>
-              <w:t>Enrolment</w:t>
+              <w:t>Comparing detected link</w:t>
             </w:r>
           </w:p>
         </w:tc>
@@ -653,12 +1302,12 @@
       <w:tr>
         <w:trPr>
           <w:cnfStyle w:val="000000100000" w:firstRow="0" w:lastRow="0" w:firstColumn="0" w:lastColumn="0" w:oddVBand="0" w:evenVBand="0" w:oddHBand="1" w:evenHBand="0" w:firstRowFirstColumn="0" w:firstRowLastColumn="0" w:lastRowFirstColumn="0" w:lastRowLastColumn="0"/>
-          <w:trHeight w:val="516"/>
+          <w:trHeight w:val="256"/>
         </w:trPr>
         <w:tc>
           <w:tcPr>
             <w:cnfStyle w:val="001000000000" w:firstRow="0" w:lastRow="0" w:firstColumn="1" w:lastColumn="0" w:oddVBand="0" w:evenVBand="0" w:oddHBand="0" w:evenHBand="0" w:firstRowFirstColumn="0" w:firstRowLastColumn="0" w:lastRowFirstColumn="0" w:lastRowLastColumn="0"/>
-            <w:tcW w:w="2957" w:type="dxa"/>
+            <w:tcW w:w="1998" w:type="dxa"/>
           </w:tcPr>
           <w:p>
             <w:pPr>
@@ -678,7 +1327,7 @@
         </w:tc>
         <w:tc>
           <w:tcPr>
-            <w:tcW w:w="6660" w:type="dxa"/>
+            <w:tcW w:w="7470" w:type="dxa"/>
           </w:tcPr>
           <w:p>
             <w:pPr>
@@ -693,39 +1342,39 @@
                 <w:sz w:val="24"/>
                 <w:szCs w:val="24"/>
               </w:rPr>
-              <w:t>Student</w:t>
+              <w:t>System</w:t>
             </w:r>
           </w:p>
         </w:tc>
       </w:tr>
       <w:tr>
         <w:trPr>
-          <w:trHeight w:val="516"/>
+          <w:trHeight w:val="256"/>
         </w:trPr>
         <w:tc>
           <w:tcPr>
             <w:cnfStyle w:val="001000000000" w:firstRow="0" w:lastRow="0" w:firstColumn="1" w:lastColumn="0" w:oddVBand="0" w:evenVBand="0" w:oddHBand="0" w:evenHBand="0" w:firstRowFirstColumn="0" w:firstRowLastColumn="0" w:lastRowFirstColumn="0" w:lastRowLastColumn="0"/>
-            <w:tcW w:w="2957" w:type="dxa"/>
-          </w:tcPr>
-          <w:p>
-            <w:pPr>
-              <w:rPr>
-                <w:sz w:val="24"/>
-                <w:szCs w:val="24"/>
-              </w:rPr>
-            </w:pPr>
-            <w:r>
-              <w:rPr>
-                <w:sz w:val="24"/>
-                <w:szCs w:val="24"/>
-              </w:rPr>
-              <w:t>Scenario:</w:t>
-            </w:r>
-          </w:p>
-        </w:tc>
-        <w:tc>
-          <w:tcPr>
-            <w:tcW w:w="6660" w:type="dxa"/>
+            <w:tcW w:w="1998" w:type="dxa"/>
+          </w:tcPr>
+          <w:p>
+            <w:pPr>
+              <w:rPr>
+                <w:sz w:val="24"/>
+                <w:szCs w:val="24"/>
+              </w:rPr>
+            </w:pPr>
+            <w:r>
+              <w:rPr>
+                <w:sz w:val="24"/>
+                <w:szCs w:val="24"/>
+              </w:rPr>
+              <w:t>Description:</w:t>
+            </w:r>
+          </w:p>
+        </w:tc>
+        <w:tc>
+          <w:tcPr>
+            <w:tcW w:w="7470" w:type="dxa"/>
           </w:tcPr>
           <w:p>
             <w:pPr>
@@ -740,28 +1389,7 @@
                 <w:sz w:val="24"/>
                 <w:szCs w:val="24"/>
               </w:rPr>
-              <w:t>Student registers</w:t>
-            </w:r>
-            <w:r>
-              <w:rPr>
-                <w:sz w:val="24"/>
-                <w:szCs w:val="24"/>
-              </w:rPr>
-              <w:t xml:space="preserve"> for</w:t>
-            </w:r>
-            <w:r>
-              <w:rPr>
-                <w:sz w:val="24"/>
-                <w:szCs w:val="24"/>
-              </w:rPr>
-              <w:t xml:space="preserve"> face recognition database</w:t>
-            </w:r>
-            <w:r>
-              <w:rPr>
-                <w:sz w:val="24"/>
-                <w:szCs w:val="24"/>
-              </w:rPr>
-              <w:t xml:space="preserve"> </w:t>
+              <w:t>The system will compare the detected links.</w:t>
             </w:r>
           </w:p>
         </w:tc>
@@ -769,35 +1397,40 @@
       <w:tr>
         <w:trPr>
           <w:cnfStyle w:val="000000100000" w:firstRow="0" w:lastRow="0" w:firstColumn="0" w:lastColumn="0" w:oddVBand="0" w:evenVBand="0" w:oddHBand="1" w:evenHBand="0" w:firstRowFirstColumn="0" w:firstRowLastColumn="0" w:lastRowFirstColumn="0" w:lastRowLastColumn="0"/>
-          <w:trHeight w:val="516"/>
+          <w:trHeight w:val="789"/>
         </w:trPr>
         <w:tc>
           <w:tcPr>
             <w:cnfStyle w:val="001000000000" w:firstRow="0" w:lastRow="0" w:firstColumn="1" w:lastColumn="0" w:oddVBand="0" w:evenVBand="0" w:oddHBand="0" w:evenHBand="0" w:firstRowFirstColumn="0" w:firstRowLastColumn="0" w:lastRowFirstColumn="0" w:lastRowLastColumn="0"/>
-            <w:tcW w:w="2957" w:type="dxa"/>
-          </w:tcPr>
-          <w:p>
-            <w:pPr>
-              <w:rPr>
-                <w:sz w:val="24"/>
-                <w:szCs w:val="24"/>
-              </w:rPr>
-            </w:pPr>
-            <w:r>
-              <w:rPr>
-                <w:sz w:val="24"/>
-                <w:szCs w:val="24"/>
-              </w:rPr>
-              <w:t>Description:</w:t>
-            </w:r>
-          </w:p>
-        </w:tc>
-        <w:tc>
-          <w:tcPr>
-            <w:tcW w:w="6660" w:type="dxa"/>
-          </w:tcPr>
-          <w:p>
-            <w:pPr>
+            <w:tcW w:w="1998" w:type="dxa"/>
+          </w:tcPr>
+          <w:p>
+            <w:pPr>
+              <w:rPr>
+                <w:sz w:val="24"/>
+                <w:szCs w:val="24"/>
+              </w:rPr>
+            </w:pPr>
+            <w:r>
+              <w:rPr>
+                <w:sz w:val="24"/>
+                <w:szCs w:val="24"/>
+              </w:rPr>
+              <w:t>Flow of Events:</w:t>
+            </w:r>
+          </w:p>
+        </w:tc>
+        <w:tc>
+          <w:tcPr>
+            <w:tcW w:w="7470" w:type="dxa"/>
+          </w:tcPr>
+          <w:p>
+            <w:pPr>
+              <w:pStyle w:val="ListParagraph"/>
+              <w:numPr>
+                <w:ilvl w:val="0"/>
+                <w:numId w:val="17"/>
+              </w:numPr>
               <w:cnfStyle w:val="000000100000" w:firstRow="0" w:lastRow="0" w:firstColumn="0" w:lastColumn="0" w:oddVBand="0" w:evenVBand="0" w:oddHBand="1" w:evenHBand="0" w:firstRowFirstColumn="0" w:firstRowLastColumn="0" w:lastRowFirstColumn="0" w:lastRowLastColumn="0"/>
               <w:rPr>
                 <w:sz w:val="24"/>
@@ -809,47 +1442,84 @@
                 <w:sz w:val="24"/>
                 <w:szCs w:val="24"/>
               </w:rPr>
-              <w:t>As the student enrolls, he is obliged to get his/her face registered for the face detection system, Data will then be stored in the system database.</w:t>
+              <w:t xml:space="preserve">The system is done by detecting the links. </w:t>
+            </w:r>
+          </w:p>
+          <w:p>
+            <w:pPr>
+              <w:pStyle w:val="ListParagraph"/>
+              <w:numPr>
+                <w:ilvl w:val="0"/>
+                <w:numId w:val="17"/>
+              </w:numPr>
+              <w:cnfStyle w:val="000000100000" w:firstRow="0" w:lastRow="0" w:firstColumn="0" w:lastColumn="0" w:oddVBand="0" w:evenVBand="0" w:oddHBand="1" w:evenHBand="0" w:firstRowFirstColumn="0" w:firstRowLastColumn="0" w:lastRowFirstColumn="0" w:lastRowLastColumn="0"/>
+              <w:rPr>
+                <w:sz w:val="24"/>
+                <w:szCs w:val="24"/>
+              </w:rPr>
+            </w:pPr>
+            <w:r>
+              <w:rPr>
+                <w:sz w:val="24"/>
+                <w:szCs w:val="24"/>
+              </w:rPr>
+              <w:t>The system will compare the detected links.</w:t>
+            </w:r>
+          </w:p>
+          <w:p>
+            <w:pPr>
+              <w:pStyle w:val="ListParagraph"/>
+              <w:numPr>
+                <w:ilvl w:val="0"/>
+                <w:numId w:val="17"/>
+              </w:numPr>
+              <w:cnfStyle w:val="000000100000" w:firstRow="0" w:lastRow="0" w:firstColumn="0" w:lastColumn="0" w:oddVBand="0" w:evenVBand="0" w:oddHBand="1" w:evenHBand="0" w:firstRowFirstColumn="0" w:firstRowLastColumn="0" w:lastRowFirstColumn="0" w:lastRowLastColumn="0"/>
+              <w:rPr>
+                <w:sz w:val="24"/>
+                <w:szCs w:val="24"/>
+              </w:rPr>
+            </w:pPr>
+            <w:r>
+              <w:rPr>
+                <w:sz w:val="24"/>
+                <w:szCs w:val="24"/>
+              </w:rPr>
+              <w:t>Use case ends.</w:t>
             </w:r>
           </w:p>
         </w:tc>
       </w:tr>
       <w:tr>
         <w:trPr>
-          <w:trHeight w:val="1022"/>
+          <w:trHeight w:val="256"/>
         </w:trPr>
         <w:tc>
           <w:tcPr>
             <w:cnfStyle w:val="001000000000" w:firstRow="0" w:lastRow="0" w:firstColumn="1" w:lastColumn="0" w:oddVBand="0" w:evenVBand="0" w:oddHBand="0" w:evenHBand="0" w:firstRowFirstColumn="0" w:firstRowLastColumn="0" w:lastRowFirstColumn="0" w:lastRowLastColumn="0"/>
-            <w:tcW w:w="2957" w:type="dxa"/>
-          </w:tcPr>
-          <w:p>
-            <w:pPr>
-              <w:rPr>
-                <w:sz w:val="24"/>
-                <w:szCs w:val="24"/>
-              </w:rPr>
-            </w:pPr>
-            <w:r>
-              <w:rPr>
-                <w:sz w:val="24"/>
-                <w:szCs w:val="24"/>
-              </w:rPr>
-              <w:t>Successful Completion:</w:t>
-            </w:r>
-          </w:p>
-        </w:tc>
-        <w:tc>
-          <w:tcPr>
-            <w:tcW w:w="6660" w:type="dxa"/>
-          </w:tcPr>
-          <w:p>
-            <w:pPr>
-              <w:pStyle w:val="ListParagraph"/>
-              <w:numPr>
-                <w:ilvl w:val="0"/>
-                <w:numId w:val="13"/>
-              </w:numPr>
+            <w:tcW w:w="1998" w:type="dxa"/>
+          </w:tcPr>
+          <w:p>
+            <w:pPr>
+              <w:rPr>
+                <w:sz w:val="24"/>
+                <w:szCs w:val="24"/>
+              </w:rPr>
+            </w:pPr>
+            <w:r>
+              <w:rPr>
+                <w:sz w:val="24"/>
+                <w:szCs w:val="24"/>
+              </w:rPr>
+              <w:t>Pre-Condition:</w:t>
+            </w:r>
+          </w:p>
+        </w:tc>
+        <w:tc>
+          <w:tcPr>
+            <w:tcW w:w="7470" w:type="dxa"/>
+          </w:tcPr>
+          <w:p>
+            <w:pPr>
               <w:cnfStyle w:val="000000000000" w:firstRow="0" w:lastRow="0" w:firstColumn="0" w:lastColumn="0" w:oddVBand="0" w:evenVBand="0" w:oddHBand="0" w:evenHBand="0" w:firstRowFirstColumn="0" w:firstRowLastColumn="0" w:lastRowFirstColumn="0" w:lastRowLastColumn="0"/>
               <w:rPr>
                 <w:sz w:val="24"/>
@@ -861,49 +1531,7 @@
                 <w:sz w:val="24"/>
                 <w:szCs w:val="24"/>
               </w:rPr>
-              <w:t xml:space="preserve">At the time of enrolment, </w:t>
-            </w:r>
-          </w:p>
-          <w:p>
-            <w:pPr>
-              <w:pStyle w:val="ListParagraph"/>
-              <w:numPr>
-                <w:ilvl w:val="0"/>
-                <w:numId w:val="13"/>
-              </w:numPr>
-              <w:cnfStyle w:val="000000000000" w:firstRow="0" w:lastRow="0" w:firstColumn="0" w:lastColumn="0" w:oddVBand="0" w:evenVBand="0" w:oddHBand="0" w:evenHBand="0" w:firstRowFirstColumn="0" w:firstRowLastColumn="0" w:lastRowFirstColumn="0" w:lastRowLastColumn="0"/>
-              <w:rPr>
-                <w:sz w:val="24"/>
-                <w:szCs w:val="24"/>
-              </w:rPr>
-            </w:pPr>
-            <w:r>
-              <w:rPr>
-                <w:sz w:val="24"/>
-                <w:szCs w:val="24"/>
-              </w:rPr>
-              <w:t>Student registers for face database</w:t>
-            </w:r>
-          </w:p>
-          <w:p>
-            <w:pPr>
-              <w:pStyle w:val="ListParagraph"/>
-              <w:numPr>
-                <w:ilvl w:val="0"/>
-                <w:numId w:val="13"/>
-              </w:numPr>
-              <w:cnfStyle w:val="000000000000" w:firstRow="0" w:lastRow="0" w:firstColumn="0" w:lastColumn="0" w:oddVBand="0" w:evenVBand="0" w:oddHBand="0" w:evenHBand="0" w:firstRowFirstColumn="0" w:firstRowLastColumn="0" w:lastRowFirstColumn="0" w:lastRowLastColumn="0"/>
-              <w:rPr>
-                <w:sz w:val="24"/>
-                <w:szCs w:val="24"/>
-              </w:rPr>
-            </w:pPr>
-            <w:r>
-              <w:rPr>
-                <w:sz w:val="24"/>
-                <w:szCs w:val="24"/>
-              </w:rPr>
-              <w:t>His/her face is stored in the face database server</w:t>
+              <w:t>The system must be detected first.</w:t>
             </w:r>
           </w:p>
         </w:tc>
@@ -911,32 +1539,32 @@
       <w:tr>
         <w:trPr>
           <w:cnfStyle w:val="000000100000" w:firstRow="0" w:lastRow="0" w:firstColumn="0" w:lastColumn="0" w:oddVBand="0" w:evenVBand="0" w:oddHBand="1" w:evenHBand="0" w:firstRowFirstColumn="0" w:firstRowLastColumn="0" w:lastRowFirstColumn="0" w:lastRowLastColumn="0"/>
-          <w:trHeight w:val="516"/>
+          <w:trHeight w:val="256"/>
         </w:trPr>
         <w:tc>
           <w:tcPr>
             <w:cnfStyle w:val="001000000000" w:firstRow="0" w:lastRow="0" w:firstColumn="1" w:lastColumn="0" w:oddVBand="0" w:evenVBand="0" w:oddHBand="0" w:evenHBand="0" w:firstRowFirstColumn="0" w:firstRowLastColumn="0" w:lastRowFirstColumn="0" w:lastRowLastColumn="0"/>
-            <w:tcW w:w="2957" w:type="dxa"/>
-          </w:tcPr>
-          <w:p>
-            <w:pPr>
-              <w:rPr>
-                <w:sz w:val="24"/>
-                <w:szCs w:val="24"/>
-              </w:rPr>
-            </w:pPr>
-            <w:r>
-              <w:rPr>
-                <w:sz w:val="24"/>
-                <w:szCs w:val="24"/>
-              </w:rPr>
-              <w:t>Pre-Condition:</w:t>
-            </w:r>
-          </w:p>
-        </w:tc>
-        <w:tc>
-          <w:tcPr>
-            <w:tcW w:w="6660" w:type="dxa"/>
+            <w:tcW w:w="1998" w:type="dxa"/>
+          </w:tcPr>
+          <w:p>
+            <w:pPr>
+              <w:rPr>
+                <w:sz w:val="24"/>
+                <w:szCs w:val="24"/>
+              </w:rPr>
+            </w:pPr>
+            <w:r>
+              <w:rPr>
+                <w:sz w:val="24"/>
+                <w:szCs w:val="24"/>
+              </w:rPr>
+              <w:t>Post-Condition:</w:t>
+            </w:r>
+          </w:p>
+        </w:tc>
+        <w:tc>
+          <w:tcPr>
+            <w:tcW w:w="7470" w:type="dxa"/>
           </w:tcPr>
           <w:p>
             <w:pPr>
@@ -951,39 +1579,39 @@
                 <w:sz w:val="24"/>
                 <w:szCs w:val="24"/>
               </w:rPr>
-              <w:t>Student wants to apply for face recognition program</w:t>
+              <w:t>The system compares the detected link.</w:t>
             </w:r>
           </w:p>
         </w:tc>
       </w:tr>
       <w:tr>
         <w:trPr>
-          <w:trHeight w:val="516"/>
+          <w:trHeight w:val="256"/>
         </w:trPr>
         <w:tc>
           <w:tcPr>
             <w:cnfStyle w:val="001000000000" w:firstRow="0" w:lastRow="0" w:firstColumn="1" w:lastColumn="0" w:oddVBand="0" w:evenVBand="0" w:oddHBand="0" w:evenHBand="0" w:firstRowFirstColumn="0" w:firstRowLastColumn="0" w:lastRowFirstColumn="0" w:lastRowLastColumn="0"/>
-            <w:tcW w:w="2957" w:type="dxa"/>
-          </w:tcPr>
-          <w:p>
-            <w:pPr>
-              <w:rPr>
-                <w:sz w:val="24"/>
-                <w:szCs w:val="24"/>
-              </w:rPr>
-            </w:pPr>
-            <w:r>
-              <w:rPr>
-                <w:sz w:val="24"/>
-                <w:szCs w:val="24"/>
-              </w:rPr>
-              <w:t>Post-Condition:</w:t>
-            </w:r>
-          </w:p>
-        </w:tc>
-        <w:tc>
-          <w:tcPr>
-            <w:tcW w:w="6660" w:type="dxa"/>
+            <w:tcW w:w="1998" w:type="dxa"/>
+          </w:tcPr>
+          <w:p>
+            <w:pPr>
+              <w:rPr>
+                <w:sz w:val="24"/>
+                <w:szCs w:val="24"/>
+              </w:rPr>
+            </w:pPr>
+            <w:r>
+              <w:rPr>
+                <w:sz w:val="24"/>
+                <w:szCs w:val="24"/>
+              </w:rPr>
+              <w:t>Assumptions:</w:t>
+            </w:r>
+          </w:p>
+        </w:tc>
+        <w:tc>
+          <w:tcPr>
+            <w:tcW w:w="7470" w:type="dxa"/>
           </w:tcPr>
           <w:p>
             <w:pPr>
@@ -993,12 +1621,75 @@
                 <w:szCs w:val="24"/>
               </w:rPr>
             </w:pPr>
-            <w:r>
-              <w:rPr>
-                <w:sz w:val="24"/>
-                <w:szCs w:val="24"/>
-              </w:rPr>
-              <w:t>Student successfully applied</w:t>
+          </w:p>
+        </w:tc>
+      </w:tr>
+    </w:tbl>
+    <w:p/>
+    <w:tbl>
+      <w:tblPr>
+        <w:tblStyle w:val="GridTable4-Accent21"/>
+        <w:tblpPr w:leftFromText="180" w:rightFromText="180" w:vertAnchor="page" w:horzAnchor="margin" w:tblpY="10306"/>
+        <w:tblW w:w="9468" w:type="dxa"/>
+        <w:tblLook w:val="04A0" w:firstRow="1" w:lastRow="0" w:firstColumn="1" w:lastColumn="0" w:noHBand="0" w:noVBand="1"/>
+      </w:tblPr>
+      <w:tblGrid>
+        <w:gridCol w:w="1998"/>
+        <w:gridCol w:w="7470"/>
+      </w:tblGrid>
+      <w:tr>
+        <w:trPr>
+          <w:cnfStyle w:val="100000000000" w:firstRow="1" w:lastRow="0" w:firstColumn="0" w:lastColumn="0" w:oddVBand="0" w:evenVBand="0" w:oddHBand="0" w:evenHBand="0" w:firstRowFirstColumn="0" w:firstRowLastColumn="0" w:lastRowFirstColumn="0" w:lastRowLastColumn="0"/>
+          <w:trHeight w:val="256"/>
+        </w:trPr>
+        <w:tc>
+          <w:tcPr>
+            <w:cnfStyle w:val="001000000000" w:firstRow="0" w:lastRow="0" w:firstColumn="1" w:lastColumn="0" w:oddVBand="0" w:evenVBand="0" w:oddHBand="0" w:evenHBand="0" w:firstRowFirstColumn="0" w:firstRowLastColumn="0" w:lastRowFirstColumn="0" w:lastRowLastColumn="0"/>
+            <w:tcW w:w="1998" w:type="dxa"/>
+          </w:tcPr>
+          <w:p>
+            <w:pPr>
+              <w:tabs>
+                <w:tab w:val="left" w:pos="1909"/>
+              </w:tabs>
+              <w:rPr>
+                <w:b w:val="0"/>
+                <w:sz w:val="24"/>
+                <w:szCs w:val="24"/>
+              </w:rPr>
+            </w:pPr>
+            <w:r>
+              <w:rPr>
+                <w:b w:val="0"/>
+                <w:sz w:val="24"/>
+                <w:szCs w:val="24"/>
+              </w:rPr>
+              <w:t>Use Case:</w:t>
+            </w:r>
+            <w:r>
+              <w:rPr>
+                <w:b w:val="0"/>
+                <w:sz w:val="24"/>
+                <w:szCs w:val="24"/>
+              </w:rPr>
+              <w:tab/>
+            </w:r>
+          </w:p>
+        </w:tc>
+        <w:tc>
+          <w:tcPr>
+            <w:tcW w:w="7470" w:type="dxa"/>
+          </w:tcPr>
+          <w:p>
+            <w:pPr>
+              <w:cnfStyle w:val="100000000000" w:firstRow="1" w:lastRow="0" w:firstColumn="0" w:lastColumn="0" w:oddVBand="0" w:evenVBand="0" w:oddHBand="0" w:evenHBand="0" w:firstRowFirstColumn="0" w:firstRowLastColumn="0" w:lastRowFirstColumn="0" w:lastRowLastColumn="0"/>
+              <w:rPr>
+                <w:sz w:val="24"/>
+                <w:szCs w:val="24"/>
+              </w:rPr>
+            </w:pPr>
+            <w:r>
+              <w:t>Confirming detected link</w:t>
             </w:r>
           </w:p>
         </w:tc>
@@ -1006,32 +1697,32 @@
       <w:tr>
         <w:trPr>
           <w:cnfStyle w:val="000000100000" w:firstRow="0" w:lastRow="0" w:firstColumn="0" w:lastColumn="0" w:oddVBand="0" w:evenVBand="0" w:oddHBand="1" w:evenHBand="0" w:firstRowFirstColumn="0" w:firstRowLastColumn="0" w:lastRowFirstColumn="0" w:lastRowLastColumn="0"/>
-          <w:trHeight w:val="516"/>
+          <w:trHeight w:val="256"/>
         </w:trPr>
         <w:tc>
           <w:tcPr>
             <w:cnfStyle w:val="001000000000" w:firstRow="0" w:lastRow="0" w:firstColumn="1" w:lastColumn="0" w:oddVBand="0" w:evenVBand="0" w:oddHBand="0" w:evenHBand="0" w:firstRowFirstColumn="0" w:firstRowLastColumn="0" w:lastRowFirstColumn="0" w:lastRowLastColumn="0"/>
-            <w:tcW w:w="2957" w:type="dxa"/>
-          </w:tcPr>
-          <w:p>
-            <w:pPr>
-              <w:rPr>
-                <w:sz w:val="24"/>
-                <w:szCs w:val="24"/>
-              </w:rPr>
-            </w:pPr>
-            <w:r>
-              <w:rPr>
-                <w:sz w:val="24"/>
-                <w:szCs w:val="24"/>
-              </w:rPr>
-              <w:t>Assumption:</w:t>
-            </w:r>
-          </w:p>
-        </w:tc>
-        <w:tc>
-          <w:tcPr>
-            <w:tcW w:w="6660" w:type="dxa"/>
+            <w:tcW w:w="1998" w:type="dxa"/>
+          </w:tcPr>
+          <w:p>
+            <w:pPr>
+              <w:rPr>
+                <w:sz w:val="24"/>
+                <w:szCs w:val="24"/>
+              </w:rPr>
+            </w:pPr>
+            <w:r>
+              <w:rPr>
+                <w:sz w:val="24"/>
+                <w:szCs w:val="24"/>
+              </w:rPr>
+              <w:t>Actor:</w:t>
+            </w:r>
+          </w:p>
+        </w:tc>
+        <w:tc>
+          <w:tcPr>
+            <w:tcW w:w="7470" w:type="dxa"/>
           </w:tcPr>
           <w:p>
             <w:pPr>
@@ -1046,10 +1737,101 @@
                 <w:sz w:val="24"/>
                 <w:szCs w:val="24"/>
               </w:rPr>
-              <w:t>If the enrollee is not the student who will attend the classes, then the student’s facial data will be null.</w:t>
-            </w:r>
-            <w:bookmarkStart w:id="0" w:name="_GoBack"/>
-            <w:bookmarkEnd w:id="0"/>
+              <w:t>System</w:t>
+            </w:r>
+          </w:p>
+        </w:tc>
+      </w:tr>
+      <w:tr>
+        <w:trPr>
+          <w:trHeight w:val="256"/>
+        </w:trPr>
+        <w:tc>
+          <w:tcPr>
+            <w:cnfStyle w:val="001000000000" w:firstRow="0" w:lastRow="0" w:firstColumn="1" w:lastColumn="0" w:oddVBand="0" w:evenVBand="0" w:oddHBand="0" w:evenHBand="0" w:firstRowFirstColumn="0" w:firstRowLastColumn="0" w:lastRowFirstColumn="0" w:lastRowLastColumn="0"/>
+            <w:tcW w:w="1998" w:type="dxa"/>
+          </w:tcPr>
+          <w:p>
+            <w:pPr>
+              <w:rPr>
+                <w:sz w:val="24"/>
+                <w:szCs w:val="24"/>
+              </w:rPr>
+            </w:pPr>
+            <w:r>
+              <w:rPr>
+                <w:sz w:val="24"/>
+                <w:szCs w:val="24"/>
+              </w:rPr>
+              <w:t>Description:</w:t>
+            </w:r>
+          </w:p>
+        </w:tc>
+        <w:tc>
+          <w:tcPr>
+            <w:tcW w:w="7470" w:type="dxa"/>
+          </w:tcPr>
+          <w:p>
+            <w:pPr>
+              <w:cnfStyle w:val="000000000000" w:firstRow="0" w:lastRow="0" w:firstColumn="0" w:lastColumn="0" w:oddVBand="0" w:evenVBand="0" w:oddHBand="0" w:evenHBand="0" w:firstRowFirstColumn="0" w:firstRowLastColumn="0" w:lastRowFirstColumn="0" w:lastRowLastColumn="0"/>
+              <w:rPr>
+                <w:sz w:val="24"/>
+                <w:szCs w:val="24"/>
+              </w:rPr>
+            </w:pPr>
+            <w:r>
+              <w:rPr>
+                <w:sz w:val="24"/>
+                <w:szCs w:val="24"/>
+              </w:rPr>
+              <w:t>The system will confirm the detected links.</w:t>
+            </w:r>
+          </w:p>
+        </w:tc>
+      </w:tr>
+      <w:tr>
+        <w:trPr>
+          <w:cnfStyle w:val="000000100000" w:firstRow="0" w:lastRow="0" w:firstColumn="0" w:lastColumn="0" w:oddVBand="0" w:evenVBand="0" w:oddHBand="1" w:evenHBand="0" w:firstRowFirstColumn="0" w:firstRowLastColumn="0" w:lastRowFirstColumn="0" w:lastRowLastColumn="0"/>
+          <w:trHeight w:val="789"/>
+        </w:trPr>
+        <w:tc>
+          <w:tcPr>
+            <w:cnfStyle w:val="001000000000" w:firstRow="0" w:lastRow="0" w:firstColumn="1" w:lastColumn="0" w:oddVBand="0" w:evenVBand="0" w:oddHBand="0" w:evenHBand="0" w:firstRowFirstColumn="0" w:firstRowLastColumn="0" w:lastRowFirstColumn="0" w:lastRowLastColumn="0"/>
+            <w:tcW w:w="1998" w:type="dxa"/>
+          </w:tcPr>
+          <w:p>
+            <w:pPr>
+              <w:rPr>
+                <w:sz w:val="24"/>
+                <w:szCs w:val="24"/>
+              </w:rPr>
+            </w:pPr>
+            <w:r>
+              <w:rPr>
+                <w:sz w:val="24"/>
+                <w:szCs w:val="24"/>
+              </w:rPr>
+              <w:t>Flow of Events:</w:t>
+            </w:r>
+          </w:p>
+        </w:tc>
+        <w:tc>
+          <w:tcPr>
+            <w:tcW w:w="7470" w:type="dxa"/>
+          </w:tcPr>
+          <w:p>
+            <w:pPr>
+              <w:pStyle w:val="ListParagraph"/>
+              <w:numPr>
+                <w:ilvl w:val="0"/>
+                <w:numId w:val="18"/>
+              </w:numPr>
+              <w:cnfStyle w:val="000000100000" w:firstRow="0" w:lastRow="0" w:firstColumn="0" w:lastColumn="0" w:oddVBand="0" w:evenVBand="0" w:oddHBand="1" w:evenHBand="0" w:firstRowFirstColumn="0" w:firstRowLastColumn="0" w:lastRowFirstColumn="0" w:lastRowLastColumn="0"/>
+              <w:rPr>
+                <w:sz w:val="24"/>
+                <w:szCs w:val="24"/>
+              </w:rPr>
+            </w:pPr>
             <w:r>
               <w:rPr>
                 <w:sz w:val="24"/>
@@ -1057,10 +1839,598 @@
               </w:rPr>
               <w:t xml:space="preserve"> </w:t>
             </w:r>
+            <w:r>
+              <w:rPr>
+                <w:sz w:val="24"/>
+                <w:szCs w:val="24"/>
+              </w:rPr>
+              <w:t>The system confirms the detected links.</w:t>
+            </w:r>
+          </w:p>
+          <w:p>
+            <w:pPr>
+              <w:pStyle w:val="ListParagraph"/>
+              <w:numPr>
+                <w:ilvl w:val="0"/>
+                <w:numId w:val="18"/>
+              </w:numPr>
+              <w:cnfStyle w:val="000000100000" w:firstRow="0" w:lastRow="0" w:firstColumn="0" w:lastColumn="0" w:oddVBand="0" w:evenVBand="0" w:oddHBand="1" w:evenHBand="0" w:firstRowFirstColumn="0" w:firstRowLastColumn="0" w:lastRowFirstColumn="0" w:lastRowLastColumn="0"/>
+              <w:rPr>
+                <w:sz w:val="24"/>
+                <w:szCs w:val="24"/>
+              </w:rPr>
+            </w:pPr>
+            <w:r>
+              <w:rPr>
+                <w:sz w:val="24"/>
+                <w:szCs w:val="24"/>
+              </w:rPr>
+              <w:t>Use case ends.</w:t>
+            </w:r>
+          </w:p>
+        </w:tc>
+      </w:tr>
+      <w:tr>
+        <w:trPr>
+          <w:trHeight w:val="256"/>
+        </w:trPr>
+        <w:tc>
+          <w:tcPr>
+            <w:cnfStyle w:val="001000000000" w:firstRow="0" w:lastRow="0" w:firstColumn="1" w:lastColumn="0" w:oddVBand="0" w:evenVBand="0" w:oddHBand="0" w:evenHBand="0" w:firstRowFirstColumn="0" w:firstRowLastColumn="0" w:lastRowFirstColumn="0" w:lastRowLastColumn="0"/>
+            <w:tcW w:w="1998" w:type="dxa"/>
+          </w:tcPr>
+          <w:p>
+            <w:pPr>
+              <w:rPr>
+                <w:sz w:val="24"/>
+                <w:szCs w:val="24"/>
+              </w:rPr>
+            </w:pPr>
+            <w:r>
+              <w:rPr>
+                <w:sz w:val="24"/>
+                <w:szCs w:val="24"/>
+              </w:rPr>
+              <w:t>Pre-Condition:</w:t>
+            </w:r>
+          </w:p>
+        </w:tc>
+        <w:tc>
+          <w:tcPr>
+            <w:tcW w:w="7470" w:type="dxa"/>
+          </w:tcPr>
+          <w:p>
+            <w:pPr>
+              <w:cnfStyle w:val="000000000000" w:firstRow="0" w:lastRow="0" w:firstColumn="0" w:lastColumn="0" w:oddVBand="0" w:evenVBand="0" w:oddHBand="0" w:evenHBand="0" w:firstRowFirstColumn="0" w:firstRowLastColumn="0" w:lastRowFirstColumn="0" w:lastRowLastColumn="0"/>
+              <w:rPr>
+                <w:sz w:val="24"/>
+                <w:szCs w:val="24"/>
+              </w:rPr>
+            </w:pPr>
+            <w:r>
+              <w:rPr>
+                <w:sz w:val="24"/>
+                <w:szCs w:val="24"/>
+              </w:rPr>
+              <w:t>The system must be done in comparing the links.</w:t>
+            </w:r>
+          </w:p>
+        </w:tc>
+      </w:tr>
+      <w:tr>
+        <w:trPr>
+          <w:cnfStyle w:val="000000100000" w:firstRow="0" w:lastRow="0" w:firstColumn="0" w:lastColumn="0" w:oddVBand="0" w:evenVBand="0" w:oddHBand="1" w:evenHBand="0" w:firstRowFirstColumn="0" w:firstRowLastColumn="0" w:lastRowFirstColumn="0" w:lastRowLastColumn="0"/>
+          <w:trHeight w:val="256"/>
+        </w:trPr>
+        <w:tc>
+          <w:tcPr>
+            <w:cnfStyle w:val="001000000000" w:firstRow="0" w:lastRow="0" w:firstColumn="1" w:lastColumn="0" w:oddVBand="0" w:evenVBand="0" w:oddHBand="0" w:evenHBand="0" w:firstRowFirstColumn="0" w:firstRowLastColumn="0" w:lastRowFirstColumn="0" w:lastRowLastColumn="0"/>
+            <w:tcW w:w="1998" w:type="dxa"/>
+          </w:tcPr>
+          <w:p>
+            <w:pPr>
+              <w:rPr>
+                <w:sz w:val="24"/>
+                <w:szCs w:val="24"/>
+              </w:rPr>
+            </w:pPr>
+            <w:r>
+              <w:rPr>
+                <w:sz w:val="24"/>
+                <w:szCs w:val="24"/>
+              </w:rPr>
+              <w:t>Post-Condition:</w:t>
+            </w:r>
+          </w:p>
+        </w:tc>
+        <w:tc>
+          <w:tcPr>
+            <w:tcW w:w="7470" w:type="dxa"/>
+          </w:tcPr>
+          <w:p>
+            <w:pPr>
+              <w:cnfStyle w:val="000000100000" w:firstRow="0" w:lastRow="0" w:firstColumn="0" w:lastColumn="0" w:oddVBand="0" w:evenVBand="0" w:oddHBand="1" w:evenHBand="0" w:firstRowFirstColumn="0" w:firstRowLastColumn="0" w:lastRowFirstColumn="0" w:lastRowLastColumn="0"/>
+              <w:rPr>
+                <w:sz w:val="24"/>
+                <w:szCs w:val="24"/>
+              </w:rPr>
+            </w:pPr>
+            <w:r>
+              <w:rPr>
+                <w:sz w:val="24"/>
+                <w:szCs w:val="24"/>
+              </w:rPr>
+              <w:t>The system confirms the detected link.</w:t>
+            </w:r>
+          </w:p>
+        </w:tc>
+      </w:tr>
+      <w:tr>
+        <w:trPr>
+          <w:trHeight w:val="256"/>
+        </w:trPr>
+        <w:tc>
+          <w:tcPr>
+            <w:cnfStyle w:val="001000000000" w:firstRow="0" w:lastRow="0" w:firstColumn="1" w:lastColumn="0" w:oddVBand="0" w:evenVBand="0" w:oddHBand="0" w:evenHBand="0" w:firstRowFirstColumn="0" w:firstRowLastColumn="0" w:lastRowFirstColumn="0" w:lastRowLastColumn="0"/>
+            <w:tcW w:w="1998" w:type="dxa"/>
+          </w:tcPr>
+          <w:p>
+            <w:pPr>
+              <w:rPr>
+                <w:sz w:val="24"/>
+                <w:szCs w:val="24"/>
+              </w:rPr>
+            </w:pPr>
+            <w:r>
+              <w:rPr>
+                <w:sz w:val="24"/>
+                <w:szCs w:val="24"/>
+              </w:rPr>
+              <w:t>Assumptions:</w:t>
+            </w:r>
+          </w:p>
+        </w:tc>
+        <w:tc>
+          <w:tcPr>
+            <w:tcW w:w="7470" w:type="dxa"/>
+          </w:tcPr>
+          <w:p>
+            <w:pPr>
+              <w:cnfStyle w:val="000000000000" w:firstRow="0" w:lastRow="0" w:firstColumn="0" w:lastColumn="0" w:oddVBand="0" w:evenVBand="0" w:oddHBand="0" w:evenHBand="0" w:firstRowFirstColumn="0" w:firstRowLastColumn="0" w:lastRowFirstColumn="0" w:lastRowLastColumn="0"/>
+              <w:rPr>
+                <w:sz w:val="24"/>
+                <w:szCs w:val="24"/>
+              </w:rPr>
+            </w:pPr>
           </w:p>
         </w:tc>
       </w:tr>
     </w:tbl>
+    <w:p/>
+    <w:p/>
+    <w:p/>
+    <w:p/>
+    <w:tbl>
+      <w:tblPr>
+        <w:tblStyle w:val="GridTable4-Accent21"/>
+        <w:tblpPr w:leftFromText="180" w:rightFromText="180" w:vertAnchor="page" w:horzAnchor="margin" w:tblpY="1726"/>
+        <w:tblW w:w="9468" w:type="dxa"/>
+        <w:tblLook w:val="04A0" w:firstRow="1" w:lastRow="0" w:firstColumn="1" w:lastColumn="0" w:noHBand="0" w:noVBand="1"/>
+      </w:tblPr>
+      <w:tblGrid>
+        <w:gridCol w:w="1998"/>
+        <w:gridCol w:w="7470"/>
+      </w:tblGrid>
+      <w:tr>
+        <w:trPr>
+          <w:cnfStyle w:val="100000000000" w:firstRow="1" w:lastRow="0" w:firstColumn="0" w:lastColumn="0" w:oddVBand="0" w:evenVBand="0" w:oddHBand="0" w:evenHBand="0" w:firstRowFirstColumn="0" w:firstRowLastColumn="0" w:lastRowFirstColumn="0" w:lastRowLastColumn="0"/>
+          <w:trHeight w:val="256"/>
+        </w:trPr>
+        <w:tc>
+          <w:tcPr>
+            <w:cnfStyle w:val="001000000000" w:firstRow="0" w:lastRow="0" w:firstColumn="1" w:lastColumn="0" w:oddVBand="0" w:evenVBand="0" w:oddHBand="0" w:evenHBand="0" w:firstRowFirstColumn="0" w:firstRowLastColumn="0" w:lastRowFirstColumn="0" w:lastRowLastColumn="0"/>
+            <w:tcW w:w="1998" w:type="dxa"/>
+          </w:tcPr>
+          <w:p>
+            <w:pPr>
+              <w:tabs>
+                <w:tab w:val="left" w:pos="1909"/>
+              </w:tabs>
+              <w:rPr>
+                <w:b w:val="0"/>
+                <w:sz w:val="24"/>
+                <w:szCs w:val="24"/>
+              </w:rPr>
+            </w:pPr>
+            <w:r>
+              <w:rPr>
+                <w:b w:val="0"/>
+                <w:sz w:val="24"/>
+                <w:szCs w:val="24"/>
+              </w:rPr>
+              <w:lastRenderedPageBreak/>
+              <w:t>Use Case:</w:t>
+            </w:r>
+            <w:r>
+              <w:rPr>
+                <w:b w:val="0"/>
+                <w:sz w:val="24"/>
+                <w:szCs w:val="24"/>
+              </w:rPr>
+              <w:tab/>
+            </w:r>
+          </w:p>
+        </w:tc>
+        <w:tc>
+          <w:tcPr>
+            <w:tcW w:w="7470" w:type="dxa"/>
+          </w:tcPr>
+          <w:p>
+            <w:pPr>
+              <w:cnfStyle w:val="100000000000" w:firstRow="1" w:lastRow="0" w:firstColumn="0" w:lastColumn="0" w:oddVBand="0" w:evenVBand="0" w:oddHBand="0" w:evenHBand="0" w:firstRowFirstColumn="0" w:firstRowLastColumn="0" w:lastRowFirstColumn="0" w:lastRowLastColumn="0"/>
+              <w:rPr>
+                <w:sz w:val="24"/>
+                <w:szCs w:val="24"/>
+              </w:rPr>
+            </w:pPr>
+            <w:r>
+              <w:t>Save to database</w:t>
+            </w:r>
+          </w:p>
+        </w:tc>
+      </w:tr>
+      <w:tr>
+        <w:trPr>
+          <w:cnfStyle w:val="000000100000" w:firstRow="0" w:lastRow="0" w:firstColumn="0" w:lastColumn="0" w:oddVBand="0" w:evenVBand="0" w:oddHBand="1" w:evenHBand="0" w:firstRowFirstColumn="0" w:firstRowLastColumn="0" w:lastRowFirstColumn="0" w:lastRowLastColumn="0"/>
+          <w:trHeight w:val="256"/>
+        </w:trPr>
+        <w:tc>
+          <w:tcPr>
+            <w:cnfStyle w:val="001000000000" w:firstRow="0" w:lastRow="0" w:firstColumn="1" w:lastColumn="0" w:oddVBand="0" w:evenVBand="0" w:oddHBand="0" w:evenHBand="0" w:firstRowFirstColumn="0" w:firstRowLastColumn="0" w:lastRowFirstColumn="0" w:lastRowLastColumn="0"/>
+            <w:tcW w:w="1998" w:type="dxa"/>
+          </w:tcPr>
+          <w:p>
+            <w:pPr>
+              <w:rPr>
+                <w:sz w:val="24"/>
+                <w:szCs w:val="24"/>
+              </w:rPr>
+            </w:pPr>
+            <w:r>
+              <w:rPr>
+                <w:sz w:val="24"/>
+                <w:szCs w:val="24"/>
+              </w:rPr>
+              <w:t>Actor:</w:t>
+            </w:r>
+          </w:p>
+        </w:tc>
+        <w:tc>
+          <w:tcPr>
+            <w:tcW w:w="7470" w:type="dxa"/>
+          </w:tcPr>
+          <w:p>
+            <w:pPr>
+              <w:cnfStyle w:val="000000100000" w:firstRow="0" w:lastRow="0" w:firstColumn="0" w:lastColumn="0" w:oddVBand="0" w:evenVBand="0" w:oddHBand="1" w:evenHBand="0" w:firstRowFirstColumn="0" w:firstRowLastColumn="0" w:lastRowFirstColumn="0" w:lastRowLastColumn="0"/>
+              <w:rPr>
+                <w:sz w:val="24"/>
+                <w:szCs w:val="24"/>
+              </w:rPr>
+            </w:pPr>
+            <w:r>
+              <w:rPr>
+                <w:sz w:val="24"/>
+                <w:szCs w:val="24"/>
+              </w:rPr>
+              <w:t>System</w:t>
+            </w:r>
+          </w:p>
+        </w:tc>
+      </w:tr>
+      <w:tr>
+        <w:trPr>
+          <w:trHeight w:val="256"/>
+        </w:trPr>
+        <w:tc>
+          <w:tcPr>
+            <w:cnfStyle w:val="001000000000" w:firstRow="0" w:lastRow="0" w:firstColumn="1" w:lastColumn="0" w:oddVBand="0" w:evenVBand="0" w:oddHBand="0" w:evenHBand="0" w:firstRowFirstColumn="0" w:firstRowLastColumn="0" w:lastRowFirstColumn="0" w:lastRowLastColumn="0"/>
+            <w:tcW w:w="1998" w:type="dxa"/>
+          </w:tcPr>
+          <w:p>
+            <w:pPr>
+              <w:rPr>
+                <w:sz w:val="24"/>
+                <w:szCs w:val="24"/>
+              </w:rPr>
+            </w:pPr>
+            <w:r>
+              <w:rPr>
+                <w:sz w:val="24"/>
+                <w:szCs w:val="24"/>
+              </w:rPr>
+              <w:t>Description:</w:t>
+            </w:r>
+          </w:p>
+        </w:tc>
+        <w:tc>
+          <w:tcPr>
+            <w:tcW w:w="7470" w:type="dxa"/>
+          </w:tcPr>
+          <w:p>
+            <w:pPr>
+              <w:cnfStyle w:val="000000000000" w:firstRow="0" w:lastRow="0" w:firstColumn="0" w:lastColumn="0" w:oddVBand="0" w:evenVBand="0" w:oddHBand="0" w:evenHBand="0" w:firstRowFirstColumn="0" w:firstRowLastColumn="0" w:lastRowFirstColumn="0" w:lastRowLastColumn="0"/>
+              <w:rPr>
+                <w:sz w:val="24"/>
+                <w:szCs w:val="24"/>
+              </w:rPr>
+            </w:pPr>
+            <w:r>
+              <w:rPr>
+                <w:sz w:val="24"/>
+                <w:szCs w:val="24"/>
+              </w:rPr>
+              <w:t>The system will save the confirmed link to the database.</w:t>
+            </w:r>
+          </w:p>
+        </w:tc>
+      </w:tr>
+      <w:tr>
+        <w:trPr>
+          <w:cnfStyle w:val="000000100000" w:firstRow="0" w:lastRow="0" w:firstColumn="0" w:lastColumn="0" w:oddVBand="0" w:evenVBand="0" w:oddHBand="1" w:evenHBand="0" w:firstRowFirstColumn="0" w:firstRowLastColumn="0" w:lastRowFirstColumn="0" w:lastRowLastColumn="0"/>
+          <w:trHeight w:val="789"/>
+        </w:trPr>
+        <w:tc>
+          <w:tcPr>
+            <w:cnfStyle w:val="001000000000" w:firstRow="0" w:lastRow="0" w:firstColumn="1" w:lastColumn="0" w:oddVBand="0" w:evenVBand="0" w:oddHBand="0" w:evenHBand="0" w:firstRowFirstColumn="0" w:firstRowLastColumn="0" w:lastRowFirstColumn="0" w:lastRowLastColumn="0"/>
+            <w:tcW w:w="1998" w:type="dxa"/>
+          </w:tcPr>
+          <w:p>
+            <w:pPr>
+              <w:rPr>
+                <w:sz w:val="24"/>
+                <w:szCs w:val="24"/>
+              </w:rPr>
+            </w:pPr>
+            <w:r>
+              <w:rPr>
+                <w:sz w:val="24"/>
+                <w:szCs w:val="24"/>
+              </w:rPr>
+              <w:t>Flow of Events:</w:t>
+            </w:r>
+          </w:p>
+        </w:tc>
+        <w:tc>
+          <w:tcPr>
+            <w:tcW w:w="7470" w:type="dxa"/>
+          </w:tcPr>
+          <w:p>
+            <w:pPr>
+              <w:pStyle w:val="ListParagraph"/>
+              <w:numPr>
+                <w:ilvl w:val="0"/>
+                <w:numId w:val="19"/>
+              </w:numPr>
+              <w:cnfStyle w:val="000000100000" w:firstRow="0" w:lastRow="0" w:firstColumn="0" w:lastColumn="0" w:oddVBand="0" w:evenVBand="0" w:oddHBand="1" w:evenHBand="0" w:firstRowFirstColumn="0" w:firstRowLastColumn="0" w:lastRowFirstColumn="0" w:lastRowLastColumn="0"/>
+              <w:rPr>
+                <w:sz w:val="24"/>
+                <w:szCs w:val="24"/>
+              </w:rPr>
+            </w:pPr>
+            <w:r>
+              <w:rPr>
+                <w:sz w:val="24"/>
+                <w:szCs w:val="24"/>
+              </w:rPr>
+              <w:t xml:space="preserve"> </w:t>
+            </w:r>
+            <w:r>
+              <w:rPr>
+                <w:sz w:val="24"/>
+                <w:szCs w:val="24"/>
+              </w:rPr>
+              <w:t>The system is done in confirming the link</w:t>
+            </w:r>
+          </w:p>
+          <w:p>
+            <w:pPr>
+              <w:pStyle w:val="ListParagraph"/>
+              <w:numPr>
+                <w:ilvl w:val="0"/>
+                <w:numId w:val="19"/>
+              </w:numPr>
+              <w:cnfStyle w:val="000000100000" w:firstRow="0" w:lastRow="0" w:firstColumn="0" w:lastColumn="0" w:oddVBand="0" w:evenVBand="0" w:oddHBand="1" w:evenHBand="0" w:firstRowFirstColumn="0" w:firstRowLastColumn="0" w:lastRowFirstColumn="0" w:lastRowLastColumn="0"/>
+              <w:rPr>
+                <w:sz w:val="24"/>
+                <w:szCs w:val="24"/>
+              </w:rPr>
+            </w:pPr>
+            <w:r>
+              <w:rPr>
+                <w:sz w:val="24"/>
+                <w:szCs w:val="24"/>
+              </w:rPr>
+              <w:t xml:space="preserve">The system will now save the </w:t>
+            </w:r>
+            <w:r>
+              <w:rPr>
+                <w:sz w:val="24"/>
+                <w:szCs w:val="24"/>
+              </w:rPr>
+              <w:t>confirmed link to the database</w:t>
+            </w:r>
+            <w:r>
+              <w:rPr>
+                <w:sz w:val="24"/>
+                <w:szCs w:val="24"/>
+              </w:rPr>
+              <w:t>.</w:t>
+            </w:r>
+          </w:p>
+          <w:p>
+            <w:pPr>
+              <w:pStyle w:val="ListParagraph"/>
+              <w:numPr>
+                <w:ilvl w:val="0"/>
+                <w:numId w:val="19"/>
+              </w:numPr>
+              <w:cnfStyle w:val="000000100000" w:firstRow="0" w:lastRow="0" w:firstColumn="0" w:lastColumn="0" w:oddVBand="0" w:evenVBand="0" w:oddHBand="1" w:evenHBand="0" w:firstRowFirstColumn="0" w:firstRowLastColumn="0" w:lastRowFirstColumn="0" w:lastRowLastColumn="0"/>
+              <w:rPr>
+                <w:sz w:val="24"/>
+                <w:szCs w:val="24"/>
+              </w:rPr>
+            </w:pPr>
+            <w:r>
+              <w:rPr>
+                <w:sz w:val="24"/>
+                <w:szCs w:val="24"/>
+              </w:rPr>
+              <w:t>Use case ends.</w:t>
+            </w:r>
+          </w:p>
+        </w:tc>
+      </w:tr>
+      <w:tr>
+        <w:trPr>
+          <w:trHeight w:val="256"/>
+        </w:trPr>
+        <w:tc>
+          <w:tcPr>
+            <w:cnfStyle w:val="001000000000" w:firstRow="0" w:lastRow="0" w:firstColumn="1" w:lastColumn="0" w:oddVBand="0" w:evenVBand="0" w:oddHBand="0" w:evenHBand="0" w:firstRowFirstColumn="0" w:firstRowLastColumn="0" w:lastRowFirstColumn="0" w:lastRowLastColumn="0"/>
+            <w:tcW w:w="1998" w:type="dxa"/>
+          </w:tcPr>
+          <w:p>
+            <w:pPr>
+              <w:rPr>
+                <w:sz w:val="24"/>
+                <w:szCs w:val="24"/>
+              </w:rPr>
+            </w:pPr>
+            <w:r>
+              <w:rPr>
+                <w:sz w:val="24"/>
+                <w:szCs w:val="24"/>
+              </w:rPr>
+              <w:t>Pre-Condition:</w:t>
+            </w:r>
+          </w:p>
+        </w:tc>
+        <w:tc>
+          <w:tcPr>
+            <w:tcW w:w="7470" w:type="dxa"/>
+          </w:tcPr>
+          <w:p>
+            <w:pPr>
+              <w:cnfStyle w:val="000000000000" w:firstRow="0" w:lastRow="0" w:firstColumn="0" w:lastColumn="0" w:oddVBand="0" w:evenVBand="0" w:oddHBand="0" w:evenHBand="0" w:firstRowFirstColumn="0" w:firstRowLastColumn="0" w:lastRowFirstColumn="0" w:lastRowLastColumn="0"/>
+              <w:rPr>
+                <w:sz w:val="24"/>
+                <w:szCs w:val="24"/>
+              </w:rPr>
+            </w:pPr>
+            <w:r>
+              <w:rPr>
+                <w:sz w:val="24"/>
+                <w:szCs w:val="24"/>
+              </w:rPr>
+              <w:t>The system must be done in confirming the link.</w:t>
+            </w:r>
+          </w:p>
+        </w:tc>
+      </w:tr>
+      <w:tr>
+        <w:trPr>
+          <w:cnfStyle w:val="000000100000" w:firstRow="0" w:lastRow="0" w:firstColumn="0" w:lastColumn="0" w:oddVBand="0" w:evenVBand="0" w:oddHBand="1" w:evenHBand="0" w:firstRowFirstColumn="0" w:firstRowLastColumn="0" w:lastRowFirstColumn="0" w:lastRowLastColumn="0"/>
+          <w:trHeight w:val="256"/>
+        </w:trPr>
+        <w:tc>
+          <w:tcPr>
+            <w:cnfStyle w:val="001000000000" w:firstRow="0" w:lastRow="0" w:firstColumn="1" w:lastColumn="0" w:oddVBand="0" w:evenVBand="0" w:oddHBand="0" w:evenHBand="0" w:firstRowFirstColumn="0" w:firstRowLastColumn="0" w:lastRowFirstColumn="0" w:lastRowLastColumn="0"/>
+            <w:tcW w:w="1998" w:type="dxa"/>
+          </w:tcPr>
+          <w:p>
+            <w:pPr>
+              <w:rPr>
+                <w:sz w:val="24"/>
+                <w:szCs w:val="24"/>
+              </w:rPr>
+            </w:pPr>
+            <w:r>
+              <w:rPr>
+                <w:sz w:val="24"/>
+                <w:szCs w:val="24"/>
+              </w:rPr>
+              <w:t>Post-Condition:</w:t>
+            </w:r>
+          </w:p>
+        </w:tc>
+        <w:tc>
+          <w:tcPr>
+            <w:tcW w:w="7470" w:type="dxa"/>
+          </w:tcPr>
+          <w:p>
+            <w:pPr>
+              <w:cnfStyle w:val="000000100000" w:firstRow="0" w:lastRow="0" w:firstColumn="0" w:lastColumn="0" w:oddVBand="0" w:evenVBand="0" w:oddHBand="1" w:evenHBand="0" w:firstRowFirstColumn="0" w:firstRowLastColumn="0" w:lastRowFirstColumn="0" w:lastRowLastColumn="0"/>
+              <w:rPr>
+                <w:sz w:val="24"/>
+                <w:szCs w:val="24"/>
+              </w:rPr>
+            </w:pPr>
+            <w:r>
+              <w:rPr>
+                <w:sz w:val="24"/>
+                <w:szCs w:val="24"/>
+              </w:rPr>
+              <w:t>The system saves the confirmed link to the database.</w:t>
+            </w:r>
+          </w:p>
+        </w:tc>
+      </w:tr>
+      <w:tr>
+        <w:trPr>
+          <w:trHeight w:val="256"/>
+        </w:trPr>
+        <w:tc>
+          <w:tcPr>
+            <w:cnfStyle w:val="001000000000" w:firstRow="0" w:lastRow="0" w:firstColumn="1" w:lastColumn="0" w:oddVBand="0" w:evenVBand="0" w:oddHBand="0" w:evenHBand="0" w:firstRowFirstColumn="0" w:firstRowLastColumn="0" w:lastRowFirstColumn="0" w:lastRowLastColumn="0"/>
+            <w:tcW w:w="1998" w:type="dxa"/>
+          </w:tcPr>
+          <w:p>
+            <w:pPr>
+              <w:rPr>
+                <w:sz w:val="24"/>
+                <w:szCs w:val="24"/>
+              </w:rPr>
+            </w:pPr>
+            <w:r>
+              <w:rPr>
+                <w:sz w:val="24"/>
+                <w:szCs w:val="24"/>
+              </w:rPr>
+              <w:t>Assumptions:</w:t>
+            </w:r>
+          </w:p>
+        </w:tc>
+        <w:tc>
+          <w:tcPr>
+            <w:tcW w:w="7470" w:type="dxa"/>
+          </w:tcPr>
+          <w:p>
+            <w:pPr>
+              <w:cnfStyle w:val="000000000000" w:firstRow="0" w:lastRow="0" w:firstColumn="0" w:lastColumn="0" w:oddVBand="0" w:evenVBand="0" w:oddHBand="0" w:evenHBand="0" w:firstRowFirstColumn="0" w:firstRowLastColumn="0" w:lastRowFirstColumn="0" w:lastRowLastColumn="0"/>
+              <w:rPr>
+                <w:sz w:val="24"/>
+                <w:szCs w:val="24"/>
+              </w:rPr>
+            </w:pPr>
+          </w:p>
+        </w:tc>
+      </w:tr>
+    </w:tbl>
+    <w:p/>
+    <w:p>
+      <w:bookmarkStart w:id="0" w:name="_GoBack"/>
+      <w:bookmarkEnd w:id="0"/>
+    </w:p>
     <w:p/>
     <w:sectPr>
       <w:pgSz w:w="12240" w:h="15840"/>
@@ -1073,8 +2443,8 @@
 </file>
 
 <file path=word/numbering.xml><?xml version="1.0" encoding="utf-8"?>
-<w:numbering xmlns:wpc="http://schemas.microsoft.com/office/word/2010/wordprocessingCanvas" xmlns:cx="http://schemas.microsoft.com/office/drawing/2014/chartex" xmlns:cx1="http://schemas.microsoft.com/office/drawing/2015/9/8/chartex" xmlns:cx2="http://schemas.microsoft.com/office/drawing/2015/10/21/chartex" xmlns:cx3="http://schemas.microsoft.com/office/drawing/2016/5/9/chartex" xmlns:cx4="http://schemas.microsoft.com/office/drawing/2016/5/10/chartex" xmlns:cx5="http://schemas.microsoft.com/office/drawing/2016/5/11/chartex" xmlns:mc="http://schemas.openxmlformats.org/markup-compatibility/2006" xmlns:o="urn:schemas-microsoft-com:office:office" xmlns:r="http://schemas.openxmlformats.org/officeDocument/2006/relationships" xmlns:m="http://schemas.openxmlformats.org/officeDocument/2006/math" xmlns:v="urn:schemas-microsoft-com:vml" xmlns:wp14="http://schemas.microsoft.com/office/word/2010/wordprocessingDrawing" xmlns:wp="http://schemas.openxmlformats.org/drawingml/2006/wordprocessingDrawing" xmlns:w10="urn:schemas-microsoft-com:office:word" xmlns:w="http://schemas.openxmlformats.org/wordprocessingml/2006/main" xmlns:w14="http://schemas.microsoft.com/office/word/2010/wordml" xmlns:w15="http://schemas.microsoft.com/office/word/2012/wordml" xmlns:w16se="http://schemas.microsoft.com/office/word/2015/wordml/symex" xmlns:wpg="http://schemas.microsoft.com/office/word/2010/wordprocessingGroup" xmlns:wpi="http://schemas.microsoft.com/office/word/2010/wordprocessingInk" xmlns:wne="http://schemas.microsoft.com/office/word/2006/wordml" xmlns:wps="http://schemas.microsoft.com/office/word/2010/wordprocessingShape" mc:Ignorable="w14 w15 w16se wp14">
-  <w:abstractNum w:abstractNumId="0" w15:restartNumberingAfterBreak="0">
+<w:numbering xmlns:wpc="http://schemas.microsoft.com/office/word/2010/wordprocessingCanvas" xmlns:mc="http://schemas.openxmlformats.org/markup-compatibility/2006" xmlns:o="urn:schemas-microsoft-com:office:office" xmlns:r="http://schemas.openxmlformats.org/officeDocument/2006/relationships" xmlns:m="http://schemas.openxmlformats.org/officeDocument/2006/math" xmlns:v="urn:schemas-microsoft-com:vml" xmlns:wp14="http://schemas.microsoft.com/office/word/2010/wordprocessingDrawing" xmlns:wp="http://schemas.openxmlformats.org/drawingml/2006/wordprocessingDrawing" xmlns:w10="urn:schemas-microsoft-com:office:word" xmlns:w="http://schemas.openxmlformats.org/wordprocessingml/2006/main" xmlns:w14="http://schemas.microsoft.com/office/word/2010/wordml" xmlns:wpg="http://schemas.microsoft.com/office/word/2010/wordprocessingGroup" xmlns:wpi="http://schemas.microsoft.com/office/word/2010/wordprocessingInk" xmlns:wne="http://schemas.microsoft.com/office/word/2006/wordml" xmlns:wps="http://schemas.microsoft.com/office/word/2010/wordprocessingShape" mc:Ignorable="w14 wp14">
+  <w:abstractNum w:abstractNumId="0">
     <w:nsid w:val="03C541DC"/>
     <w:multiLevelType w:val="multilevel"/>
     <w:tmpl w:val="B4022336"/>
@@ -1187,7 +2557,96 @@
       </w:rPr>
     </w:lvl>
   </w:abstractNum>
-  <w:abstractNum w:abstractNumId="1" w15:restartNumberingAfterBreak="0">
+  <w:abstractNum w:abstractNumId="1">
+    <w:nsid w:val="0D6B665B"/>
+    <w:multiLevelType w:val="hybridMultilevel"/>
+    <w:tmpl w:val="19D4437A"/>
+    <w:lvl w:ilvl="0" w:tplc="0409000F">
+      <w:start w:val="1"/>
+      <w:numFmt w:val="decimal"/>
+      <w:lvlText w:val="%1."/>
+      <w:lvlJc w:val="left"/>
+      <w:pPr>
+        <w:ind w:left="720" w:hanging="360"/>
+      </w:pPr>
+      <w:rPr>
+        <w:rFonts w:hint="default"/>
+      </w:rPr>
+    </w:lvl>
+    <w:lvl w:ilvl="1" w:tplc="04090019" w:tentative="1">
+      <w:start w:val="1"/>
+      <w:numFmt w:val="lowerLetter"/>
+      <w:lvlText w:val="%2."/>
+      <w:lvlJc w:val="left"/>
+      <w:pPr>
+        <w:ind w:left="1440" w:hanging="360"/>
+      </w:pPr>
+    </w:lvl>
+    <w:lvl w:ilvl="2" w:tplc="0409001B" w:tentative="1">
+      <w:start w:val="1"/>
+      <w:numFmt w:val="lowerRoman"/>
+      <w:lvlText w:val="%3."/>
+      <w:lvlJc w:val="right"/>
+      <w:pPr>
+        <w:ind w:left="2160" w:hanging="180"/>
+      </w:pPr>
+    </w:lvl>
+    <w:lvl w:ilvl="3" w:tplc="0409000F" w:tentative="1">
+      <w:start w:val="1"/>
+      <w:numFmt w:val="decimal"/>
+      <w:lvlText w:val="%4."/>
+      <w:lvlJc w:val="left"/>
+      <w:pPr>
+        <w:ind w:left="2880" w:hanging="360"/>
+      </w:pPr>
+    </w:lvl>
+    <w:lvl w:ilvl="4" w:tplc="04090019" w:tentative="1">
+      <w:start w:val="1"/>
+      <w:numFmt w:val="lowerLetter"/>
+      <w:lvlText w:val="%5."/>
+      <w:lvlJc w:val="left"/>
+      <w:pPr>
+        <w:ind w:left="3600" w:hanging="360"/>
+      </w:pPr>
+    </w:lvl>
+    <w:lvl w:ilvl="5" w:tplc="0409001B" w:tentative="1">
+      <w:start w:val="1"/>
+      <w:numFmt w:val="lowerRoman"/>
+      <w:lvlText w:val="%6."/>
+      <w:lvlJc w:val="right"/>
+      <w:pPr>
+        <w:ind w:left="4320" w:hanging="180"/>
+      </w:pPr>
+    </w:lvl>
+    <w:lvl w:ilvl="6" w:tplc="0409000F" w:tentative="1">
+      <w:start w:val="1"/>
+      <w:numFmt w:val="decimal"/>
+      <w:lvlText w:val="%7."/>
+      <w:lvlJc w:val="left"/>
+      <w:pPr>
+        <w:ind w:left="5040" w:hanging="360"/>
+      </w:pPr>
+    </w:lvl>
+    <w:lvl w:ilvl="7" w:tplc="04090019" w:tentative="1">
+      <w:start w:val="1"/>
+      <w:numFmt w:val="lowerLetter"/>
+      <w:lvlText w:val="%8."/>
+      <w:lvlJc w:val="left"/>
+      <w:pPr>
+        <w:ind w:left="5760" w:hanging="360"/>
+      </w:pPr>
+    </w:lvl>
+    <w:lvl w:ilvl="8" w:tplc="0409001B" w:tentative="1">
+      <w:start w:val="1"/>
+      <w:numFmt w:val="lowerRoman"/>
+      <w:lvlText w:val="%9."/>
+      <w:lvlJc w:val="right"/>
+      <w:pPr>
+        <w:ind w:left="6480" w:hanging="180"/>
+      </w:pPr>
+    </w:lvl>
+  </w:abstractNum>
+  <w:abstractNum w:abstractNumId="2">
     <w:nsid w:val="0FB00CD3"/>
     <w:multiLevelType w:val="multilevel"/>
     <w:tmpl w:val="E774F728"/>
@@ -1308,7 +2767,96 @@
       </w:rPr>
     </w:lvl>
   </w:abstractNum>
-  <w:abstractNum w:abstractNumId="2" w15:restartNumberingAfterBreak="0">
+  <w:abstractNum w:abstractNumId="3">
+    <w:nsid w:val="15CC6A25"/>
+    <w:multiLevelType w:val="hybridMultilevel"/>
+    <w:tmpl w:val="19D4437A"/>
+    <w:lvl w:ilvl="0" w:tplc="0409000F">
+      <w:start w:val="1"/>
+      <w:numFmt w:val="decimal"/>
+      <w:lvlText w:val="%1."/>
+      <w:lvlJc w:val="left"/>
+      <w:pPr>
+        <w:ind w:left="720" w:hanging="360"/>
+      </w:pPr>
+      <w:rPr>
+        <w:rFonts w:hint="default"/>
+      </w:rPr>
+    </w:lvl>
+    <w:lvl w:ilvl="1" w:tplc="04090019" w:tentative="1">
+      <w:start w:val="1"/>
+      <w:numFmt w:val="lowerLetter"/>
+      <w:lvlText w:val="%2."/>
+      <w:lvlJc w:val="left"/>
+      <w:pPr>
+        <w:ind w:left="1440" w:hanging="360"/>
+      </w:pPr>
+    </w:lvl>
+    <w:lvl w:ilvl="2" w:tplc="0409001B" w:tentative="1">
+      <w:start w:val="1"/>
+      <w:numFmt w:val="lowerRoman"/>
+      <w:lvlText w:val="%3."/>
+      <w:lvlJc w:val="right"/>
+      <w:pPr>
+        <w:ind w:left="2160" w:hanging="180"/>
+      </w:pPr>
+    </w:lvl>
+    <w:lvl w:ilvl="3" w:tplc="0409000F" w:tentative="1">
+      <w:start w:val="1"/>
+      <w:numFmt w:val="decimal"/>
+      <w:lvlText w:val="%4."/>
+      <w:lvlJc w:val="left"/>
+      <w:pPr>
+        <w:ind w:left="2880" w:hanging="360"/>
+      </w:pPr>
+    </w:lvl>
+    <w:lvl w:ilvl="4" w:tplc="04090019" w:tentative="1">
+      <w:start w:val="1"/>
+      <w:numFmt w:val="lowerLetter"/>
+      <w:lvlText w:val="%5."/>
+      <w:lvlJc w:val="left"/>
+      <w:pPr>
+        <w:ind w:left="3600" w:hanging="360"/>
+      </w:pPr>
+    </w:lvl>
+    <w:lvl w:ilvl="5" w:tplc="0409001B" w:tentative="1">
+      <w:start w:val="1"/>
+      <w:numFmt w:val="lowerRoman"/>
+      <w:lvlText w:val="%6."/>
+      <w:lvlJc w:val="right"/>
+      <w:pPr>
+        <w:ind w:left="4320" w:hanging="180"/>
+      </w:pPr>
+    </w:lvl>
+    <w:lvl w:ilvl="6" w:tplc="0409000F" w:tentative="1">
+      <w:start w:val="1"/>
+      <w:numFmt w:val="decimal"/>
+      <w:lvlText w:val="%7."/>
+      <w:lvlJc w:val="left"/>
+      <w:pPr>
+        <w:ind w:left="5040" w:hanging="360"/>
+      </w:pPr>
+    </w:lvl>
+    <w:lvl w:ilvl="7" w:tplc="04090019" w:tentative="1">
+      <w:start w:val="1"/>
+      <w:numFmt w:val="lowerLetter"/>
+      <w:lvlText w:val="%8."/>
+      <w:lvlJc w:val="left"/>
+      <w:pPr>
+        <w:ind w:left="5760" w:hanging="360"/>
+      </w:pPr>
+    </w:lvl>
+    <w:lvl w:ilvl="8" w:tplc="0409001B" w:tentative="1">
+      <w:start w:val="1"/>
+      <w:numFmt w:val="lowerRoman"/>
+      <w:lvlText w:val="%9."/>
+      <w:lvlJc w:val="right"/>
+      <w:pPr>
+        <w:ind w:left="6480" w:hanging="180"/>
+      </w:pPr>
+    </w:lvl>
+  </w:abstractNum>
+  <w:abstractNum w:abstractNumId="4">
     <w:nsid w:val="266706F2"/>
     <w:multiLevelType w:val="multilevel"/>
     <w:tmpl w:val="4BD2081C"/>
@@ -1421,7 +2969,7 @@
       </w:rPr>
     </w:lvl>
   </w:abstractNum>
-  <w:abstractNum w:abstractNumId="3" w15:restartNumberingAfterBreak="0">
+  <w:abstractNum w:abstractNumId="5">
     <w:nsid w:val="27FE676A"/>
     <w:multiLevelType w:val="hybridMultilevel"/>
     <w:tmpl w:val="62E2EC1C"/>
@@ -1510,7 +3058,7 @@
       </w:pPr>
     </w:lvl>
   </w:abstractNum>
-  <w:abstractNum w:abstractNumId="4" w15:restartNumberingAfterBreak="0">
+  <w:abstractNum w:abstractNumId="6">
     <w:nsid w:val="2C5C05B8"/>
     <w:multiLevelType w:val="hybridMultilevel"/>
     <w:tmpl w:val="11207FD2"/>
@@ -1599,7 +3147,96 @@
       </w:pPr>
     </w:lvl>
   </w:abstractNum>
-  <w:abstractNum w:abstractNumId="5" w15:restartNumberingAfterBreak="0">
+  <w:abstractNum w:abstractNumId="7">
+    <w:nsid w:val="2D321E3A"/>
+    <w:multiLevelType w:val="hybridMultilevel"/>
+    <w:tmpl w:val="19D4437A"/>
+    <w:lvl w:ilvl="0" w:tplc="0409000F">
+      <w:start w:val="1"/>
+      <w:numFmt w:val="decimal"/>
+      <w:lvlText w:val="%1."/>
+      <w:lvlJc w:val="left"/>
+      <w:pPr>
+        <w:ind w:left="720" w:hanging="360"/>
+      </w:pPr>
+      <w:rPr>
+        <w:rFonts w:hint="default"/>
+      </w:rPr>
+    </w:lvl>
+    <w:lvl w:ilvl="1" w:tplc="04090019" w:tentative="1">
+      <w:start w:val="1"/>
+      <w:numFmt w:val="lowerLetter"/>
+      <w:lvlText w:val="%2."/>
+      <w:lvlJc w:val="left"/>
+      <w:pPr>
+        <w:ind w:left="1440" w:hanging="360"/>
+      </w:pPr>
+    </w:lvl>
+    <w:lvl w:ilvl="2" w:tplc="0409001B" w:tentative="1">
+      <w:start w:val="1"/>
+      <w:numFmt w:val="lowerRoman"/>
+      <w:lvlText w:val="%3."/>
+      <w:lvlJc w:val="right"/>
+      <w:pPr>
+        <w:ind w:left="2160" w:hanging="180"/>
+      </w:pPr>
+    </w:lvl>
+    <w:lvl w:ilvl="3" w:tplc="0409000F" w:tentative="1">
+      <w:start w:val="1"/>
+      <w:numFmt w:val="decimal"/>
+      <w:lvlText w:val="%4."/>
+      <w:lvlJc w:val="left"/>
+      <w:pPr>
+        <w:ind w:left="2880" w:hanging="360"/>
+      </w:pPr>
+    </w:lvl>
+    <w:lvl w:ilvl="4" w:tplc="04090019" w:tentative="1">
+      <w:start w:val="1"/>
+      <w:numFmt w:val="lowerLetter"/>
+      <w:lvlText w:val="%5."/>
+      <w:lvlJc w:val="left"/>
+      <w:pPr>
+        <w:ind w:left="3600" w:hanging="360"/>
+      </w:pPr>
+    </w:lvl>
+    <w:lvl w:ilvl="5" w:tplc="0409001B" w:tentative="1">
+      <w:start w:val="1"/>
+      <w:numFmt w:val="lowerRoman"/>
+      <w:lvlText w:val="%6."/>
+      <w:lvlJc w:val="right"/>
+      <w:pPr>
+        <w:ind w:left="4320" w:hanging="180"/>
+      </w:pPr>
+    </w:lvl>
+    <w:lvl w:ilvl="6" w:tplc="0409000F" w:tentative="1">
+      <w:start w:val="1"/>
+      <w:numFmt w:val="decimal"/>
+      <w:lvlText w:val="%7."/>
+      <w:lvlJc w:val="left"/>
+      <w:pPr>
+        <w:ind w:left="5040" w:hanging="360"/>
+      </w:pPr>
+    </w:lvl>
+    <w:lvl w:ilvl="7" w:tplc="04090019" w:tentative="1">
+      <w:start w:val="1"/>
+      <w:numFmt w:val="lowerLetter"/>
+      <w:lvlText w:val="%8."/>
+      <w:lvlJc w:val="left"/>
+      <w:pPr>
+        <w:ind w:left="5760" w:hanging="360"/>
+      </w:pPr>
+    </w:lvl>
+    <w:lvl w:ilvl="8" w:tplc="0409001B" w:tentative="1">
+      <w:start w:val="1"/>
+      <w:numFmt w:val="lowerRoman"/>
+      <w:lvlText w:val="%9."/>
+      <w:lvlJc w:val="right"/>
+      <w:pPr>
+        <w:ind w:left="6480" w:hanging="180"/>
+      </w:pPr>
+    </w:lvl>
+  </w:abstractNum>
+  <w:abstractNum w:abstractNumId="8">
     <w:nsid w:val="309C13EE"/>
     <w:multiLevelType w:val="hybridMultilevel"/>
     <w:tmpl w:val="57D63A5C"/>
@@ -1688,7 +3325,7 @@
       </w:pPr>
     </w:lvl>
   </w:abstractNum>
-  <w:abstractNum w:abstractNumId="6" w15:restartNumberingAfterBreak="0">
+  <w:abstractNum w:abstractNumId="9">
     <w:nsid w:val="3749335B"/>
     <w:multiLevelType w:val="hybridMultilevel"/>
     <w:tmpl w:val="19D4437A"/>
@@ -1777,7 +3414,7 @@
       </w:pPr>
     </w:lvl>
   </w:abstractNum>
-  <w:abstractNum w:abstractNumId="7" w15:restartNumberingAfterBreak="0">
+  <w:abstractNum w:abstractNumId="10">
     <w:nsid w:val="4342040C"/>
     <w:multiLevelType w:val="hybridMultilevel"/>
     <w:tmpl w:val="19D4437A"/>
@@ -1866,7 +3503,7 @@
       </w:pPr>
     </w:lvl>
   </w:abstractNum>
-  <w:abstractNum w:abstractNumId="8" w15:restartNumberingAfterBreak="0">
+  <w:abstractNum w:abstractNumId="11">
     <w:nsid w:val="4F61097E"/>
     <w:multiLevelType w:val="hybridMultilevel"/>
     <w:tmpl w:val="A36034F6"/>
@@ -1955,7 +3592,7 @@
       </w:pPr>
     </w:lvl>
   </w:abstractNum>
-  <w:abstractNum w:abstractNumId="9" w15:restartNumberingAfterBreak="0">
+  <w:abstractNum w:abstractNumId="12">
     <w:nsid w:val="63260413"/>
     <w:multiLevelType w:val="hybridMultilevel"/>
     <w:tmpl w:val="B082EC40"/>
@@ -2044,7 +3681,185 @@
       </w:pPr>
     </w:lvl>
   </w:abstractNum>
-  <w:abstractNum w:abstractNumId="10" w15:restartNumberingAfterBreak="0">
+  <w:abstractNum w:abstractNumId="13">
+    <w:nsid w:val="63877BC4"/>
+    <w:multiLevelType w:val="hybridMultilevel"/>
+    <w:tmpl w:val="19D4437A"/>
+    <w:lvl w:ilvl="0" w:tplc="0409000F">
+      <w:start w:val="1"/>
+      <w:numFmt w:val="decimal"/>
+      <w:lvlText w:val="%1."/>
+      <w:lvlJc w:val="left"/>
+      <w:pPr>
+        <w:ind w:left="720" w:hanging="360"/>
+      </w:pPr>
+      <w:rPr>
+        <w:rFonts w:hint="default"/>
+      </w:rPr>
+    </w:lvl>
+    <w:lvl w:ilvl="1" w:tplc="04090019" w:tentative="1">
+      <w:start w:val="1"/>
+      <w:numFmt w:val="lowerLetter"/>
+      <w:lvlText w:val="%2."/>
+      <w:lvlJc w:val="left"/>
+      <w:pPr>
+        <w:ind w:left="1440" w:hanging="360"/>
+      </w:pPr>
+    </w:lvl>
+    <w:lvl w:ilvl="2" w:tplc="0409001B" w:tentative="1">
+      <w:start w:val="1"/>
+      <w:numFmt w:val="lowerRoman"/>
+      <w:lvlText w:val="%3."/>
+      <w:lvlJc w:val="right"/>
+      <w:pPr>
+        <w:ind w:left="2160" w:hanging="180"/>
+      </w:pPr>
+    </w:lvl>
+    <w:lvl w:ilvl="3" w:tplc="0409000F" w:tentative="1">
+      <w:start w:val="1"/>
+      <w:numFmt w:val="decimal"/>
+      <w:lvlText w:val="%4."/>
+      <w:lvlJc w:val="left"/>
+      <w:pPr>
+        <w:ind w:left="2880" w:hanging="360"/>
+      </w:pPr>
+    </w:lvl>
+    <w:lvl w:ilvl="4" w:tplc="04090019" w:tentative="1">
+      <w:start w:val="1"/>
+      <w:numFmt w:val="lowerLetter"/>
+      <w:lvlText w:val="%5."/>
+      <w:lvlJc w:val="left"/>
+      <w:pPr>
+        <w:ind w:left="3600" w:hanging="360"/>
+      </w:pPr>
+    </w:lvl>
+    <w:lvl w:ilvl="5" w:tplc="0409001B" w:tentative="1">
+      <w:start w:val="1"/>
+      <w:numFmt w:val="lowerRoman"/>
+      <w:lvlText w:val="%6."/>
+      <w:lvlJc w:val="right"/>
+      <w:pPr>
+        <w:ind w:left="4320" w:hanging="180"/>
+      </w:pPr>
+    </w:lvl>
+    <w:lvl w:ilvl="6" w:tplc="0409000F" w:tentative="1">
+      <w:start w:val="1"/>
+      <w:numFmt w:val="decimal"/>
+      <w:lvlText w:val="%7."/>
+      <w:lvlJc w:val="left"/>
+      <w:pPr>
+        <w:ind w:left="5040" w:hanging="360"/>
+      </w:pPr>
+    </w:lvl>
+    <w:lvl w:ilvl="7" w:tplc="04090019" w:tentative="1">
+      <w:start w:val="1"/>
+      <w:numFmt w:val="lowerLetter"/>
+      <w:lvlText w:val="%8."/>
+      <w:lvlJc w:val="left"/>
+      <w:pPr>
+        <w:ind w:left="5760" w:hanging="360"/>
+      </w:pPr>
+    </w:lvl>
+    <w:lvl w:ilvl="8" w:tplc="0409001B" w:tentative="1">
+      <w:start w:val="1"/>
+      <w:numFmt w:val="lowerRoman"/>
+      <w:lvlText w:val="%9."/>
+      <w:lvlJc w:val="right"/>
+      <w:pPr>
+        <w:ind w:left="6480" w:hanging="180"/>
+      </w:pPr>
+    </w:lvl>
+  </w:abstractNum>
+  <w:abstractNum w:abstractNumId="14">
+    <w:nsid w:val="67B83DEA"/>
+    <w:multiLevelType w:val="hybridMultilevel"/>
+    <w:tmpl w:val="19D4437A"/>
+    <w:lvl w:ilvl="0" w:tplc="0409000F">
+      <w:start w:val="1"/>
+      <w:numFmt w:val="decimal"/>
+      <w:lvlText w:val="%1."/>
+      <w:lvlJc w:val="left"/>
+      <w:pPr>
+        <w:ind w:left="720" w:hanging="360"/>
+      </w:pPr>
+      <w:rPr>
+        <w:rFonts w:hint="default"/>
+      </w:rPr>
+    </w:lvl>
+    <w:lvl w:ilvl="1" w:tplc="04090019" w:tentative="1">
+      <w:start w:val="1"/>
+      <w:numFmt w:val="lowerLetter"/>
+      <w:lvlText w:val="%2."/>
+      <w:lvlJc w:val="left"/>
+      <w:pPr>
+        <w:ind w:left="1440" w:hanging="360"/>
+      </w:pPr>
+    </w:lvl>
+    <w:lvl w:ilvl="2" w:tplc="0409001B" w:tentative="1">
+      <w:start w:val="1"/>
+      <w:numFmt w:val="lowerRoman"/>
+      <w:lvlText w:val="%3."/>
+      <w:lvlJc w:val="right"/>
+      <w:pPr>
+        <w:ind w:left="2160" w:hanging="180"/>
+      </w:pPr>
+    </w:lvl>
+    <w:lvl w:ilvl="3" w:tplc="0409000F" w:tentative="1">
+      <w:start w:val="1"/>
+      <w:numFmt w:val="decimal"/>
+      <w:lvlText w:val="%4."/>
+      <w:lvlJc w:val="left"/>
+      <w:pPr>
+        <w:ind w:left="2880" w:hanging="360"/>
+      </w:pPr>
+    </w:lvl>
+    <w:lvl w:ilvl="4" w:tplc="04090019" w:tentative="1">
+      <w:start w:val="1"/>
+      <w:numFmt w:val="lowerLetter"/>
+      <w:lvlText w:val="%5."/>
+      <w:lvlJc w:val="left"/>
+      <w:pPr>
+        <w:ind w:left="3600" w:hanging="360"/>
+      </w:pPr>
+    </w:lvl>
+    <w:lvl w:ilvl="5" w:tplc="0409001B" w:tentative="1">
+      <w:start w:val="1"/>
+      <w:numFmt w:val="lowerRoman"/>
+      <w:lvlText w:val="%6."/>
+      <w:lvlJc w:val="right"/>
+      <w:pPr>
+        <w:ind w:left="4320" w:hanging="180"/>
+      </w:pPr>
+    </w:lvl>
+    <w:lvl w:ilvl="6" w:tplc="0409000F" w:tentative="1">
+      <w:start w:val="1"/>
+      <w:numFmt w:val="decimal"/>
+      <w:lvlText w:val="%7."/>
+      <w:lvlJc w:val="left"/>
+      <w:pPr>
+        <w:ind w:left="5040" w:hanging="360"/>
+      </w:pPr>
+    </w:lvl>
+    <w:lvl w:ilvl="7" w:tplc="04090019" w:tentative="1">
+      <w:start w:val="1"/>
+      <w:numFmt w:val="lowerLetter"/>
+      <w:lvlText w:val="%8."/>
+      <w:lvlJc w:val="left"/>
+      <w:pPr>
+        <w:ind w:left="5760" w:hanging="360"/>
+      </w:pPr>
+    </w:lvl>
+    <w:lvl w:ilvl="8" w:tplc="0409001B" w:tentative="1">
+      <w:start w:val="1"/>
+      <w:numFmt w:val="lowerRoman"/>
+      <w:lvlText w:val="%9."/>
+      <w:lvlJc w:val="right"/>
+      <w:pPr>
+        <w:ind w:left="6480" w:hanging="180"/>
+      </w:pPr>
+    </w:lvl>
+  </w:abstractNum>
+  <w:abstractNum w:abstractNumId="15">
     <w:nsid w:val="680B2F3C"/>
     <w:multiLevelType w:val="hybridMultilevel"/>
     <w:tmpl w:val="4A287734"/>
@@ -2133,7 +3948,96 @@
       </w:pPr>
     </w:lvl>
   </w:abstractNum>
-  <w:abstractNum w:abstractNumId="11" w15:restartNumberingAfterBreak="0">
+  <w:abstractNum w:abstractNumId="16">
+    <w:nsid w:val="71331051"/>
+    <w:multiLevelType w:val="hybridMultilevel"/>
+    <w:tmpl w:val="19D4437A"/>
+    <w:lvl w:ilvl="0" w:tplc="0409000F">
+      <w:start w:val="1"/>
+      <w:numFmt w:val="decimal"/>
+      <w:lvlText w:val="%1."/>
+      <w:lvlJc w:val="left"/>
+      <w:pPr>
+        <w:ind w:left="720" w:hanging="360"/>
+      </w:pPr>
+      <w:rPr>
+        <w:rFonts w:hint="default"/>
+      </w:rPr>
+    </w:lvl>
+    <w:lvl w:ilvl="1" w:tplc="04090019" w:tentative="1">
+      <w:start w:val="1"/>
+      <w:numFmt w:val="lowerLetter"/>
+      <w:lvlText w:val="%2."/>
+      <w:lvlJc w:val="left"/>
+      <w:pPr>
+        <w:ind w:left="1440" w:hanging="360"/>
+      </w:pPr>
+    </w:lvl>
+    <w:lvl w:ilvl="2" w:tplc="0409001B" w:tentative="1">
+      <w:start w:val="1"/>
+      <w:numFmt w:val="lowerRoman"/>
+      <w:lvlText w:val="%3."/>
+      <w:lvlJc w:val="right"/>
+      <w:pPr>
+        <w:ind w:left="2160" w:hanging="180"/>
+      </w:pPr>
+    </w:lvl>
+    <w:lvl w:ilvl="3" w:tplc="0409000F" w:tentative="1">
+      <w:start w:val="1"/>
+      <w:numFmt w:val="decimal"/>
+      <w:lvlText w:val="%4."/>
+      <w:lvlJc w:val="left"/>
+      <w:pPr>
+        <w:ind w:left="2880" w:hanging="360"/>
+      </w:pPr>
+    </w:lvl>
+    <w:lvl w:ilvl="4" w:tplc="04090019" w:tentative="1">
+      <w:start w:val="1"/>
+      <w:numFmt w:val="lowerLetter"/>
+      <w:lvlText w:val="%5."/>
+      <w:lvlJc w:val="left"/>
+      <w:pPr>
+        <w:ind w:left="3600" w:hanging="360"/>
+      </w:pPr>
+    </w:lvl>
+    <w:lvl w:ilvl="5" w:tplc="0409001B" w:tentative="1">
+      <w:start w:val="1"/>
+      <w:numFmt w:val="lowerRoman"/>
+      <w:lvlText w:val="%6."/>
+      <w:lvlJc w:val="right"/>
+      <w:pPr>
+        <w:ind w:left="4320" w:hanging="180"/>
+      </w:pPr>
+    </w:lvl>
+    <w:lvl w:ilvl="6" w:tplc="0409000F" w:tentative="1">
+      <w:start w:val="1"/>
+      <w:numFmt w:val="decimal"/>
+      <w:lvlText w:val="%7."/>
+      <w:lvlJc w:val="left"/>
+      <w:pPr>
+        <w:ind w:left="5040" w:hanging="360"/>
+      </w:pPr>
+    </w:lvl>
+    <w:lvl w:ilvl="7" w:tplc="04090019" w:tentative="1">
+      <w:start w:val="1"/>
+      <w:numFmt w:val="lowerLetter"/>
+      <w:lvlText w:val="%8."/>
+      <w:lvlJc w:val="left"/>
+      <w:pPr>
+        <w:ind w:left="5760" w:hanging="360"/>
+      </w:pPr>
+    </w:lvl>
+    <w:lvl w:ilvl="8" w:tplc="0409001B" w:tentative="1">
+      <w:start w:val="1"/>
+      <w:numFmt w:val="lowerRoman"/>
+      <w:lvlText w:val="%9."/>
+      <w:lvlJc w:val="right"/>
+      <w:pPr>
+        <w:ind w:left="6480" w:hanging="180"/>
+      </w:pPr>
+    </w:lvl>
+  </w:abstractNum>
+  <w:abstractNum w:abstractNumId="17">
     <w:nsid w:val="7559289F"/>
     <w:multiLevelType w:val="hybridMultilevel"/>
     <w:tmpl w:val="54801B74"/>
@@ -2222,7 +4126,7 @@
       </w:pPr>
     </w:lvl>
   </w:abstractNum>
-  <w:abstractNum w:abstractNumId="12" w15:restartNumberingAfterBreak="0">
+  <w:abstractNum w:abstractNumId="18">
     <w:nsid w:val="76114655"/>
     <w:multiLevelType w:val="hybridMultilevel"/>
     <w:tmpl w:val="5D0025F2"/>
@@ -2312,49 +4216,67 @@
     </w:lvl>
   </w:abstractNum>
   <w:num w:numId="1">
-    <w:abstractNumId w:val="7"/>
+    <w:abstractNumId w:val="10"/>
   </w:num>
   <w:num w:numId="2">
-    <w:abstractNumId w:val="5"/>
+    <w:abstractNumId w:val="8"/>
   </w:num>
   <w:num w:numId="3">
+    <w:abstractNumId w:val="17"/>
+  </w:num>
+  <w:num w:numId="4">
+    <w:abstractNumId w:val="18"/>
+  </w:num>
+  <w:num w:numId="5">
+    <w:abstractNumId w:val="15"/>
+  </w:num>
+  <w:num w:numId="6">
+    <w:abstractNumId w:val="6"/>
+  </w:num>
+  <w:num w:numId="7">
     <w:abstractNumId w:val="11"/>
   </w:num>
-  <w:num w:numId="4">
-    <w:abstractNumId w:val="12"/>
-  </w:num>
-  <w:num w:numId="5">
-    <w:abstractNumId w:val="10"/>
-  </w:num>
-  <w:num w:numId="6">
-    <w:abstractNumId w:val="4"/>
-  </w:num>
-  <w:num w:numId="7">
-    <w:abstractNumId w:val="8"/>
-  </w:num>
   <w:num w:numId="8">
-    <w:abstractNumId w:val="1"/>
+    <w:abstractNumId w:val="2"/>
   </w:num>
   <w:num w:numId="9">
-    <w:abstractNumId w:val="3"/>
+    <w:abstractNumId w:val="5"/>
   </w:num>
   <w:num w:numId="10">
     <w:abstractNumId w:val="0"/>
   </w:num>
   <w:num w:numId="11">
-    <w:abstractNumId w:val="2"/>
+    <w:abstractNumId w:val="4"/>
   </w:num>
   <w:num w:numId="12">
+    <w:abstractNumId w:val="12"/>
+  </w:num>
+  <w:num w:numId="13">
     <w:abstractNumId w:val="9"/>
   </w:num>
-  <w:num w:numId="13">
-    <w:abstractNumId w:val="6"/>
+  <w:num w:numId="14">
+    <w:abstractNumId w:val="7"/>
+  </w:num>
+  <w:num w:numId="15">
+    <w:abstractNumId w:val="13"/>
+  </w:num>
+  <w:num w:numId="16">
+    <w:abstractNumId w:val="16"/>
+  </w:num>
+  <w:num w:numId="17">
+    <w:abstractNumId w:val="14"/>
+  </w:num>
+  <w:num w:numId="18">
+    <w:abstractNumId w:val="3"/>
+  </w:num>
+  <w:num w:numId="19">
+    <w:abstractNumId w:val="1"/>
   </w:num>
 </w:numbering>
 </file>
 
 <file path=word/styles.xml><?xml version="1.0" encoding="utf-8"?>
-<w:styles xmlns:mc="http://schemas.openxmlformats.org/markup-compatibility/2006" xmlns:r="http://schemas.openxmlformats.org/officeDocument/2006/relationships" xmlns:w="http://schemas.openxmlformats.org/wordprocessingml/2006/main" xmlns:w14="http://schemas.microsoft.com/office/word/2010/wordml" xmlns:w15="http://schemas.microsoft.com/office/word/2012/wordml" xmlns:w16se="http://schemas.microsoft.com/office/word/2015/wordml/symex" mc:Ignorable="w14 w15 w16se">
+<w:styles xmlns:mc="http://schemas.openxmlformats.org/markup-compatibility/2006" xmlns:r="http://schemas.openxmlformats.org/officeDocument/2006/relationships" xmlns:w="http://schemas.openxmlformats.org/wordprocessingml/2006/main" xmlns:w14="http://schemas.microsoft.com/office/word/2010/wordml" mc:Ignorable="w14">
   <w:docDefaults>
     <w:rPrDefault>
       <w:rPr>
@@ -2370,381 +4292,144 @@
       </w:pPr>
     </w:pPrDefault>
   </w:docDefaults>
-  <w:latentStyles w:defLockedState="0" w:defUIPriority="99" w:defSemiHidden="0" w:defUnhideWhenUsed="0" w:defQFormat="0" w:count="374">
-    <w:lsdException w:name="Normal" w:uiPriority="0" w:qFormat="1"/>
-    <w:lsdException w:name="heading 1" w:uiPriority="9" w:qFormat="1"/>
-    <w:lsdException w:name="heading 2" w:semiHidden="1" w:uiPriority="9" w:unhideWhenUsed="1" w:qFormat="1"/>
-    <w:lsdException w:name="heading 3" w:semiHidden="1" w:uiPriority="9" w:unhideWhenUsed="1" w:qFormat="1"/>
-    <w:lsdException w:name="heading 4" w:semiHidden="1" w:uiPriority="9" w:unhideWhenUsed="1" w:qFormat="1"/>
-    <w:lsdException w:name="heading 5" w:semiHidden="1" w:uiPriority="9" w:unhideWhenUsed="1" w:qFormat="1"/>
-    <w:lsdException w:name="heading 6" w:semiHidden="1" w:uiPriority="9" w:unhideWhenUsed="1" w:qFormat="1"/>
-    <w:lsdException w:name="heading 7" w:semiHidden="1" w:uiPriority="9" w:unhideWhenUsed="1" w:qFormat="1"/>
-    <w:lsdException w:name="heading 8" w:semiHidden="1" w:uiPriority="9" w:unhideWhenUsed="1" w:qFormat="1"/>
-    <w:lsdException w:name="heading 9" w:semiHidden="1" w:uiPriority="9" w:unhideWhenUsed="1" w:qFormat="1"/>
-    <w:lsdException w:name="index 1" w:semiHidden="1" w:unhideWhenUsed="1"/>
-    <w:lsdException w:name="index 2" w:semiHidden="1" w:unhideWhenUsed="1"/>
-    <w:lsdException w:name="index 3" w:semiHidden="1" w:unhideWhenUsed="1"/>
-    <w:lsdException w:name="index 4" w:semiHidden="1" w:unhideWhenUsed="1"/>
-    <w:lsdException w:name="index 5" w:semiHidden="1" w:unhideWhenUsed="1"/>
-    <w:lsdException w:name="index 6" w:semiHidden="1" w:unhideWhenUsed="1"/>
-    <w:lsdException w:name="index 7" w:semiHidden="1" w:unhideWhenUsed="1"/>
-    <w:lsdException w:name="index 8" w:semiHidden="1" w:unhideWhenUsed="1"/>
-    <w:lsdException w:name="index 9" w:semiHidden="1" w:unhideWhenUsed="1"/>
-    <w:lsdException w:name="toc 1" w:semiHidden="1" w:uiPriority="39" w:unhideWhenUsed="1"/>
-    <w:lsdException w:name="toc 2" w:semiHidden="1" w:uiPriority="39" w:unhideWhenUsed="1"/>
-    <w:lsdException w:name="toc 3" w:semiHidden="1" w:uiPriority="39" w:unhideWhenUsed="1"/>
-    <w:lsdException w:name="toc 4" w:semiHidden="1" w:uiPriority="39" w:unhideWhenUsed="1"/>
-    <w:lsdException w:name="toc 5" w:semiHidden="1" w:uiPriority="39" w:unhideWhenUsed="1"/>
-    <w:lsdException w:name="toc 6" w:semiHidden="1" w:uiPriority="39" w:unhideWhenUsed="1"/>
-    <w:lsdException w:name="toc 7" w:semiHidden="1" w:uiPriority="39" w:unhideWhenUsed="1"/>
-    <w:lsdException w:name="toc 8" w:semiHidden="1" w:uiPriority="39" w:unhideWhenUsed="1"/>
-    <w:lsdException w:name="toc 9" w:semiHidden="1" w:uiPriority="39" w:unhideWhenUsed="1"/>
-    <w:lsdException w:name="Normal Indent" w:semiHidden="1" w:unhideWhenUsed="1"/>
-    <w:lsdException w:name="footnote text" w:semiHidden="1" w:unhideWhenUsed="1"/>
-    <w:lsdException w:name="annotation text" w:semiHidden="1" w:unhideWhenUsed="1"/>
-    <w:lsdException w:name="header" w:semiHidden="1" w:unhideWhenUsed="1"/>
-    <w:lsdException w:name="footer" w:semiHidden="1" w:unhideWhenUsed="1"/>
-    <w:lsdException w:name="index heading" w:semiHidden="1" w:unhideWhenUsed="1"/>
-    <w:lsdException w:name="caption" w:semiHidden="1" w:uiPriority="35" w:unhideWhenUsed="1" w:qFormat="1"/>
-    <w:lsdException w:name="table of figures" w:semiHidden="1" w:unhideWhenUsed="1"/>
-    <w:lsdException w:name="envelope address" w:semiHidden="1" w:unhideWhenUsed="1"/>
-    <w:lsdException w:name="envelope return" w:semiHidden="1" w:unhideWhenUsed="1"/>
-    <w:lsdException w:name="footnote reference" w:semiHidden="1" w:unhideWhenUsed="1"/>
-    <w:lsdException w:name="annotation reference" w:semiHidden="1" w:unhideWhenUsed="1"/>
-    <w:lsdException w:name="line number" w:semiHidden="1" w:unhideWhenUsed="1"/>
-    <w:lsdException w:name="page number" w:semiHidden="1" w:unhideWhenUsed="1"/>
-    <w:lsdException w:name="endnote reference" w:semiHidden="1" w:unhideWhenUsed="1"/>
-    <w:lsdException w:name="endnote text" w:semiHidden="1" w:unhideWhenUsed="1"/>
-    <w:lsdException w:name="table of authorities" w:semiHidden="1" w:unhideWhenUsed="1"/>
-    <w:lsdException w:name="macro" w:semiHidden="1" w:unhideWhenUsed="1"/>
-    <w:lsdException w:name="toa heading" w:semiHidden="1" w:unhideWhenUsed="1"/>
-    <w:lsdException w:name="List" w:semiHidden="1" w:unhideWhenUsed="1"/>
-    <w:lsdException w:name="List Bullet" w:semiHidden="1" w:unhideWhenUsed="1"/>
-    <w:lsdException w:name="List Number" w:semiHidden="1" w:unhideWhenUsed="1"/>
-    <w:lsdException w:name="List 2" w:semiHidden="1" w:unhideWhenUsed="1"/>
-    <w:lsdException w:name="List 3" w:semiHidden="1" w:unhideWhenUsed="1"/>
-    <w:lsdException w:name="List 4" w:semiHidden="1" w:unhideWhenUsed="1"/>
-    <w:lsdException w:name="List 5" w:semiHidden="1" w:unhideWhenUsed="1"/>
-    <w:lsdException w:name="List Bullet 2" w:semiHidden="1" w:unhideWhenUsed="1"/>
-    <w:lsdException w:name="List Bullet 3" w:semiHidden="1" w:unhideWhenUsed="1"/>
-    <w:lsdException w:name="List Bullet 4" w:semiHidden="1" w:unhideWhenUsed="1"/>
-    <w:lsdException w:name="List Bullet 5" w:semiHidden="1" w:unhideWhenUsed="1"/>
-    <w:lsdException w:name="List Number 2" w:semiHidden="1" w:unhideWhenUsed="1"/>
-    <w:lsdException w:name="List Number 3" w:semiHidden="1" w:unhideWhenUsed="1"/>
-    <w:lsdException w:name="List Number 4" w:semiHidden="1" w:unhideWhenUsed="1"/>
-    <w:lsdException w:name="List Number 5" w:semiHidden="1" w:unhideWhenUsed="1"/>
-    <w:lsdException w:name="Title" w:uiPriority="10" w:qFormat="1"/>
-    <w:lsdException w:name="Closing" w:semiHidden="1" w:unhideWhenUsed="1"/>
-    <w:lsdException w:name="Signature" w:semiHidden="1" w:unhideWhenUsed="1"/>
-    <w:lsdException w:name="Default Paragraph Font" w:semiHidden="1" w:uiPriority="1" w:unhideWhenUsed="1"/>
-    <w:lsdException w:name="Body Text" w:semiHidden="1" w:unhideWhenUsed="1"/>
-    <w:lsdException w:name="Body Text Indent" w:semiHidden="1" w:unhideWhenUsed="1"/>
-    <w:lsdException w:name="List Continue" w:semiHidden="1" w:unhideWhenUsed="1"/>
-    <w:lsdException w:name="List Continue 2" w:semiHidden="1" w:unhideWhenUsed="1"/>
-    <w:lsdException w:name="List Continue 3" w:semiHidden="1" w:unhideWhenUsed="1"/>
-    <w:lsdException w:name="List Continue 4" w:semiHidden="1" w:unhideWhenUsed="1"/>
-    <w:lsdException w:name="List Continue 5" w:semiHidden="1" w:unhideWhenUsed="1"/>
-    <w:lsdException w:name="Message Header" w:semiHidden="1" w:unhideWhenUsed="1"/>
-    <w:lsdException w:name="Subtitle" w:uiPriority="11" w:qFormat="1"/>
-    <w:lsdException w:name="Salutation" w:semiHidden="1" w:unhideWhenUsed="1"/>
-    <w:lsdException w:name="Date" w:semiHidden="1" w:unhideWhenUsed="1"/>
-    <w:lsdException w:name="Body Text First Indent" w:semiHidden="1" w:unhideWhenUsed="1"/>
-    <w:lsdException w:name="Body Text First Indent 2" w:semiHidden="1" w:unhideWhenUsed="1"/>
-    <w:lsdException w:name="Note Heading" w:semiHidden="1" w:unhideWhenUsed="1"/>
-    <w:lsdException w:name="Body Text 2" w:semiHidden="1" w:unhideWhenUsed="1"/>
-    <w:lsdException w:name="Body Text 3" w:semiHidden="1" w:unhideWhenUsed="1"/>
-    <w:lsdException w:name="Body Text Indent 2" w:semiHidden="1" w:unhideWhenUsed="1"/>
-    <w:lsdException w:name="Body Text Indent 3" w:semiHidden="1" w:unhideWhenUsed="1"/>
-    <w:lsdException w:name="Block Text" w:semiHidden="1" w:unhideWhenUsed="1"/>
-    <w:lsdException w:name="Hyperlink" w:semiHidden="1" w:unhideWhenUsed="1"/>
-    <w:lsdException w:name="FollowedHyperlink" w:semiHidden="1" w:unhideWhenUsed="1"/>
-    <w:lsdException w:name="Strong" w:uiPriority="22" w:qFormat="1"/>
-    <w:lsdException w:name="Emphasis" w:uiPriority="20" w:qFormat="1"/>
-    <w:lsdException w:name="Document Map" w:semiHidden="1" w:unhideWhenUsed="1"/>
-    <w:lsdException w:name="Plain Text" w:semiHidden="1" w:unhideWhenUsed="1"/>
-    <w:lsdException w:name="E-mail Signature" w:semiHidden="1" w:unhideWhenUsed="1"/>
-    <w:lsdException w:name="HTML Top of Form" w:semiHidden="1" w:unhideWhenUsed="1"/>
-    <w:lsdException w:name="HTML Bottom of Form" w:semiHidden="1" w:unhideWhenUsed="1"/>
-    <w:lsdException w:name="Normal (Web)" w:semiHidden="1" w:unhideWhenUsed="1"/>
-    <w:lsdException w:name="HTML Acronym" w:semiHidden="1" w:unhideWhenUsed="1"/>
-    <w:lsdException w:name="HTML Address" w:semiHidden="1" w:unhideWhenUsed="1"/>
-    <w:lsdException w:name="HTML Cite" w:semiHidden="1" w:unhideWhenUsed="1"/>
-    <w:lsdException w:name="HTML Code" w:semiHidden="1" w:unhideWhenUsed="1"/>
-    <w:lsdException w:name="HTML Definition" w:semiHidden="1" w:unhideWhenUsed="1"/>
-    <w:lsdException w:name="HTML Keyboard" w:semiHidden="1" w:unhideWhenUsed="1"/>
-    <w:lsdException w:name="HTML Preformatted" w:semiHidden="1" w:unhideWhenUsed="1"/>
-    <w:lsdException w:name="HTML Sample" w:semiHidden="1" w:unhideWhenUsed="1"/>
-    <w:lsdException w:name="HTML Typewriter" w:semiHidden="1" w:unhideWhenUsed="1"/>
-    <w:lsdException w:name="HTML Variable" w:semiHidden="1" w:unhideWhenUsed="1"/>
-    <w:lsdException w:name="Normal Table" w:semiHidden="1" w:unhideWhenUsed="1"/>
-    <w:lsdException w:name="annotation subject" w:semiHidden="1" w:unhideWhenUsed="1"/>
-    <w:lsdException w:name="No List" w:semiHidden="1" w:unhideWhenUsed="1"/>
-    <w:lsdException w:name="Outline List 1" w:semiHidden="1" w:unhideWhenUsed="1"/>
-    <w:lsdException w:name="Outline List 2" w:semiHidden="1" w:unhideWhenUsed="1"/>
-    <w:lsdException w:name="Outline List 3" w:semiHidden="1" w:unhideWhenUsed="1"/>
-    <w:lsdException w:name="Table Simple 1" w:semiHidden="1" w:unhideWhenUsed="1"/>
-    <w:lsdException w:name="Table Simple 2" w:semiHidden="1" w:unhideWhenUsed="1"/>
-    <w:lsdException w:name="Table Simple 3" w:semiHidden="1" w:unhideWhenUsed="1"/>
-    <w:lsdException w:name="Table Classic 1" w:semiHidden="1" w:unhideWhenUsed="1"/>
-    <w:lsdException w:name="Table Classic 2" w:semiHidden="1" w:unhideWhenUsed="1"/>
-    <w:lsdException w:name="Table Classic 3" w:semiHidden="1" w:unhideWhenUsed="1"/>
-    <w:lsdException w:name="Table Classic 4" w:semiHidden="1" w:unhideWhenUsed="1"/>
-    <w:lsdException w:name="Table Colorful 1" w:semiHidden="1" w:unhideWhenUsed="1"/>
-    <w:lsdException w:name="Table Colorful 2" w:semiHidden="1" w:unhideWhenUsed="1"/>
-    <w:lsdException w:name="Table Colorful 3" w:semiHidden="1" w:unhideWhenUsed="1"/>
-    <w:lsdException w:name="Table Columns 1" w:semiHidden="1" w:unhideWhenUsed="1"/>
-    <w:lsdException w:name="Table Columns 2" w:semiHidden="1" w:unhideWhenUsed="1"/>
-    <w:lsdException w:name="Table Columns 3" w:semiHidden="1" w:unhideWhenUsed="1"/>
-    <w:lsdException w:name="Table Columns 4" w:semiHidden="1" w:unhideWhenUsed="1"/>
-    <w:lsdException w:name="Table Columns 5" w:semiHidden="1" w:unhideWhenUsed="1"/>
-    <w:lsdException w:name="Table Grid 1" w:semiHidden="1" w:unhideWhenUsed="1"/>
-    <w:lsdException w:name="Table Grid 2" w:semiHidden="1" w:unhideWhenUsed="1"/>
-    <w:lsdException w:name="Table Grid 3" w:semiHidden="1" w:unhideWhenUsed="1"/>
-    <w:lsdException w:name="Table Grid 4" w:semiHidden="1" w:unhideWhenUsed="1"/>
-    <w:lsdException w:name="Table Grid 5" w:semiHidden="1" w:unhideWhenUsed="1"/>
-    <w:lsdException w:name="Table Grid 6" w:semiHidden="1" w:unhideWhenUsed="1"/>
-    <w:lsdException w:name="Table Grid 7" w:semiHidden="1" w:unhideWhenUsed="1"/>
-    <w:lsdException w:name="Table Grid 8" w:semiHidden="1" w:unhideWhenUsed="1"/>
-    <w:lsdException w:name="Table List 1" w:semiHidden="1" w:unhideWhenUsed="1"/>
-    <w:lsdException w:name="Table List 2" w:semiHidden="1" w:unhideWhenUsed="1"/>
-    <w:lsdException w:name="Table List 3" w:semiHidden="1" w:unhideWhenUsed="1"/>
-    <w:lsdException w:name="Table List 4" w:semiHidden="1" w:unhideWhenUsed="1"/>
-    <w:lsdException w:name="Table List 5" w:semiHidden="1" w:unhideWhenUsed="1"/>
-    <w:lsdException w:name="Table List 6" w:semiHidden="1" w:unhideWhenUsed="1"/>
-    <w:lsdException w:name="Table List 7" w:semiHidden="1" w:unhideWhenUsed="1"/>
-    <w:lsdException w:name="Table List 8" w:semiHidden="1" w:unhideWhenUsed="1"/>
-    <w:lsdException w:name="Table 3D effects 1" w:semiHidden="1" w:unhideWhenUsed="1"/>
-    <w:lsdException w:name="Table 3D effects 2" w:semiHidden="1" w:unhideWhenUsed="1"/>
-    <w:lsdException w:name="Table 3D effects 3" w:semiHidden="1" w:unhideWhenUsed="1"/>
-    <w:lsdException w:name="Table Contemporary" w:semiHidden="1" w:unhideWhenUsed="1"/>
-    <w:lsdException w:name="Table Elegant" w:semiHidden="1" w:unhideWhenUsed="1"/>
-    <w:lsdException w:name="Table Professional" w:semiHidden="1" w:unhideWhenUsed="1"/>
-    <w:lsdException w:name="Table Subtle 1" w:semiHidden="1" w:unhideWhenUsed="1"/>
-    <w:lsdException w:name="Table Subtle 2" w:semiHidden="1" w:unhideWhenUsed="1"/>
-    <w:lsdException w:name="Table Web 1" w:semiHidden="1" w:unhideWhenUsed="1"/>
-    <w:lsdException w:name="Table Web 2" w:semiHidden="1" w:unhideWhenUsed="1"/>
-    <w:lsdException w:name="Table Web 3" w:semiHidden="1" w:unhideWhenUsed="1"/>
-    <w:lsdException w:name="Balloon Text" w:semiHidden="1" w:unhideWhenUsed="1"/>
-    <w:lsdException w:name="Table Grid" w:semiHidden="1" w:uiPriority="39" w:unhideWhenUsed="1"/>
-    <w:lsdException w:name="Table Theme" w:semiHidden="1" w:unhideWhenUsed="1"/>
-    <w:lsdException w:name="Placeholder Text" w:semiHidden="1"/>
-    <w:lsdException w:name="No Spacing" w:uiPriority="1" w:qFormat="1"/>
-    <w:lsdException w:name="Light Shading" w:uiPriority="60"/>
-    <w:lsdException w:name="Light List" w:uiPriority="61"/>
-    <w:lsdException w:name="Light Grid" w:uiPriority="62"/>
-    <w:lsdException w:name="Medium Shading 1" w:uiPriority="63"/>
-    <w:lsdException w:name="Medium Shading 2" w:uiPriority="64"/>
-    <w:lsdException w:name="Medium List 1" w:uiPriority="65"/>
-    <w:lsdException w:name="Medium List 2" w:uiPriority="66"/>
-    <w:lsdException w:name="Medium Grid 1" w:uiPriority="67"/>
-    <w:lsdException w:name="Medium Grid 2" w:uiPriority="68"/>
-    <w:lsdException w:name="Medium Grid 3" w:uiPriority="69"/>
-    <w:lsdException w:name="Dark List" w:uiPriority="70"/>
-    <w:lsdException w:name="Colorful Shading" w:uiPriority="71"/>
-    <w:lsdException w:name="Colorful List" w:uiPriority="72"/>
-    <w:lsdException w:name="Colorful Grid" w:uiPriority="73"/>
-    <w:lsdException w:name="Light Shading Accent 1" w:uiPriority="60"/>
-    <w:lsdException w:name="Light List Accent 1" w:uiPriority="61"/>
-    <w:lsdException w:name="Light Grid Accent 1" w:uiPriority="62"/>
-    <w:lsdException w:name="Medium Shading 1 Accent 1" w:uiPriority="63"/>
-    <w:lsdException w:name="Medium Shading 2 Accent 1" w:uiPriority="64"/>
-    <w:lsdException w:name="Medium List 1 Accent 1" w:uiPriority="65"/>
-    <w:lsdException w:name="Revision" w:semiHidden="1"/>
-    <w:lsdException w:name="List Paragraph" w:uiPriority="34" w:qFormat="1"/>
-    <w:lsdException w:name="Quote" w:uiPriority="29" w:qFormat="1"/>
-    <w:lsdException w:name="Intense Quote" w:uiPriority="30" w:qFormat="1"/>
-    <w:lsdException w:name="Medium List 2 Accent 1" w:uiPriority="66"/>
-    <w:lsdException w:name="Medium Grid 1 Accent 1" w:uiPriority="67"/>
-    <w:lsdException w:name="Medium Grid 2 Accent 1" w:uiPriority="68"/>
-    <w:lsdException w:name="Medium Grid 3 Accent 1" w:uiPriority="69"/>
-    <w:lsdException w:name="Dark List Accent 1" w:uiPriority="70"/>
-    <w:lsdException w:name="Colorful Shading Accent 1" w:uiPriority="71"/>
-    <w:lsdException w:name="Colorful List Accent 1" w:uiPriority="72"/>
-    <w:lsdException w:name="Colorful Grid Accent 1" w:uiPriority="73"/>
-    <w:lsdException w:name="Light Shading Accent 2" w:uiPriority="60"/>
-    <w:lsdException w:name="Light List Accent 2" w:uiPriority="61"/>
-    <w:lsdException w:name="Light Grid Accent 2" w:uiPriority="62"/>
-    <w:lsdException w:name="Medium Shading 1 Accent 2" w:uiPriority="63"/>
-    <w:lsdException w:name="Medium Shading 2 Accent 2" w:uiPriority="64"/>
-    <w:lsdException w:name="Medium List 1 Accent 2" w:uiPriority="65"/>
-    <w:lsdException w:name="Medium List 2 Accent 2" w:uiPriority="66"/>
-    <w:lsdException w:name="Medium Grid 1 Accent 2" w:uiPriority="67"/>
-    <w:lsdException w:name="Medium Grid 2 Accent 2" w:uiPriority="68"/>
-    <w:lsdException w:name="Medium Grid 3 Accent 2" w:uiPriority="69"/>
-    <w:lsdException w:name="Dark List Accent 2" w:uiPriority="70"/>
-    <w:lsdException w:name="Colorful Shading Accent 2" w:uiPriority="71"/>
-    <w:lsdException w:name="Colorful List Accent 2" w:uiPriority="72"/>
-    <w:lsdException w:name="Colorful Grid Accent 2" w:uiPriority="73"/>
-    <w:lsdException w:name="Light Shading Accent 3" w:uiPriority="60"/>
-    <w:lsdException w:name="Light List Accent 3" w:uiPriority="61"/>
-    <w:lsdException w:name="Light Grid Accent 3" w:uiPriority="62"/>
-    <w:lsdException w:name="Medium Shading 1 Accent 3" w:uiPriority="63"/>
-    <w:lsdException w:name="Medium Shading 2 Accent 3" w:uiPriority="64"/>
-    <w:lsdException w:name="Medium List 1 Accent 3" w:uiPriority="65"/>
-    <w:lsdException w:name="Medium List 2 Accent 3" w:uiPriority="66"/>
-    <w:lsdException w:name="Medium Grid 1 Accent 3" w:uiPriority="67"/>
-    <w:lsdException w:name="Medium Grid 2 Accent 3" w:uiPriority="68"/>
-    <w:lsdException w:name="Medium Grid 3 Accent 3" w:uiPriority="69"/>
-    <w:lsdException w:name="Dark List Accent 3" w:uiPriority="70"/>
-    <w:lsdException w:name="Colorful Shading Accent 3" w:uiPriority="71"/>
-    <w:lsdException w:name="Colorful List Accent 3" w:uiPriority="72"/>
-    <w:lsdException w:name="Colorful Grid Accent 3" w:uiPriority="73"/>
-    <w:lsdException w:name="Light Shading Accent 4" w:uiPriority="60"/>
-    <w:lsdException w:name="Light List Accent 4" w:uiPriority="61"/>
-    <w:lsdException w:name="Light Grid Accent 4" w:uiPriority="62"/>
-    <w:lsdException w:name="Medium Shading 1 Accent 4" w:uiPriority="63"/>
-    <w:lsdException w:name="Medium Shading 2 Accent 4" w:uiPriority="64"/>
-    <w:lsdException w:name="Medium List 1 Accent 4" w:uiPriority="65"/>
-    <w:lsdException w:name="Medium List 2 Accent 4" w:uiPriority="66"/>
-    <w:lsdException w:name="Medium Grid 1 Accent 4" w:uiPriority="67"/>
-    <w:lsdException w:name="Medium Grid 2 Accent 4" w:uiPriority="68"/>
-    <w:lsdException w:name="Medium Grid 3 Accent 4" w:uiPriority="69"/>
-    <w:lsdException w:name="Dark List Accent 4" w:uiPriority="70"/>
-    <w:lsdException w:name="Colorful Shading Accent 4" w:uiPriority="71"/>
-    <w:lsdException w:name="Colorful List Accent 4" w:uiPriority="72"/>
-    <w:lsdException w:name="Colorful Grid Accent 4" w:uiPriority="73"/>
-    <w:lsdException w:name="Light Shading Accent 5" w:uiPriority="60"/>
-    <w:lsdException w:name="Light List Accent 5" w:uiPriority="61"/>
-    <w:lsdException w:name="Light Grid Accent 5" w:uiPriority="62"/>
-    <w:lsdException w:name="Medium Shading 1 Accent 5" w:uiPriority="63"/>
-    <w:lsdException w:name="Medium Shading 2 Accent 5" w:uiPriority="64"/>
-    <w:lsdException w:name="Medium List 1 Accent 5" w:uiPriority="65"/>
-    <w:lsdException w:name="Medium List 2 Accent 5" w:uiPriority="66"/>
-    <w:lsdException w:name="Medium Grid 1 Accent 5" w:uiPriority="67"/>
-    <w:lsdException w:name="Medium Grid 2 Accent 5" w:uiPriority="68"/>
-    <w:lsdException w:name="Medium Grid 3 Accent 5" w:uiPriority="69"/>
-    <w:lsdException w:name="Dark List Accent 5" w:uiPriority="70"/>
-    <w:lsdException w:name="Colorful Shading Accent 5" w:uiPriority="71"/>
-    <w:lsdException w:name="Colorful List Accent 5" w:uiPriority="72"/>
-    <w:lsdException w:name="Colorful Grid Accent 5" w:uiPriority="73"/>
-    <w:lsdException w:name="Light Shading Accent 6" w:uiPriority="60"/>
-    <w:lsdException w:name="Light List Accent 6" w:uiPriority="61"/>
-    <w:lsdException w:name="Light Grid Accent 6" w:uiPriority="62"/>
-    <w:lsdException w:name="Medium Shading 1 Accent 6" w:uiPriority="63"/>
-    <w:lsdException w:name="Medium Shading 2 Accent 6" w:uiPriority="64"/>
-    <w:lsdException w:name="Medium List 1 Accent 6" w:uiPriority="65"/>
-    <w:lsdException w:name="Medium List 2 Accent 6" w:uiPriority="66"/>
-    <w:lsdException w:name="Medium Grid 1 Accent 6" w:uiPriority="67"/>
-    <w:lsdException w:name="Medium Grid 2 Accent 6" w:uiPriority="68"/>
-    <w:lsdException w:name="Medium Grid 3 Accent 6" w:uiPriority="69"/>
-    <w:lsdException w:name="Dark List Accent 6" w:uiPriority="70"/>
-    <w:lsdException w:name="Colorful Shading Accent 6" w:uiPriority="71"/>
-    <w:lsdException w:name="Colorful List Accent 6" w:uiPriority="72"/>
-    <w:lsdException w:name="Colorful Grid Accent 6" w:uiPriority="73"/>
-    <w:lsdException w:name="Subtle Emphasis" w:uiPriority="19" w:qFormat="1"/>
-    <w:lsdException w:name="Intense Emphasis" w:uiPriority="21" w:qFormat="1"/>
-    <w:lsdException w:name="Subtle Reference" w:uiPriority="31" w:qFormat="1"/>
-    <w:lsdException w:name="Intense Reference" w:uiPriority="32" w:qFormat="1"/>
-    <w:lsdException w:name="Book Title" w:uiPriority="33" w:qFormat="1"/>
-    <w:lsdException w:name="Bibliography" w:semiHidden="1" w:uiPriority="37" w:unhideWhenUsed="1"/>
-    <w:lsdException w:name="TOC Heading" w:semiHidden="1" w:uiPriority="39" w:unhideWhenUsed="1" w:qFormat="1"/>
-    <w:lsdException w:name="Plain Table 1" w:uiPriority="41"/>
-    <w:lsdException w:name="Plain Table 2" w:uiPriority="42"/>
-    <w:lsdException w:name="Plain Table 3" w:uiPriority="43"/>
-    <w:lsdException w:name="Plain Table 4" w:uiPriority="44"/>
-    <w:lsdException w:name="Plain Table 5" w:uiPriority="45"/>
-    <w:lsdException w:name="Grid Table Light" w:uiPriority="40"/>
-    <w:lsdException w:name="Grid Table 1 Light" w:uiPriority="46"/>
-    <w:lsdException w:name="Grid Table 2" w:uiPriority="47"/>
-    <w:lsdException w:name="Grid Table 3" w:uiPriority="48"/>
-    <w:lsdException w:name="Grid Table 4" w:uiPriority="49"/>
-    <w:lsdException w:name="Grid Table 5 Dark" w:uiPriority="50"/>
-    <w:lsdException w:name="Grid Table 6 Colorful" w:uiPriority="51"/>
-    <w:lsdException w:name="Grid Table 7 Colorful" w:uiPriority="52"/>
-    <w:lsdException w:name="Grid Table 1 Light Accent 1" w:uiPriority="46"/>
-    <w:lsdException w:name="Grid Table 2 Accent 1" w:uiPriority="47"/>
-    <w:lsdException w:name="Grid Table 3 Accent 1" w:uiPriority="48"/>
-    <w:lsdException w:name="Grid Table 4 Accent 1" w:uiPriority="49"/>
-    <w:lsdException w:name="Grid Table 5 Dark Accent 1" w:uiPriority="50"/>
-    <w:lsdException w:name="Grid Table 6 Colorful Accent 1" w:uiPriority="51"/>
-    <w:lsdException w:name="Grid Table 7 Colorful Accent 1" w:uiPriority="52"/>
-    <w:lsdException w:name="Grid Table 1 Light Accent 2" w:uiPriority="46"/>
-    <w:lsdException w:name="Grid Table 2 Accent 2" w:uiPriority="47"/>
-    <w:lsdException w:name="Grid Table 3 Accent 2" w:uiPriority="48"/>
-    <w:lsdException w:name="Grid Table 4 Accent 2" w:uiPriority="49"/>
-    <w:lsdException w:name="Grid Table 5 Dark Accent 2" w:uiPriority="50"/>
-    <w:lsdException w:name="Grid Table 6 Colorful Accent 2" w:uiPriority="51"/>
-    <w:lsdException w:name="Grid Table 7 Colorful Accent 2" w:uiPriority="52"/>
-    <w:lsdException w:name="Grid Table 1 Light Accent 3" w:uiPriority="46"/>
-    <w:lsdException w:name="Grid Table 2 Accent 3" w:uiPriority="47"/>
-    <w:lsdException w:name="Grid Table 3 Accent 3" w:uiPriority="48"/>
-    <w:lsdException w:name="Grid Table 4 Accent 3" w:uiPriority="49"/>
-    <w:lsdException w:name="Grid Table 5 Dark Accent 3" w:uiPriority="50"/>
-    <w:lsdException w:name="Grid Table 6 Colorful Accent 3" w:uiPriority="51"/>
-    <w:lsdException w:name="Grid Table 7 Colorful Accent 3" w:uiPriority="52"/>
-    <w:lsdException w:name="Grid Table 1 Light Accent 4" w:uiPriority="46"/>
-    <w:lsdException w:name="Grid Table 2 Accent 4" w:uiPriority="47"/>
-    <w:lsdException w:name="Grid Table 3 Accent 4" w:uiPriority="48"/>
-    <w:lsdException w:name="Grid Table 4 Accent 4" w:uiPriority="49"/>
-    <w:lsdException w:name="Grid Table 5 Dark Accent 4" w:uiPriority="50"/>
-    <w:lsdException w:name="Grid Table 6 Colorful Accent 4" w:uiPriority="51"/>
-    <w:lsdException w:name="Grid Table 7 Colorful Accent 4" w:uiPriority="52"/>
-    <w:lsdException w:name="Grid Table 1 Light Accent 5" w:uiPriority="46"/>
-    <w:lsdException w:name="Grid Table 2 Accent 5" w:uiPriority="47"/>
-    <w:lsdException w:name="Grid Table 3 Accent 5" w:uiPriority="48"/>
-    <w:lsdException w:name="Grid Table 4 Accent 5" w:uiPriority="49"/>
-    <w:lsdException w:name="Grid Table 5 Dark Accent 5" w:uiPriority="50"/>
-    <w:lsdException w:name="Grid Table 6 Colorful Accent 5" w:uiPriority="51"/>
-    <w:lsdException w:name="Grid Table 7 Colorful Accent 5" w:uiPriority="52"/>
-    <w:lsdException w:name="Grid Table 1 Light Accent 6" w:uiPriority="46"/>
-    <w:lsdException w:name="Grid Table 2 Accent 6" w:uiPriority="47"/>
-    <w:lsdException w:name="Grid Table 3 Accent 6" w:uiPriority="48"/>
-    <w:lsdException w:name="Grid Table 4 Accent 6" w:uiPriority="49"/>
-    <w:lsdException w:name="Grid Table 5 Dark Accent 6" w:uiPriority="50"/>
-    <w:lsdException w:name="Grid Table 6 Colorful Accent 6" w:uiPriority="51"/>
-    <w:lsdException w:name="Grid Table 7 Colorful Accent 6" w:uiPriority="52"/>
-    <w:lsdException w:name="List Table 1 Light" w:uiPriority="46"/>
-    <w:lsdException w:name="List Table 2" w:uiPriority="47"/>
-    <w:lsdException w:name="List Table 3" w:uiPriority="48"/>
-    <w:lsdException w:name="List Table 4" w:uiPriority="49"/>
-    <w:lsdException w:name="List Table 5 Dark" w:uiPriority="50"/>
-    <w:lsdException w:name="List Table 6 Colorful" w:uiPriority="51"/>
-    <w:lsdException w:name="List Table 7 Colorful" w:uiPriority="52"/>
-    <w:lsdException w:name="List Table 1 Light Accent 1" w:uiPriority="46"/>
-    <w:lsdException w:name="List Table 2 Accent 1" w:uiPriority="47"/>
-    <w:lsdException w:name="List Table 3 Accent 1" w:uiPriority="48"/>
-    <w:lsdException w:name="List Table 4 Accent 1" w:uiPriority="49"/>
-    <w:lsdException w:name="List Table 5 Dark Accent 1" w:uiPriority="50"/>
-    <w:lsdException w:name="List Table 6 Colorful Accent 1" w:uiPriority="51"/>
-    <w:lsdException w:name="List Table 7 Colorful Accent 1" w:uiPriority="52"/>
-    <w:lsdException w:name="List Table 1 Light Accent 2" w:uiPriority="46"/>
-    <w:lsdException w:name="List Table 2 Accent 2" w:uiPriority="47"/>
-    <w:lsdException w:name="List Table 3 Accent 2" w:uiPriority="48"/>
-    <w:lsdException w:name="List Table 4 Accent 2" w:uiPriority="49"/>
-    <w:lsdException w:name="List Table 5 Dark Accent 2" w:uiPriority="50"/>
-    <w:lsdException w:name="List Table 6 Colorful Accent 2" w:uiPriority="51"/>
-    <w:lsdException w:name="List Table 7 Colorful Accent 2" w:uiPriority="52"/>
-    <w:lsdException w:name="List Table 1 Light Accent 3" w:uiPriority="46"/>
-    <w:lsdException w:name="List Table 2 Accent 3" w:uiPriority="47"/>
-    <w:lsdException w:name="List Table 3 Accent 3" w:uiPriority="48"/>
-    <w:lsdException w:name="List Table 4 Accent 3" w:uiPriority="49"/>
-    <w:lsdException w:name="List Table 5 Dark Accent 3" w:uiPriority="50"/>
-    <w:lsdException w:name="List Table 6 Colorful Accent 3" w:uiPriority="51"/>
-    <w:lsdException w:name="List Table 7 Colorful Accent 3" w:uiPriority="52"/>
-    <w:lsdException w:name="List Table 1 Light Accent 4" w:uiPriority="46"/>
-    <w:lsdException w:name="List Table 2 Accent 4" w:uiPriority="47"/>
-    <w:lsdException w:name="List Table 3 Accent 4" w:uiPriority="48"/>
-    <w:lsdException w:name="List Table 4 Accent 4" w:uiPriority="49"/>
-    <w:lsdException w:name="List Table 5 Dark Accent 4" w:uiPriority="50"/>
-    <w:lsdException w:name="List Table 6 Colorful Accent 4" w:uiPriority="51"/>
-    <w:lsdException w:name="List Table 7 Colorful Accent 4" w:uiPriority="52"/>
-    <w:lsdException w:name="List Table 1 Light Accent 5" w:uiPriority="46"/>
-    <w:lsdException w:name="List Table 2 Accent 5" w:uiPriority="47"/>
-    <w:lsdException w:name="List Table 3 Accent 5" w:uiPriority="48"/>
-    <w:lsdException w:name="List Table 4 Accent 5" w:uiPriority="49"/>
-    <w:lsdException w:name="List Table 5 Dark Accent 5" w:uiPriority="50"/>
-    <w:lsdException w:name="List Table 6 Colorful Accent 5" w:uiPriority="51"/>
-    <w:lsdException w:name="List Table 7 Colorful Accent 5" w:uiPriority="52"/>
-    <w:lsdException w:name="List Table 1 Light Accent 6" w:uiPriority="46"/>
-    <w:lsdException w:name="List Table 2 Accent 6" w:uiPriority="47"/>
-    <w:lsdException w:name="List Table 3 Accent 6" w:uiPriority="48"/>
-    <w:lsdException w:name="List Table 4 Accent 6" w:uiPriority="49"/>
-    <w:lsdException w:name="List Table 5 Dark Accent 6" w:uiPriority="50"/>
-    <w:lsdException w:name="List Table 6 Colorful Accent 6" w:uiPriority="51"/>
-    <w:lsdException w:name="List Table 7 Colorful Accent 6" w:uiPriority="52"/>
-    <w:lsdException w:name="Mention" w:semiHidden="1" w:unhideWhenUsed="1"/>
-    <w:lsdException w:name="Smart Hyperlink" w:semiHidden="1" w:unhideWhenUsed="1"/>
-    <w:lsdException w:name="Hashtag" w:semiHidden="1" w:unhideWhenUsed="1"/>
+  <w:latentStyles w:defLockedState="0" w:defUIPriority="99" w:defSemiHidden="1" w:defUnhideWhenUsed="1" w:defQFormat="0" w:count="267">
+    <w:lsdException w:name="Normal" w:semiHidden="0" w:uiPriority="0" w:unhideWhenUsed="0" w:qFormat="1"/>
+    <w:lsdException w:name="heading 1" w:semiHidden="0" w:uiPriority="9" w:unhideWhenUsed="0" w:qFormat="1"/>
+    <w:lsdException w:name="heading 2" w:uiPriority="9" w:qFormat="1"/>
+    <w:lsdException w:name="heading 3" w:uiPriority="9" w:qFormat="1"/>
+    <w:lsdException w:name="heading 4" w:uiPriority="9" w:qFormat="1"/>
+    <w:lsdException w:name="heading 5" w:uiPriority="9" w:qFormat="1"/>
+    <w:lsdException w:name="heading 6" w:uiPriority="9" w:qFormat="1"/>
+    <w:lsdException w:name="heading 7" w:uiPriority="9" w:qFormat="1"/>
+    <w:lsdException w:name="heading 8" w:uiPriority="9" w:qFormat="1"/>
+    <w:lsdException w:name="heading 9" w:uiPriority="9" w:qFormat="1"/>
+    <w:lsdException w:name="toc 1" w:uiPriority="39"/>
+    <w:lsdException w:name="toc 2" w:uiPriority="39"/>
+    <w:lsdException w:name="toc 3" w:uiPriority="39"/>
+    <w:lsdException w:name="toc 4" w:uiPriority="39"/>
+    <w:lsdException w:name="toc 5" w:uiPriority="39"/>
+    <w:lsdException w:name="toc 6" w:uiPriority="39"/>
+    <w:lsdException w:name="toc 7" w:uiPriority="39"/>
+    <w:lsdException w:name="toc 8" w:uiPriority="39"/>
+    <w:lsdException w:name="toc 9" w:uiPriority="39"/>
+    <w:lsdException w:name="caption" w:uiPriority="35" w:qFormat="1"/>
+    <w:lsdException w:name="Title" w:semiHidden="0" w:uiPriority="10" w:unhideWhenUsed="0" w:qFormat="1"/>
+    <w:lsdException w:name="Default Paragraph Font" w:uiPriority="1"/>
+    <w:lsdException w:name="Subtitle" w:semiHidden="0" w:uiPriority="11" w:unhideWhenUsed="0" w:qFormat="1"/>
+    <w:lsdException w:name="Strong" w:semiHidden="0" w:uiPriority="22" w:unhideWhenUsed="0" w:qFormat="1"/>
+    <w:lsdException w:name="Emphasis" w:semiHidden="0" w:uiPriority="20" w:unhideWhenUsed="0" w:qFormat="1"/>
+    <w:lsdException w:name="Table Grid" w:uiPriority="39"/>
+    <w:lsdException w:name="Placeholder Text" w:unhideWhenUsed="0"/>
+    <w:lsdException w:name="No Spacing" w:semiHidden="0" w:uiPriority="1" w:unhideWhenUsed="0" w:qFormat="1"/>
+    <w:lsdException w:name="Light Shading" w:semiHidden="0" w:uiPriority="60" w:unhideWhenUsed="0"/>
+    <w:lsdException w:name="Light List" w:semiHidden="0" w:uiPriority="61" w:unhideWhenUsed="0"/>
+    <w:lsdException w:name="Light Grid" w:semiHidden="0" w:uiPriority="62" w:unhideWhenUsed="0"/>
+    <w:lsdException w:name="Medium Shading 1" w:semiHidden="0" w:uiPriority="63" w:unhideWhenUsed="0"/>
+    <w:lsdException w:name="Medium Shading 2" w:semiHidden="0" w:uiPriority="64" w:unhideWhenUsed="0"/>
+    <w:lsdException w:name="Medium List 1" w:semiHidden="0" w:uiPriority="65" w:unhideWhenUsed="0"/>
+    <w:lsdException w:name="Medium List 2" w:semiHidden="0" w:uiPriority="66" w:unhideWhenUsed="0"/>
+    <w:lsdException w:name="Medium Grid 1" w:semiHidden="0" w:uiPriority="67" w:unhideWhenUsed="0"/>
+    <w:lsdException w:name="Medium Grid 2" w:semiHidden="0" w:uiPriority="68" w:unhideWhenUsed="0"/>
+    <w:lsdException w:name="Medium Grid 3" w:semiHidden="0" w:uiPriority="69" w:unhideWhenUsed="0"/>
+    <w:lsdException w:name="Dark List" w:semiHidden="0" w:uiPriority="70" w:unhideWhenUsed="0"/>
+    <w:lsdException w:name="Colorful Shading" w:semiHidden="0" w:uiPriority="71" w:unhideWhenUsed="0"/>
+    <w:lsdException w:name="Colorful List" w:semiHidden="0" w:uiPriority="72" w:unhideWhenUsed="0"/>
+    <w:lsdException w:name="Colorful Grid" w:semiHidden="0" w:uiPriority="73" w:unhideWhenUsed="0"/>
+    <w:lsdException w:name="Light Shading Accent 1" w:semiHidden="0" w:uiPriority="60" w:unhideWhenUsed="0"/>
+    <w:lsdException w:name="Light List Accent 1" w:semiHidden="0" w:uiPriority="61" w:unhideWhenUsed="0"/>
+    <w:lsdException w:name="Light Grid Accent 1" w:semiHidden="0" w:uiPriority="62" w:unhideWhenUsed="0"/>
+    <w:lsdException w:name="Medium Shading 1 Accent 1" w:semiHidden="0" w:uiPriority="63" w:unhideWhenUsed="0"/>
+    <w:lsdException w:name="Medium Shading 2 Accent 1" w:semiHidden="0" w:uiPriority="64" w:unhideWhenUsed="0"/>
+    <w:lsdException w:name="Medium List 1 Accent 1" w:semiHidden="0" w:uiPriority="65" w:unhideWhenUsed="0"/>
+    <w:lsdException w:name="Revision" w:unhideWhenUsed="0"/>
+    <w:lsdException w:name="List Paragraph" w:semiHidden="0" w:uiPriority="34" w:unhideWhenUsed="0" w:qFormat="1"/>
+    <w:lsdException w:name="Quote" w:semiHidden="0" w:uiPriority="29" w:unhideWhenUsed="0" w:qFormat="1"/>
+    <w:lsdException w:name="Intense Quote" w:semiHidden="0" w:uiPriority="30" w:unhideWhenUsed="0" w:qFormat="1"/>
+    <w:lsdException w:name="Medium List 2 Accent 1" w:semiHidden="0" w:uiPriority="66" w:unhideWhenUsed="0"/>
+    <w:lsdException w:name="Medium Grid 1 Accent 1" w:semiHidden="0" w:uiPriority="67" w:unhideWhenUsed="0"/>
+    <w:lsdException w:name="Medium Grid 2 Accent 1" w:semiHidden="0" w:uiPriority="68" w:unhideWhenUsed="0"/>
+    <w:lsdException w:name="Medium Grid 3 Accent 1" w:semiHidden="0" w:uiPriority="69" w:unhideWhenUsed="0"/>
+    <w:lsdException w:name="Dark List Accent 1" w:semiHidden="0" w:uiPriority="70" w:unhideWhenUsed="0"/>
+    <w:lsdException w:name="Colorful Shading Accent 1" w:semiHidden="0" w:uiPriority="71" w:unhideWhenUsed="0"/>
+    <w:lsdException w:name="Colorful List Accent 1" w:semiHidden="0" w:uiPriority="72" w:unhideWhenUsed="0"/>
+    <w:lsdException w:name="Colorful Grid Accent 1" w:semiHidden="0" w:uiPriority="73" w:unhideWhenUsed="0"/>
+    <w:lsdException w:name="Light Shading Accent 2" w:semiHidden="0" w:uiPriority="60" w:unhideWhenUsed="0"/>
+    <w:lsdException w:name="Light List Accent 2" w:semiHidden="0" w:uiPriority="61" w:unhideWhenUsed="0"/>
+    <w:lsdException w:name="Light Grid Accent 2" w:semiHidden="0" w:uiPriority="62" w:unhideWhenUsed="0"/>
+    <w:lsdException w:name="Medium Shading 1 Accent 2" w:semiHidden="0" w:uiPriority="63" w:unhideWhenUsed="0"/>
+    <w:lsdException w:name="Medium Shading 2 Accent 2" w:semiHidden="0" w:uiPriority="64" w:unhideWhenUsed="0"/>
+    <w:lsdException w:name="Medium List 1 Accent 2" w:semiHidden="0" w:uiPriority="65" w:unhideWhenUsed="0"/>
+    <w:lsdException w:name="Medium List 2 Accent 2" w:semiHidden="0" w:uiPriority="66" w:unhideWhenUsed="0"/>
+    <w:lsdException w:name="Medium Grid 1 Accent 2" w:semiHidden="0" w:uiPriority="67" w:unhideWhenUsed="0"/>
+    <w:lsdException w:name="Medium Grid 2 Accent 2" w:semiHidden="0" w:uiPriority="68" w:unhideWhenUsed="0"/>
+    <w:lsdException w:name="Medium Grid 3 Accent 2" w:semiHidden="0" w:uiPriority="69" w:unhideWhenUsed="0"/>
+    <w:lsdException w:name="Dark List Accent 2" w:semiHidden="0" w:uiPriority="70" w:unhideWhenUsed="0"/>
+    <w:lsdException w:name="Colorful Shading Accent 2" w:semiHidden="0" w:uiPriority="71" w:unhideWhenUsed="0"/>
+    <w:lsdException w:name="Colorful List Accent 2" w:semiHidden="0" w:uiPriority="72" w:unhideWhenUsed="0"/>
+    <w:lsdException w:name="Colorful Grid Accent 2" w:semiHidden="0" w:uiPriority="73" w:unhideWhenUsed="0"/>
+    <w:lsdException w:name="Light Shading Accent 3" w:semiHidden="0" w:uiPriority="60" w:unhideWhenUsed="0"/>
+    <w:lsdException w:name="Light List Accent 3" w:semiHidden="0" w:uiPriority="61" w:unhideWhenUsed="0"/>
+    <w:lsdException w:name="Light Grid Accent 3" w:semiHidden="0" w:uiPriority="62" w:unhideWhenUsed="0"/>
+    <w:lsdException w:name="Medium Shading 1 Accent 3" w:semiHidden="0" w:uiPriority="63" w:unhideWhenUsed="0"/>
+    <w:lsdException w:name="Medium Shading 2 Accent 3" w:semiHidden="0" w:uiPriority="64" w:unhideWhenUsed="0"/>
+    <w:lsdException w:name="Medium List 1 Accent 3" w:semiHidden="0" w:uiPriority="65" w:unhideWhenUsed="0"/>
+    <w:lsdException w:name="Medium List 2 Accent 3" w:semiHidden="0" w:uiPriority="66" w:unhideWhenUsed="0"/>
+    <w:lsdException w:name="Medium Grid 1 Accent 3" w:semiHidden="0" w:uiPriority="67" w:unhideWhenUsed="0"/>
+    <w:lsdException w:name="Medium Grid 2 Accent 3" w:semiHidden="0" w:uiPriority="68" w:unhideWhenUsed="0"/>
+    <w:lsdException w:name="Medium Grid 3 Accent 3" w:semiHidden="0" w:uiPriority="69" w:unhideWhenUsed="0"/>
+    <w:lsdException w:name="Dark List Accent 3" w:semiHidden="0" w:uiPriority="70" w:unhideWhenUsed="0"/>
+    <w:lsdException w:name="Colorful Shading Accent 3" w:semiHidden="0" w:uiPriority="71" w:unhideWhenUsed="0"/>
+    <w:lsdException w:name="Colorful List Accent 3" w:semiHidden="0" w:uiPriority="72" w:unhideWhenUsed="0"/>
+    <w:lsdException w:name="Colorful Grid Accent 3" w:semiHidden="0" w:uiPriority="73" w:unhideWhenUsed="0"/>
+    <w:lsdException w:name="Light Shading Accent 4" w:semiHidden="0" w:uiPriority="60" w:unhideWhenUsed="0"/>
+    <w:lsdException w:name="Light List Accent 4" w:semiHidden="0" w:uiPriority="61" w:unhideWhenUsed="0"/>
+    <w:lsdException w:name="Light Grid Accent 4" w:semiHidden="0" w:uiPriority="62" w:unhideWhenUsed="0"/>
+    <w:lsdException w:name="Medium Shading 1 Accent 4" w:semiHidden="0" w:uiPriority="63" w:unhideWhenUsed="0"/>
+    <w:lsdException w:name="Medium Shading 2 Accent 4" w:semiHidden="0" w:uiPriority="64" w:unhideWhenUsed="0"/>
+    <w:lsdException w:name="Medium List 1 Accent 4" w:semiHidden="0" w:uiPriority="65" w:unhideWhenUsed="0"/>
+    <w:lsdException w:name="Medium List 2 Accent 4" w:semiHidden="0" w:uiPriority="66" w:unhideWhenUsed="0"/>
+    <w:lsdException w:name="Medium Grid 1 Accent 4" w:semiHidden="0" w:uiPriority="67" w:unhideWhenUsed="0"/>
+    <w:lsdException w:name="Medium Grid 2 Accent 4" w:semiHidden="0" w:uiPriority="68" w:unhideWhenUsed="0"/>
+    <w:lsdException w:name="Medium Grid 3 Accent 4" w:semiHidden="0" w:uiPriority="69" w:unhideWhenUsed="0"/>
+    <w:lsdException w:name="Dark List Accent 4" w:semiHidden="0" w:uiPriority="70" w:unhideWhenUsed="0"/>
+    <w:lsdException w:name="Colorful Shading Accent 4" w:semiHidden="0" w:uiPriority="71" w:unhideWhenUsed="0"/>
+    <w:lsdException w:name="Colorful List Accent 4" w:semiHidden="0" w:uiPriority="72" w:unhideWhenUsed="0"/>
+    <w:lsdException w:name="Colorful Grid Accent 4" w:semiHidden="0" w:uiPriority="73" w:unhideWhenUsed="0"/>
+    <w:lsdException w:name="Light Shading Accent 5" w:semiHidden="0" w:uiPriority="60" w:unhideWhenUsed="0"/>
+    <w:lsdException w:name="Light List Accent 5" w:semiHidden="0" w:uiPriority="61" w:unhideWhenUsed="0"/>
+    <w:lsdException w:name="Light Grid Accent 5" w:semiHidden="0" w:uiPriority="62" w:unhideWhenUsed="0"/>
+    <w:lsdException w:name="Medium Shading 1 Accent 5" w:semiHidden="0" w:uiPriority="63" w:unhideWhenUsed="0"/>
+    <w:lsdException w:name="Medium Shading 2 Accent 5" w:semiHidden="0" w:uiPriority="64" w:unhideWhenUsed="0"/>
+    <w:lsdException w:name="Medium List 1 Accent 5" w:semiHidden="0" w:uiPriority="65" w:unhideWhenUsed="0"/>
+    <w:lsdException w:name="Medium List 2 Accent 5" w:semiHidden="0" w:uiPriority="66" w:unhideWhenUsed="0"/>
+    <w:lsdException w:name="Medium Grid 1 Accent 5" w:semiHidden="0" w:uiPriority="67" w:unhideWhenUsed="0"/>
+    <w:lsdException w:name="Medium Grid 2 Accent 5" w:semiHidden="0" w:uiPriority="68" w:unhideWhenUsed="0"/>
+    <w:lsdException w:name="Medium Grid 3 Accent 5" w:semiHidden="0" w:uiPriority="69" w:unhideWhenUsed="0"/>
+    <w:lsdException w:name="Dark List Accent 5" w:semiHidden="0" w:uiPriority="70" w:unhideWhenUsed="0"/>
+    <w:lsdException w:name="Colorful Shading Accent 5" w:semiHidden="0" w:uiPriority="71" w:unhideWhenUsed="0"/>
+    <w:lsdException w:name="Colorful List Accent 5" w:semiHidden="0" w:uiPriority="72" w:unhideWhenUsed="0"/>
+    <w:lsdException w:name="Colorful Grid Accent 5" w:semiHidden="0" w:uiPriority="73" w:unhideWhenUsed="0"/>
+    <w:lsdException w:name="Light Shading Accent 6" w:semiHidden="0" w:uiPriority="60" w:unhideWhenUsed="0"/>
+    <w:lsdException w:name="Light List Accent 6" w:semiHidden="0" w:uiPriority="61" w:unhideWhenUsed="0"/>
+    <w:lsdException w:name="Light Grid Accent 6" w:semiHidden="0" w:uiPriority="62" w:unhideWhenUsed="0"/>
+    <w:lsdException w:name="Medium Shading 1 Accent 6" w:semiHidden="0" w:uiPriority="63" w:unhideWhenUsed="0"/>
+    <w:lsdException w:name="Medium Shading 2 Accent 6" w:semiHidden="0" w:uiPriority="64" w:unhideWhenUsed="0"/>
+    <w:lsdException w:name="Medium List 1 Accent 6" w:semiHidden="0" w:uiPriority="65" w:unhideWhenUsed="0"/>
+    <w:lsdException w:name="Medium List 2 Accent 6" w:semiHidden="0" w:uiPriority="66" w:unhideWhenUsed="0"/>
+    <w:lsdException w:name="Medium Grid 1 Accent 6" w:semiHidden="0" w:uiPriority="67" w:unhideWhenUsed="0"/>
+    <w:lsdException w:name="Medium Grid 2 Accent 6" w:semiHidden="0" w:uiPriority="68" w:unhideWhenUsed="0"/>
+    <w:lsdException w:name="Medium Grid 3 Accent 6" w:semiHidden="0" w:uiPriority="69" w:unhideWhenUsed="0"/>
+    <w:lsdException w:name="Dark List Accent 6" w:semiHidden="0" w:uiPriority="70" w:unhideWhenUsed="0"/>
+    <w:lsdException w:name="Colorful Shading Accent 6" w:semiHidden="0" w:uiPriority="71" w:unhideWhenUsed="0"/>
+    <w:lsdException w:name="Colorful List Accent 6" w:semiHidden="0" w:uiPriority="72" w:unhideWhenUsed="0"/>
+    <w:lsdException w:name="Colorful Grid Accent 6" w:semiHidden="0" w:uiPriority="73" w:unhideWhenUsed="0"/>
+    <w:lsdException w:name="Subtle Emphasis" w:semiHidden="0" w:uiPriority="19" w:unhideWhenUsed="0" w:qFormat="1"/>
+    <w:lsdException w:name="Intense Emphasis" w:semiHidden="0" w:uiPriority="21" w:unhideWhenUsed="0" w:qFormat="1"/>
+    <w:lsdException w:name="Subtle Reference" w:semiHidden="0" w:uiPriority="31" w:unhideWhenUsed="0" w:qFormat="1"/>
+    <w:lsdException w:name="Intense Reference" w:semiHidden="0" w:uiPriority="32" w:unhideWhenUsed="0" w:qFormat="1"/>
+    <w:lsdException w:name="Book Title" w:semiHidden="0" w:uiPriority="33" w:unhideWhenUsed="0" w:qFormat="1"/>
+    <w:lsdException w:name="Bibliography" w:uiPriority="37"/>
+    <w:lsdException w:name="TOC Heading" w:uiPriority="39" w:qFormat="1"/>
   </w:latentStyles>
   <w:style w:type="paragraph" w:default="1" w:styleId="Normal">
     <w:name w:val="Normal"/>
@@ -2788,6 +4473,7 @@
     <w:tblPr>
       <w:tblStyleRowBandSize w:val="1"/>
       <w:tblStyleColBandSize w:val="1"/>
+      <w:tblInd w:w="0" w:type="dxa"/>
       <w:tblBorders>
         <w:top w:val="single" w:sz="4" w:space="0" w:color="666666" w:themeColor="text1" w:themeTint="99"/>
         <w:left w:val="single" w:sz="4" w:space="0" w:color="666666" w:themeColor="text1" w:themeTint="99"/>
@@ -2796,6 +4482,12 @@
         <w:insideH w:val="single" w:sz="4" w:space="0" w:color="666666" w:themeColor="text1" w:themeTint="99"/>
         <w:insideV w:val="single" w:sz="4" w:space="0" w:color="666666" w:themeColor="text1" w:themeTint="99"/>
       </w:tblBorders>
+      <w:tblCellMar>
+        <w:top w:w="0" w:type="dxa"/>
+        <w:left w:w="108" w:type="dxa"/>
+        <w:bottom w:w="0" w:type="dxa"/>
+        <w:right w:w="108" w:type="dxa"/>
+      </w:tblCellMar>
     </w:tblPr>
     <w:tblStylePr w:type="firstRow">
       <w:rPr>
@@ -2878,6 +4570,7 @@
     <w:tblPr>
       <w:tblStyleRowBandSize w:val="1"/>
       <w:tblStyleColBandSize w:val="1"/>
+      <w:tblInd w:w="0" w:type="dxa"/>
       <w:tblBorders>
         <w:top w:val="single" w:sz="4" w:space="0" w:color="5DEFF6" w:themeColor="accent3" w:themeTint="99"/>
         <w:left w:val="single" w:sz="4" w:space="0" w:color="5DEFF6" w:themeColor="accent3" w:themeTint="99"/>
@@ -2886,6 +4579,12 @@
         <w:insideH w:val="single" w:sz="4" w:space="0" w:color="5DEFF6" w:themeColor="accent3" w:themeTint="99"/>
         <w:insideV w:val="single" w:sz="4" w:space="0" w:color="5DEFF6" w:themeColor="accent3" w:themeTint="99"/>
       </w:tblBorders>
+      <w:tblCellMar>
+        <w:top w:w="0" w:type="dxa"/>
+        <w:left w:w="108" w:type="dxa"/>
+        <w:bottom w:w="0" w:type="dxa"/>
+        <w:right w:w="108" w:type="dxa"/>
+      </w:tblCellMar>
     </w:tblPr>
     <w:tblStylePr w:type="firstRow">
       <w:rPr>
@@ -2954,6 +4653,7 @@
     <w:tblPr>
       <w:tblStyleRowBandSize w:val="1"/>
       <w:tblStyleColBandSize w:val="1"/>
+      <w:tblInd w:w="0" w:type="dxa"/>
       <w:tblBorders>
         <w:top w:val="single" w:sz="4" w:space="0" w:color="4FCDFF" w:themeColor="accent2" w:themeTint="99"/>
         <w:left w:val="single" w:sz="4" w:space="0" w:color="4FCDFF" w:themeColor="accent2" w:themeTint="99"/>
@@ -2962,6 +4662,465 @@
         <w:insideH w:val="single" w:sz="4" w:space="0" w:color="4FCDFF" w:themeColor="accent2" w:themeTint="99"/>
         <w:insideV w:val="single" w:sz="4" w:space="0" w:color="4FCDFF" w:themeColor="accent2" w:themeTint="99"/>
       </w:tblBorders>
+      <w:tblCellMar>
+        <w:top w:w="0" w:type="dxa"/>
+        <w:left w:w="108" w:type="dxa"/>
+        <w:bottom w:w="0" w:type="dxa"/>
+        <w:right w:w="108" w:type="dxa"/>
+      </w:tblCellMar>
+    </w:tblPr>
+    <w:tblStylePr w:type="firstRow">
+      <w:rPr>
+        <w:b/>
+        <w:bCs/>
+        <w:color w:val="FFFFFF" w:themeColor="background1"/>
+      </w:rPr>
+      <w:tblPr/>
+      <w:tcPr>
+        <w:tcBorders>
+          <w:top w:val="single" w:sz="4" w:space="0" w:color="009DD9" w:themeColor="accent2"/>
+          <w:left w:val="single" w:sz="4" w:space="0" w:color="009DD9" w:themeColor="accent2"/>
+          <w:bottom w:val="single" w:sz="4" w:space="0" w:color="009DD9" w:themeColor="accent2"/>
+          <w:right w:val="single" w:sz="4" w:space="0" w:color="009DD9" w:themeColor="accent2"/>
+          <w:insideH w:val="nil"/>
+          <w:insideV w:val="nil"/>
+        </w:tcBorders>
+        <w:shd w:val="clear" w:color="auto" w:fill="009DD9" w:themeFill="accent2"/>
+      </w:tcPr>
+    </w:tblStylePr>
+    <w:tblStylePr w:type="lastRow">
+      <w:rPr>
+        <w:b/>
+        <w:bCs/>
+      </w:rPr>
+      <w:tblPr/>
+      <w:tcPr>
+        <w:tcBorders>
+          <w:top w:val="double" w:sz="4" w:space="0" w:color="009DD9" w:themeColor="accent2"/>
+        </w:tcBorders>
+      </w:tcPr>
+    </w:tblStylePr>
+    <w:tblStylePr w:type="firstCol">
+      <w:rPr>
+        <w:b/>
+        <w:bCs/>
+      </w:rPr>
+    </w:tblStylePr>
+    <w:tblStylePr w:type="lastCol">
+      <w:rPr>
+        <w:b/>
+        <w:bCs/>
+      </w:rPr>
+    </w:tblStylePr>
+    <w:tblStylePr w:type="band1Vert">
+      <w:tblPr/>
+      <w:tcPr>
+        <w:shd w:val="clear" w:color="auto" w:fill="C4EEFF" w:themeFill="accent2" w:themeFillTint="33"/>
+      </w:tcPr>
+    </w:tblStylePr>
+    <w:tblStylePr w:type="band1Horz">
+      <w:tblPr/>
+      <w:tcPr>
+        <w:shd w:val="clear" w:color="auto" w:fill="C4EEFF" w:themeFill="accent2" w:themeFillTint="33"/>
+      </w:tcPr>
+    </w:tblStylePr>
+  </w:style>
+</w:styles>
+</file>
+
+<file path=word/stylesWithEffects.xml><?xml version="1.0" encoding="utf-8"?>
+<w:styles xmlns:wpc="http://schemas.microsoft.com/office/word/2010/wordprocessingCanvas" xmlns:mc="http://schemas.openxmlformats.org/markup-compatibility/2006" xmlns:o="urn:schemas-microsoft-com:office:office" xmlns:r="http://schemas.openxmlformats.org/officeDocument/2006/relationships" xmlns:m="http://schemas.openxmlformats.org/officeDocument/2006/math" xmlns:v="urn:schemas-microsoft-com:vml" xmlns:wp14="http://schemas.microsoft.com/office/word/2010/wordprocessingDrawing" xmlns:wp="http://schemas.openxmlformats.org/drawingml/2006/wordprocessingDrawing" xmlns:w10="urn:schemas-microsoft-com:office:word" xmlns:w="http://schemas.openxmlformats.org/wordprocessingml/2006/main" xmlns:w14="http://schemas.microsoft.com/office/word/2010/wordml" xmlns:wpg="http://schemas.microsoft.com/office/word/2010/wordprocessingGroup" xmlns:wpi="http://schemas.microsoft.com/office/word/2010/wordprocessingInk" xmlns:wne="http://schemas.microsoft.com/office/word/2006/wordml" xmlns:wps="http://schemas.microsoft.com/office/word/2010/wordprocessingShape" mc:Ignorable="w14 wp14">
+  <w:docDefaults>
+    <w:rPrDefault>
+      <w:rPr>
+        <w:rFonts w:asciiTheme="minorHAnsi" w:eastAsiaTheme="minorHAnsi" w:hAnsiTheme="minorHAnsi" w:cstheme="minorBidi"/>
+        <w:sz w:val="22"/>
+        <w:szCs w:val="22"/>
+        <w:lang w:val="en-US" w:eastAsia="en-US" w:bidi="ar-SA"/>
+      </w:rPr>
+    </w:rPrDefault>
+    <w:pPrDefault>
+      <w:pPr>
+        <w:spacing w:after="160" w:line="259" w:lineRule="auto"/>
+      </w:pPr>
+    </w:pPrDefault>
+  </w:docDefaults>
+  <w:latentStyles w:defLockedState="0" w:defUIPriority="99" w:defSemiHidden="1" w:defUnhideWhenUsed="1" w:defQFormat="0" w:count="267">
+    <w:lsdException w:name="Normal" w:semiHidden="0" w:uiPriority="0" w:unhideWhenUsed="0" w:qFormat="1"/>
+    <w:lsdException w:name="heading 1" w:semiHidden="0" w:uiPriority="9" w:unhideWhenUsed="0" w:qFormat="1"/>
+    <w:lsdException w:name="heading 2" w:uiPriority="9" w:qFormat="1"/>
+    <w:lsdException w:name="heading 3" w:uiPriority="9" w:qFormat="1"/>
+    <w:lsdException w:name="heading 4" w:uiPriority="9" w:qFormat="1"/>
+    <w:lsdException w:name="heading 5" w:uiPriority="9" w:qFormat="1"/>
+    <w:lsdException w:name="heading 6" w:uiPriority="9" w:qFormat="1"/>
+    <w:lsdException w:name="heading 7" w:uiPriority="9" w:qFormat="1"/>
+    <w:lsdException w:name="heading 8" w:uiPriority="9" w:qFormat="1"/>
+    <w:lsdException w:name="heading 9" w:uiPriority="9" w:qFormat="1"/>
+    <w:lsdException w:name="toc 1" w:uiPriority="39"/>
+    <w:lsdException w:name="toc 2" w:uiPriority="39"/>
+    <w:lsdException w:name="toc 3" w:uiPriority="39"/>
+    <w:lsdException w:name="toc 4" w:uiPriority="39"/>
+    <w:lsdException w:name="toc 5" w:uiPriority="39"/>
+    <w:lsdException w:name="toc 6" w:uiPriority="39"/>
+    <w:lsdException w:name="toc 7" w:uiPriority="39"/>
+    <w:lsdException w:name="toc 8" w:uiPriority="39"/>
+    <w:lsdException w:name="toc 9" w:uiPriority="39"/>
+    <w:lsdException w:name="caption" w:uiPriority="35" w:qFormat="1"/>
+    <w:lsdException w:name="Title" w:semiHidden="0" w:uiPriority="10" w:unhideWhenUsed="0" w:qFormat="1"/>
+    <w:lsdException w:name="Default Paragraph Font" w:uiPriority="1"/>
+    <w:lsdException w:name="Subtitle" w:semiHidden="0" w:uiPriority="11" w:unhideWhenUsed="0" w:qFormat="1"/>
+    <w:lsdException w:name="Strong" w:semiHidden="0" w:uiPriority="22" w:unhideWhenUsed="0" w:qFormat="1"/>
+    <w:lsdException w:name="Emphasis" w:semiHidden="0" w:uiPriority="20" w:unhideWhenUsed="0" w:qFormat="1"/>
+    <w:lsdException w:name="Table Grid" w:uiPriority="39"/>
+    <w:lsdException w:name="Placeholder Text" w:unhideWhenUsed="0"/>
+    <w:lsdException w:name="No Spacing" w:semiHidden="0" w:uiPriority="1" w:unhideWhenUsed="0" w:qFormat="1"/>
+    <w:lsdException w:name="Light Shading" w:semiHidden="0" w:uiPriority="60" w:unhideWhenUsed="0"/>
+    <w:lsdException w:name="Light List" w:semiHidden="0" w:uiPriority="61" w:unhideWhenUsed="0"/>
+    <w:lsdException w:name="Light Grid" w:semiHidden="0" w:uiPriority="62" w:unhideWhenUsed="0"/>
+    <w:lsdException w:name="Medium Shading 1" w:semiHidden="0" w:uiPriority="63" w:unhideWhenUsed="0"/>
+    <w:lsdException w:name="Medium Shading 2" w:semiHidden="0" w:uiPriority="64" w:unhideWhenUsed="0"/>
+    <w:lsdException w:name="Medium List 1" w:semiHidden="0" w:uiPriority="65" w:unhideWhenUsed="0"/>
+    <w:lsdException w:name="Medium List 2" w:semiHidden="0" w:uiPriority="66" w:unhideWhenUsed="0"/>
+    <w:lsdException w:name="Medium Grid 1" w:semiHidden="0" w:uiPriority="67" w:unhideWhenUsed="0"/>
+    <w:lsdException w:name="Medium Grid 2" w:semiHidden="0" w:uiPriority="68" w:unhideWhenUsed="0"/>
+    <w:lsdException w:name="Medium Grid 3" w:semiHidden="0" w:uiPriority="69" w:unhideWhenUsed="0"/>
+    <w:lsdException w:name="Dark List" w:semiHidden="0" w:uiPriority="70" w:unhideWhenUsed="0"/>
+    <w:lsdException w:name="Colorful Shading" w:semiHidden="0" w:uiPriority="71" w:unhideWhenUsed="0"/>
+    <w:lsdException w:name="Colorful List" w:semiHidden="0" w:uiPriority="72" w:unhideWhenUsed="0"/>
+    <w:lsdException w:name="Colorful Grid" w:semiHidden="0" w:uiPriority="73" w:unhideWhenUsed="0"/>
+    <w:lsdException w:name="Light Shading Accent 1" w:semiHidden="0" w:uiPriority="60" w:unhideWhenUsed="0"/>
+    <w:lsdException w:name="Light List Accent 1" w:semiHidden="0" w:uiPriority="61" w:unhideWhenUsed="0"/>
+    <w:lsdException w:name="Light Grid Accent 1" w:semiHidden="0" w:uiPriority="62" w:unhideWhenUsed="0"/>
+    <w:lsdException w:name="Medium Shading 1 Accent 1" w:semiHidden="0" w:uiPriority="63" w:unhideWhenUsed="0"/>
+    <w:lsdException w:name="Medium Shading 2 Accent 1" w:semiHidden="0" w:uiPriority="64" w:unhideWhenUsed="0"/>
+    <w:lsdException w:name="Medium List 1 Accent 1" w:semiHidden="0" w:uiPriority="65" w:unhideWhenUsed="0"/>
+    <w:lsdException w:name="Revision" w:unhideWhenUsed="0"/>
+    <w:lsdException w:name="List Paragraph" w:semiHidden="0" w:uiPriority="34" w:unhideWhenUsed="0" w:qFormat="1"/>
+    <w:lsdException w:name="Quote" w:semiHidden="0" w:uiPriority="29" w:unhideWhenUsed="0" w:qFormat="1"/>
+    <w:lsdException w:name="Intense Quote" w:semiHidden="0" w:uiPriority="30" w:unhideWhenUsed="0" w:qFormat="1"/>
+    <w:lsdException w:name="Medium List 2 Accent 1" w:semiHidden="0" w:uiPriority="66" w:unhideWhenUsed="0"/>
+    <w:lsdException w:name="Medium Grid 1 Accent 1" w:semiHidden="0" w:uiPriority="67" w:unhideWhenUsed="0"/>
+    <w:lsdException w:name="Medium Grid 2 Accent 1" w:semiHidden="0" w:uiPriority="68" w:unhideWhenUsed="0"/>
+    <w:lsdException w:name="Medium Grid 3 Accent 1" w:semiHidden="0" w:uiPriority="69" w:unhideWhenUsed="0"/>
+    <w:lsdException w:name="Dark List Accent 1" w:semiHidden="0" w:uiPriority="70" w:unhideWhenUsed="0"/>
+    <w:lsdException w:name="Colorful Shading Accent 1" w:semiHidden="0" w:uiPriority="71" w:unhideWhenUsed="0"/>
+    <w:lsdException w:name="Colorful List Accent 1" w:semiHidden="0" w:uiPriority="72" w:unhideWhenUsed="0"/>
+    <w:lsdException w:name="Colorful Grid Accent 1" w:semiHidden="0" w:uiPriority="73" w:unhideWhenUsed="0"/>
+    <w:lsdException w:name="Light Shading Accent 2" w:semiHidden="0" w:uiPriority="60" w:unhideWhenUsed="0"/>
+    <w:lsdException w:name="Light List Accent 2" w:semiHidden="0" w:uiPriority="61" w:unhideWhenUsed="0"/>
+    <w:lsdException w:name="Light Grid Accent 2" w:semiHidden="0" w:uiPriority="62" w:unhideWhenUsed="0"/>
+    <w:lsdException w:name="Medium Shading 1 Accent 2" w:semiHidden="0" w:uiPriority="63" w:unhideWhenUsed="0"/>
+    <w:lsdException w:name="Medium Shading 2 Accent 2" w:semiHidden="0" w:uiPriority="64" w:unhideWhenUsed="0"/>
+    <w:lsdException w:name="Medium List 1 Accent 2" w:semiHidden="0" w:uiPriority="65" w:unhideWhenUsed="0"/>
+    <w:lsdException w:name="Medium List 2 Accent 2" w:semiHidden="0" w:uiPriority="66" w:unhideWhenUsed="0"/>
+    <w:lsdException w:name="Medium Grid 1 Accent 2" w:semiHidden="0" w:uiPriority="67" w:unhideWhenUsed="0"/>
+    <w:lsdException w:name="Medium Grid 2 Accent 2" w:semiHidden="0" w:uiPriority="68" w:unhideWhenUsed="0"/>
+    <w:lsdException w:name="Medium Grid 3 Accent 2" w:semiHidden="0" w:uiPriority="69" w:unhideWhenUsed="0"/>
+    <w:lsdException w:name="Dark List Accent 2" w:semiHidden="0" w:uiPriority="70" w:unhideWhenUsed="0"/>
+    <w:lsdException w:name="Colorful Shading Accent 2" w:semiHidden="0" w:uiPriority="71" w:unhideWhenUsed="0"/>
+    <w:lsdException w:name="Colorful List Accent 2" w:semiHidden="0" w:uiPriority="72" w:unhideWhenUsed="0"/>
+    <w:lsdException w:name="Colorful Grid Accent 2" w:semiHidden="0" w:uiPriority="73" w:unhideWhenUsed="0"/>
+    <w:lsdException w:name="Light Shading Accent 3" w:semiHidden="0" w:uiPriority="60" w:unhideWhenUsed="0"/>
+    <w:lsdException w:name="Light List Accent 3" w:semiHidden="0" w:uiPriority="61" w:unhideWhenUsed="0"/>
+    <w:lsdException w:name="Light Grid Accent 3" w:semiHidden="0" w:uiPriority="62" w:unhideWhenUsed="0"/>
+    <w:lsdException w:name="Medium Shading 1 Accent 3" w:semiHidden="0" w:uiPriority="63" w:unhideWhenUsed="0"/>
+    <w:lsdException w:name="Medium Shading 2 Accent 3" w:semiHidden="0" w:uiPriority="64" w:unhideWhenUsed="0"/>
+    <w:lsdException w:name="Medium List 1 Accent 3" w:semiHidden="0" w:uiPriority="65" w:unhideWhenUsed="0"/>
+    <w:lsdException w:name="Medium List 2 Accent 3" w:semiHidden="0" w:uiPriority="66" w:unhideWhenUsed="0"/>
+    <w:lsdException w:name="Medium Grid 1 Accent 3" w:semiHidden="0" w:uiPriority="67" w:unhideWhenUsed="0"/>
+    <w:lsdException w:name="Medium Grid 2 Accent 3" w:semiHidden="0" w:uiPriority="68" w:unhideWhenUsed="0"/>
+    <w:lsdException w:name="Medium Grid 3 Accent 3" w:semiHidden="0" w:uiPriority="69" w:unhideWhenUsed="0"/>
+    <w:lsdException w:name="Dark List Accent 3" w:semiHidden="0" w:uiPriority="70" w:unhideWhenUsed="0"/>
+    <w:lsdException w:name="Colorful Shading Accent 3" w:semiHidden="0" w:uiPriority="71" w:unhideWhenUsed="0"/>
+    <w:lsdException w:name="Colorful List Accent 3" w:semiHidden="0" w:uiPriority="72" w:unhideWhenUsed="0"/>
+    <w:lsdException w:name="Colorful Grid Accent 3" w:semiHidden="0" w:uiPriority="73" w:unhideWhenUsed="0"/>
+    <w:lsdException w:name="Light Shading Accent 4" w:semiHidden="0" w:uiPriority="60" w:unhideWhenUsed="0"/>
+    <w:lsdException w:name="Light List Accent 4" w:semiHidden="0" w:uiPriority="61" w:unhideWhenUsed="0"/>
+    <w:lsdException w:name="Light Grid Accent 4" w:semiHidden="0" w:uiPriority="62" w:unhideWhenUsed="0"/>
+    <w:lsdException w:name="Medium Shading 1 Accent 4" w:semiHidden="0" w:uiPriority="63" w:unhideWhenUsed="0"/>
+    <w:lsdException w:name="Medium Shading 2 Accent 4" w:semiHidden="0" w:uiPriority="64" w:unhideWhenUsed="0"/>
+    <w:lsdException w:name="Medium List 1 Accent 4" w:semiHidden="0" w:uiPriority="65" w:unhideWhenUsed="0"/>
+    <w:lsdException w:name="Medium List 2 Accent 4" w:semiHidden="0" w:uiPriority="66" w:unhideWhenUsed="0"/>
+    <w:lsdException w:name="Medium Grid 1 Accent 4" w:semiHidden="0" w:uiPriority="67" w:unhideWhenUsed="0"/>
+    <w:lsdException w:name="Medium Grid 2 Accent 4" w:semiHidden="0" w:uiPriority="68" w:unhideWhenUsed="0"/>
+    <w:lsdException w:name="Medium Grid 3 Accent 4" w:semiHidden="0" w:uiPriority="69" w:unhideWhenUsed="0"/>
+    <w:lsdException w:name="Dark List Accent 4" w:semiHidden="0" w:uiPriority="70" w:unhideWhenUsed="0"/>
+    <w:lsdException w:name="Colorful Shading Accent 4" w:semiHidden="0" w:uiPriority="71" w:unhideWhenUsed="0"/>
+    <w:lsdException w:name="Colorful List Accent 4" w:semiHidden="0" w:uiPriority="72" w:unhideWhenUsed="0"/>
+    <w:lsdException w:name="Colorful Grid Accent 4" w:semiHidden="0" w:uiPriority="73" w:unhideWhenUsed="0"/>
+    <w:lsdException w:name="Light Shading Accent 5" w:semiHidden="0" w:uiPriority="60" w:unhideWhenUsed="0"/>
+    <w:lsdException w:name="Light List Accent 5" w:semiHidden="0" w:uiPriority="61" w:unhideWhenUsed="0"/>
+    <w:lsdException w:name="Light Grid Accent 5" w:semiHidden="0" w:uiPriority="62" w:unhideWhenUsed="0"/>
+    <w:lsdException w:name="Medium Shading 1 Accent 5" w:semiHidden="0" w:uiPriority="63" w:unhideWhenUsed="0"/>
+    <w:lsdException w:name="Medium Shading 2 Accent 5" w:semiHidden="0" w:uiPriority="64" w:unhideWhenUsed="0"/>
+    <w:lsdException w:name="Medium List 1 Accent 5" w:semiHidden="0" w:uiPriority="65" w:unhideWhenUsed="0"/>
+    <w:lsdException w:name="Medium List 2 Accent 5" w:semiHidden="0" w:uiPriority="66" w:unhideWhenUsed="0"/>
+    <w:lsdException w:name="Medium Grid 1 Accent 5" w:semiHidden="0" w:uiPriority="67" w:unhideWhenUsed="0"/>
+    <w:lsdException w:name="Medium Grid 2 Accent 5" w:semiHidden="0" w:uiPriority="68" w:unhideWhenUsed="0"/>
+    <w:lsdException w:name="Medium Grid 3 Accent 5" w:semiHidden="0" w:uiPriority="69" w:unhideWhenUsed="0"/>
+    <w:lsdException w:name="Dark List Accent 5" w:semiHidden="0" w:uiPriority="70" w:unhideWhenUsed="0"/>
+    <w:lsdException w:name="Colorful Shading Accent 5" w:semiHidden="0" w:uiPriority="71" w:unhideWhenUsed="0"/>
+    <w:lsdException w:name="Colorful List Accent 5" w:semiHidden="0" w:uiPriority="72" w:unhideWhenUsed="0"/>
+    <w:lsdException w:name="Colorful Grid Accent 5" w:semiHidden="0" w:uiPriority="73" w:unhideWhenUsed="0"/>
+    <w:lsdException w:name="Light Shading Accent 6" w:semiHidden="0" w:uiPriority="60" w:unhideWhenUsed="0"/>
+    <w:lsdException w:name="Light List Accent 6" w:semiHidden="0" w:uiPriority="61" w:unhideWhenUsed="0"/>
+    <w:lsdException w:name="Light Grid Accent 6" w:semiHidden="0" w:uiPriority="62" w:unhideWhenUsed="0"/>
+    <w:lsdException w:name="Medium Shading 1 Accent 6" w:semiHidden="0" w:uiPriority="63" w:unhideWhenUsed="0"/>
+    <w:lsdException w:name="Medium Shading 2 Accent 6" w:semiHidden="0" w:uiPriority="64" w:unhideWhenUsed="0"/>
+    <w:lsdException w:name="Medium List 1 Accent 6" w:semiHidden="0" w:uiPriority="65" w:unhideWhenUsed="0"/>
+    <w:lsdException w:name="Medium List 2 Accent 6" w:semiHidden="0" w:uiPriority="66" w:unhideWhenUsed="0"/>
+    <w:lsdException w:name="Medium Grid 1 Accent 6" w:semiHidden="0" w:uiPriority="67" w:unhideWhenUsed="0"/>
+    <w:lsdException w:name="Medium Grid 2 Accent 6" w:semiHidden="0" w:uiPriority="68" w:unhideWhenUsed="0"/>
+    <w:lsdException w:name="Medium Grid 3 Accent 6" w:semiHidden="0" w:uiPriority="69" w:unhideWhenUsed="0"/>
+    <w:lsdException w:name="Dark List Accent 6" w:semiHidden="0" w:uiPriority="70" w:unhideWhenUsed="0"/>
+    <w:lsdException w:name="Colorful Shading Accent 6" w:semiHidden="0" w:uiPriority="71" w:unhideWhenUsed="0"/>
+    <w:lsdException w:name="Colorful List Accent 6" w:semiHidden="0" w:uiPriority="72" w:unhideWhenUsed="0"/>
+    <w:lsdException w:name="Colorful Grid Accent 6" w:semiHidden="0" w:uiPriority="73" w:unhideWhenUsed="0"/>
+    <w:lsdException w:name="Subtle Emphasis" w:semiHidden="0" w:uiPriority="19" w:unhideWhenUsed="0" w:qFormat="1"/>
+    <w:lsdException w:name="Intense Emphasis" w:semiHidden="0" w:uiPriority="21" w:unhideWhenUsed="0" w:qFormat="1"/>
+    <w:lsdException w:name="Subtle Reference" w:semiHidden="0" w:uiPriority="31" w:unhideWhenUsed="0" w:qFormat="1"/>
+    <w:lsdException w:name="Intense Reference" w:semiHidden="0" w:uiPriority="32" w:unhideWhenUsed="0" w:qFormat="1"/>
+    <w:lsdException w:name="Book Title" w:semiHidden="0" w:uiPriority="33" w:unhideWhenUsed="0" w:qFormat="1"/>
+    <w:lsdException w:name="Bibliography" w:uiPriority="37"/>
+    <w:lsdException w:name="TOC Heading" w:uiPriority="39" w:qFormat="1"/>
+  </w:latentStyles>
+  <w:style w:type="paragraph" w:default="1" w:styleId="Normal">
+    <w:name w:val="Normal"/>
+    <w:qFormat/>
+  </w:style>
+  <w:style w:type="character" w:default="1" w:styleId="DefaultParagraphFont">
+    <w:name w:val="Default Paragraph Font"/>
+    <w:uiPriority w:val="1"/>
+    <w:semiHidden/>
+    <w:unhideWhenUsed/>
+  </w:style>
+  <w:style w:type="table" w:default="1" w:styleId="TableNormal">
+    <w:name w:val="Normal Table"/>
+    <w:uiPriority w:val="99"/>
+    <w:semiHidden/>
+    <w:unhideWhenUsed/>
+    <w:tblPr>
+      <w:tblInd w:w="0" w:type="dxa"/>
+      <w:tblCellMar>
+        <w:top w:w="0" w:type="dxa"/>
+        <w:left w:w="108" w:type="dxa"/>
+        <w:bottom w:w="0" w:type="dxa"/>
+        <w:right w:w="108" w:type="dxa"/>
+      </w:tblCellMar>
+    </w:tblPr>
+  </w:style>
+  <w:style w:type="numbering" w:default="1" w:styleId="NoList">
+    <w:name w:val="No List"/>
+    <w:uiPriority w:val="99"/>
+    <w:semiHidden/>
+    <w:unhideWhenUsed/>
+  </w:style>
+  <w:style w:type="table" w:customStyle="1" w:styleId="GridTable41">
+    <w:name w:val="Grid Table 41"/>
+    <w:basedOn w:val="TableNormal"/>
+    <w:uiPriority w:val="49"/>
+    <w:rsid w:val="008B6946"/>
+    <w:pPr>
+      <w:spacing w:after="0" w:line="240" w:lineRule="auto"/>
+    </w:pPr>
+    <w:tblPr>
+      <w:tblStyleRowBandSize w:val="1"/>
+      <w:tblStyleColBandSize w:val="1"/>
+      <w:tblInd w:w="0" w:type="dxa"/>
+      <w:tblBorders>
+        <w:top w:val="single" w:sz="4" w:space="0" w:color="666666" w:themeColor="text1" w:themeTint="99"/>
+        <w:left w:val="single" w:sz="4" w:space="0" w:color="666666" w:themeColor="text1" w:themeTint="99"/>
+        <w:bottom w:val="single" w:sz="4" w:space="0" w:color="666666" w:themeColor="text1" w:themeTint="99"/>
+        <w:right w:val="single" w:sz="4" w:space="0" w:color="666666" w:themeColor="text1" w:themeTint="99"/>
+        <w:insideH w:val="single" w:sz="4" w:space="0" w:color="666666" w:themeColor="text1" w:themeTint="99"/>
+        <w:insideV w:val="single" w:sz="4" w:space="0" w:color="666666" w:themeColor="text1" w:themeTint="99"/>
+      </w:tblBorders>
+      <w:tblCellMar>
+        <w:top w:w="0" w:type="dxa"/>
+        <w:left w:w="108" w:type="dxa"/>
+        <w:bottom w:w="0" w:type="dxa"/>
+        <w:right w:w="108" w:type="dxa"/>
+      </w:tblCellMar>
+    </w:tblPr>
+    <w:tblStylePr w:type="firstRow">
+      <w:rPr>
+        <w:b/>
+        <w:bCs/>
+        <w:color w:val="FFFFFF" w:themeColor="background1"/>
+      </w:rPr>
+      <w:tblPr/>
+      <w:tcPr>
+        <w:tcBorders>
+          <w:top w:val="single" w:sz="4" w:space="0" w:color="000000" w:themeColor="text1"/>
+          <w:left w:val="single" w:sz="4" w:space="0" w:color="000000" w:themeColor="text1"/>
+          <w:bottom w:val="single" w:sz="4" w:space="0" w:color="000000" w:themeColor="text1"/>
+          <w:right w:val="single" w:sz="4" w:space="0" w:color="000000" w:themeColor="text1"/>
+          <w:insideH w:val="nil"/>
+          <w:insideV w:val="nil"/>
+        </w:tcBorders>
+        <w:shd w:val="clear" w:color="auto" w:fill="000000" w:themeFill="text1"/>
+      </w:tcPr>
+    </w:tblStylePr>
+    <w:tblStylePr w:type="lastRow">
+      <w:rPr>
+        <w:b/>
+        <w:bCs/>
+      </w:rPr>
+      <w:tblPr/>
+      <w:tcPr>
+        <w:tcBorders>
+          <w:top w:val="double" w:sz="4" w:space="0" w:color="000000" w:themeColor="text1"/>
+        </w:tcBorders>
+      </w:tcPr>
+    </w:tblStylePr>
+    <w:tblStylePr w:type="firstCol">
+      <w:rPr>
+        <w:b/>
+        <w:bCs/>
+      </w:rPr>
+    </w:tblStylePr>
+    <w:tblStylePr w:type="lastCol">
+      <w:rPr>
+        <w:b/>
+        <w:bCs/>
+      </w:rPr>
+    </w:tblStylePr>
+    <w:tblStylePr w:type="band1Vert">
+      <w:tblPr/>
+      <w:tcPr>
+        <w:shd w:val="clear" w:color="auto" w:fill="CCCCCC" w:themeFill="text1" w:themeFillTint="33"/>
+      </w:tcPr>
+    </w:tblStylePr>
+    <w:tblStylePr w:type="band1Horz">
+      <w:tblPr/>
+      <w:tcPr>
+        <w:shd w:val="clear" w:color="auto" w:fill="CCCCCC" w:themeFill="text1" w:themeFillTint="33"/>
+      </w:tcPr>
+    </w:tblStylePr>
+  </w:style>
+  <w:style w:type="paragraph" w:styleId="ListParagraph">
+    <w:name w:val="List Paragraph"/>
+    <w:basedOn w:val="Normal"/>
+    <w:uiPriority w:val="34"/>
+    <w:qFormat/>
+    <w:rsid w:val="008B6946"/>
+    <w:pPr>
+      <w:ind w:left="720"/>
+      <w:contextualSpacing/>
+    </w:pPr>
+  </w:style>
+  <w:style w:type="table" w:customStyle="1" w:styleId="GridTable4-Accent31">
+    <w:name w:val="Grid Table 4 - Accent 31"/>
+    <w:basedOn w:val="TableNormal"/>
+    <w:uiPriority w:val="49"/>
+    <w:rsid w:val="008B6946"/>
+    <w:pPr>
+      <w:spacing w:after="0" w:line="240" w:lineRule="auto"/>
+    </w:pPr>
+    <w:rPr>
+      <w:lang w:val="en-PH"/>
+    </w:rPr>
+    <w:tblPr>
+      <w:tblStyleRowBandSize w:val="1"/>
+      <w:tblStyleColBandSize w:val="1"/>
+      <w:tblInd w:w="0" w:type="dxa"/>
+      <w:tblBorders>
+        <w:top w:val="single" w:sz="4" w:space="0" w:color="5DEFF6" w:themeColor="accent3" w:themeTint="99"/>
+        <w:left w:val="single" w:sz="4" w:space="0" w:color="5DEFF6" w:themeColor="accent3" w:themeTint="99"/>
+        <w:bottom w:val="single" w:sz="4" w:space="0" w:color="5DEFF6" w:themeColor="accent3" w:themeTint="99"/>
+        <w:right w:val="single" w:sz="4" w:space="0" w:color="5DEFF6" w:themeColor="accent3" w:themeTint="99"/>
+        <w:insideH w:val="single" w:sz="4" w:space="0" w:color="5DEFF6" w:themeColor="accent3" w:themeTint="99"/>
+        <w:insideV w:val="single" w:sz="4" w:space="0" w:color="5DEFF6" w:themeColor="accent3" w:themeTint="99"/>
+      </w:tblBorders>
+      <w:tblCellMar>
+        <w:top w:w="0" w:type="dxa"/>
+        <w:left w:w="108" w:type="dxa"/>
+        <w:bottom w:w="0" w:type="dxa"/>
+        <w:right w:w="108" w:type="dxa"/>
+      </w:tblCellMar>
+    </w:tblPr>
+    <w:tblStylePr w:type="firstRow">
+      <w:rPr>
+        <w:b/>
+        <w:bCs/>
+        <w:color w:val="FFFFFF" w:themeColor="background1"/>
+      </w:rPr>
+      <w:tblPr/>
+      <w:tcPr>
+        <w:tcBorders>
+          <w:top w:val="single" w:sz="4" w:space="0" w:color="0BD0D9" w:themeColor="accent3"/>
+          <w:left w:val="single" w:sz="4" w:space="0" w:color="0BD0D9" w:themeColor="accent3"/>
+          <w:bottom w:val="single" w:sz="4" w:space="0" w:color="0BD0D9" w:themeColor="accent3"/>
+          <w:right w:val="single" w:sz="4" w:space="0" w:color="0BD0D9" w:themeColor="accent3"/>
+          <w:insideH w:val="nil"/>
+          <w:insideV w:val="nil"/>
+        </w:tcBorders>
+        <w:shd w:val="clear" w:color="auto" w:fill="0BD0D9" w:themeFill="accent3"/>
+      </w:tcPr>
+    </w:tblStylePr>
+    <w:tblStylePr w:type="lastRow">
+      <w:rPr>
+        <w:b/>
+        <w:bCs/>
+      </w:rPr>
+      <w:tblPr/>
+      <w:tcPr>
+        <w:tcBorders>
+          <w:top w:val="double" w:sz="4" w:space="0" w:color="0BD0D9" w:themeColor="accent3"/>
+        </w:tcBorders>
+      </w:tcPr>
+    </w:tblStylePr>
+    <w:tblStylePr w:type="firstCol">
+      <w:rPr>
+        <w:b/>
+        <w:bCs/>
+      </w:rPr>
+    </w:tblStylePr>
+    <w:tblStylePr w:type="lastCol">
+      <w:rPr>
+        <w:b/>
+        <w:bCs/>
+      </w:rPr>
+    </w:tblStylePr>
+    <w:tblStylePr w:type="band1Vert">
+      <w:tblPr/>
+      <w:tcPr>
+        <w:shd w:val="clear" w:color="auto" w:fill="C9F9FC" w:themeFill="accent3" w:themeFillTint="33"/>
+      </w:tcPr>
+    </w:tblStylePr>
+    <w:tblStylePr w:type="band1Horz">
+      <w:tblPr/>
+      <w:tcPr>
+        <w:shd w:val="clear" w:color="auto" w:fill="C9F9FC" w:themeFill="accent3" w:themeFillTint="33"/>
+      </w:tcPr>
+    </w:tblStylePr>
+  </w:style>
+  <w:style w:type="table" w:customStyle="1" w:styleId="GridTable4-Accent21">
+    <w:name w:val="Grid Table 4 - Accent 21"/>
+    <w:basedOn w:val="TableNormal"/>
+    <w:uiPriority w:val="49"/>
+    <w:rsid w:val="00836125"/>
+    <w:pPr>
+      <w:spacing w:after="0" w:line="240" w:lineRule="auto"/>
+    </w:pPr>
+    <w:tblPr>
+      <w:tblStyleRowBandSize w:val="1"/>
+      <w:tblStyleColBandSize w:val="1"/>
+      <w:tblInd w:w="0" w:type="dxa"/>
+      <w:tblBorders>
+        <w:top w:val="single" w:sz="4" w:space="0" w:color="4FCDFF" w:themeColor="accent2" w:themeTint="99"/>
+        <w:left w:val="single" w:sz="4" w:space="0" w:color="4FCDFF" w:themeColor="accent2" w:themeTint="99"/>
+        <w:bottom w:val="single" w:sz="4" w:space="0" w:color="4FCDFF" w:themeColor="accent2" w:themeTint="99"/>
+        <w:right w:val="single" w:sz="4" w:space="0" w:color="4FCDFF" w:themeColor="accent2" w:themeTint="99"/>
+        <w:insideH w:val="single" w:sz="4" w:space="0" w:color="4FCDFF" w:themeColor="accent2" w:themeTint="99"/>
+        <w:insideV w:val="single" w:sz="4" w:space="0" w:color="4FCDFF" w:themeColor="accent2" w:themeTint="99"/>
+      </w:tblBorders>
+      <w:tblCellMar>
+        <w:top w:w="0" w:type="dxa"/>
+        <w:left w:w="108" w:type="dxa"/>
+        <w:bottom w:w="0" w:type="dxa"/>
+        <w:right w:w="108" w:type="dxa"/>
+      </w:tblCellMar>
     </w:tblPr>
     <w:tblStylePr w:type="firstRow">
       <w:rPr>
@@ -3318,21 +5477,6 @@
 </file>
 
 <file path=customXml/item1.xml><?xml version="1.0" encoding="utf-8"?>
-<p:properties xmlns:p="http://schemas.microsoft.com/office/2006/metadata/properties" xmlns:xsi="http://www.w3.org/2001/XMLSchema-instance" xmlns:pc="http://schemas.microsoft.com/office/infopath/2007/PartnerControls">
-  <documentManagement/>
-</p:properties>
-</file>
-
-<file path=customXml/item2.xml><?xml version="1.0" encoding="utf-8"?>
-<?mso-contentType ?>
-<FormTemplates xmlns="http://schemas.microsoft.com/sharepoint/v3/contenttype/forms">
-  <Display>DocumentLibraryForm</Display>
-  <Edit>DocumentLibraryForm</Edit>
-  <New>DocumentLibraryForm</New>
-</FormTemplates>
-</file>
-
-<file path=customXml/item3.xml><?xml version="1.0" encoding="utf-8"?>
 <ct:contentTypeSchema xmlns:ct="http://schemas.microsoft.com/office/2006/metadata/contentType" xmlns:ma="http://schemas.microsoft.com/office/2006/metadata/properties/metaAttributes" ct:_="" ma:_="" ma:contentTypeName="Document" ma:contentTypeID="0x010100988DF69CA0FE27418CBEC084F8902FA5" ma:contentTypeVersion="0" ma:contentTypeDescription="Create a new document." ma:contentTypeScope="" ma:versionID="d5c7fea9d4d6ca258b71b0e2637f5aca">
   <xsd:schema xmlns:xsd="http://www.w3.org/2001/XMLSchema" xmlns:xs="http://www.w3.org/2001/XMLSchema" xmlns:p="http://schemas.microsoft.com/office/2006/metadata/properties" targetNamespace="http://schemas.microsoft.com/office/2006/metadata/properties" ma:root="true" ma:fieldsID="27b4a4f76bea50102067bc7ec8c6d4d1">
     <xsd:element name="properties">
@@ -3446,28 +5590,26 @@
 </ct:contentTypeSchema>
 </file>
 
+<file path=customXml/item2.xml><?xml version="1.0" encoding="utf-8"?>
+<?mso-contentType ?>
+<FormTemplates xmlns="http://schemas.microsoft.com/sharepoint/v3/contenttype/forms">
+  <Display>DocumentLibraryForm</Display>
+  <Edit>DocumentLibraryForm</Edit>
+  <New>DocumentLibraryForm</New>
+</FormTemplates>
+</file>
+
+<file path=customXml/item3.xml><?xml version="1.0" encoding="utf-8"?>
+<p:properties xmlns:p="http://schemas.microsoft.com/office/2006/metadata/properties" xmlns:xsi="http://www.w3.org/2001/XMLSchema-instance" xmlns:pc="http://schemas.microsoft.com/office/infopath/2007/PartnerControls">
+  <documentManagement/>
+</p:properties>
+</file>
+
 <file path=customXml/item4.xml><?xml version="1.0" encoding="utf-8"?>
 <b:Sources xmlns:b="http://schemas.openxmlformats.org/officeDocument/2006/bibliography" xmlns="http://schemas.openxmlformats.org/officeDocument/2006/bibliography" SelectedStyle="\APASixthEditionOfficeOnline.xsl" StyleName="APA" Version="6"/>
 </file>
 
 <file path=customXml/itemProps1.xml><?xml version="1.0" encoding="utf-8"?>
-<ds:datastoreItem xmlns:ds="http://schemas.openxmlformats.org/officeDocument/2006/customXml" ds:itemID="{28223E4B-0284-45A4-86B6-A1688D0DEAEE}">
-  <ds:schemaRefs>
-    <ds:schemaRef ds:uri="http://schemas.microsoft.com/office/2006/metadata/properties"/>
-    <ds:schemaRef ds:uri="http://schemas.microsoft.com/office/infopath/2007/PartnerControls"/>
-  </ds:schemaRefs>
-</ds:datastoreItem>
-</file>
-
-<file path=customXml/itemProps2.xml><?xml version="1.0" encoding="utf-8"?>
-<ds:datastoreItem xmlns:ds="http://schemas.openxmlformats.org/officeDocument/2006/customXml" ds:itemID="{A0EEE4FB-F8EA-4420-90E0-7663286637CF}">
-  <ds:schemaRefs>
-    <ds:schemaRef ds:uri="http://schemas.microsoft.com/sharepoint/v3/contenttype/forms"/>
-  </ds:schemaRefs>
-</ds:datastoreItem>
-</file>
-
-<file path=customXml/itemProps3.xml><?xml version="1.0" encoding="utf-8"?>
 <ds:datastoreItem xmlns:ds="http://schemas.openxmlformats.org/officeDocument/2006/customXml" ds:itemID="{1F60F3F5-BD25-4D6A-9C64-BC3719E00A92}">
   <ds:schemaRefs>
     <ds:schemaRef ds:uri="http://schemas.microsoft.com/office/2006/metadata/contentType"/>
@@ -3483,8 +5625,25 @@
 </ds:datastoreItem>
 </file>
 
+<file path=customXml/itemProps2.xml><?xml version="1.0" encoding="utf-8"?>
+<ds:datastoreItem xmlns:ds="http://schemas.openxmlformats.org/officeDocument/2006/customXml" ds:itemID="{A0EEE4FB-F8EA-4420-90E0-7663286637CF}">
+  <ds:schemaRefs>
+    <ds:schemaRef ds:uri="http://schemas.microsoft.com/sharepoint/v3/contenttype/forms"/>
+  </ds:schemaRefs>
+</ds:datastoreItem>
+</file>
+
+<file path=customXml/itemProps3.xml><?xml version="1.0" encoding="utf-8"?>
+<ds:datastoreItem xmlns:ds="http://schemas.openxmlformats.org/officeDocument/2006/customXml" ds:itemID="{28223E4B-0284-45A4-86B6-A1688D0DEAEE}">
+  <ds:schemaRefs>
+    <ds:schemaRef ds:uri="http://schemas.microsoft.com/office/2006/metadata/properties"/>
+    <ds:schemaRef ds:uri="http://schemas.microsoft.com/office/infopath/2007/PartnerControls"/>
+  </ds:schemaRefs>
+</ds:datastoreItem>
+</file>
+
 <file path=customXml/itemProps4.xml><?xml version="1.0" encoding="utf-8"?>
-<ds:datastoreItem xmlns:ds="http://schemas.openxmlformats.org/officeDocument/2006/customXml" ds:itemID="{8D5D8AF9-F592-43C8-812F-F89504B996BE}">
+<ds:datastoreItem xmlns:ds="http://schemas.openxmlformats.org/officeDocument/2006/customXml" ds:itemID="{58924E4D-632B-4278-9B7F-3B0A8A416C46}">
   <ds:schemaRefs>
     <ds:schemaRef ds:uri="http://schemas.openxmlformats.org/officeDocument/2006/bibliography"/>
   </ds:schemaRefs>
